--- a/P12/NF16/Cours NF16.docx
+++ b/P12/NF16/Cours NF16.docx
@@ -13,8 +13,16 @@
         <w:rPr>
           <w:rFonts w:ascii="Arial" w:hAnsi="Arial" w:cs="Arial"/>
         </w:rPr>
-        <w:t>Aziz Moukrim</w:t>
-      </w:r>
+        <w:t xml:space="preserve">Aziz </w:t>
+      </w:r>
+      <w:proofErr w:type="spellStart"/>
+      <w:r>
+        <w:rPr>
+          <w:rFonts w:ascii="Arial" w:hAnsi="Arial" w:cs="Arial"/>
+        </w:rPr>
+        <w:t>Moukrim</w:t>
+      </w:r>
+      <w:proofErr w:type="spellEnd"/>
     </w:p>
     <w:p>
       <w:pPr>
@@ -145,6 +153,7 @@
       <w:r>
         <w:t xml:space="preserve">Les TP : il faut y aller, </w:t>
       </w:r>
+      <w:proofErr w:type="gramStart"/>
       <w:r>
         <w:rPr>
           <w:rFonts w:hint="eastAsia"/>
@@ -152,8 +161,7 @@
         </w:rPr>
         <w:t>ね</w:t>
       </w:r>
-      <w:bookmarkStart w:id="0" w:name="_GoBack"/>
-      <w:bookmarkEnd w:id="0"/>
+      <w:proofErr w:type="gramEnd"/>
     </w:p>
     <w:p>
       <w:pPr>
@@ -333,6 +341,19 @@
       <w:pPr>
         <w:pStyle w:val="Niveauducommentaire1"/>
       </w:pPr>
+      <w:r>
+        <w:t>Notation O</w:t>
+      </w:r>
+    </w:p>
+    <w:p>
+      <w:pPr>
+        <w:pStyle w:val="Niveauducommentaire2"/>
+      </w:pPr>
+      <w:r>
+        <w:t>Attention, c’est un ensemble, un ensemble de quoi ? un ensemble de fonctions</w:t>
+      </w:r>
+      <w:bookmarkStart w:id="2" w:name="_GoBack"/>
+      <w:bookmarkEnd w:id="2"/>
     </w:p>
     <w:p>
       <w:pPr>
@@ -419,8 +440,8 @@
         <w:szCs w:val="36"/>
       </w:rPr>
     </w:pPr>
-    <w:bookmarkStart w:id="1" w:name="_WNSectionTitle"/>
-    <w:bookmarkStart w:id="2" w:name="_WNTabType_0"/>
+    <w:bookmarkStart w:id="0" w:name="_WNSectionTitle"/>
+    <w:bookmarkStart w:id="1" w:name="_WNTabType_0"/>
     <w:r>
       <w:rPr>
         <w:rFonts w:ascii="Verdana" w:hAnsi="Verdana"/>
@@ -430,8 +451,8 @@
       <w:t>Présentation</w:t>
     </w:r>
   </w:p>
+  <w:bookmarkEnd w:id="0"/>
   <w:bookmarkEnd w:id="1"/>
-  <w:bookmarkEnd w:id="2"/>
 </w:hdr>
 </file>
 

--- a/P12/NF16/Cours NF16.docx
+++ b/P12/NF16/Cours NF16.docx
@@ -13,16 +13,8 @@
         <w:rPr>
           <w:rFonts w:ascii="Arial" w:hAnsi="Arial" w:cs="Arial"/>
         </w:rPr>
-        <w:t xml:space="preserve">Aziz </w:t>
-      </w:r>
-      <w:proofErr w:type="spellStart"/>
-      <w:r>
-        <w:rPr>
-          <w:rFonts w:ascii="Arial" w:hAnsi="Arial" w:cs="Arial"/>
-        </w:rPr>
-        <w:t>Moukrim</w:t>
-      </w:r>
-      <w:proofErr w:type="spellEnd"/>
+        <w:t>Aziz Moukrim</w:t>
+      </w:r>
     </w:p>
     <w:p>
       <w:pPr>
@@ -153,7 +145,6 @@
       <w:r>
         <w:t xml:space="preserve">Les TP : il faut y aller, </w:t>
       </w:r>
-      <w:proofErr w:type="gramStart"/>
       <w:r>
         <w:rPr>
           <w:rFonts w:hint="eastAsia"/>
@@ -161,7 +152,6 @@
         </w:rPr>
         <w:t>ね</w:t>
       </w:r>
-      <w:proofErr w:type="gramEnd"/>
     </w:p>
     <w:p>
       <w:pPr>
@@ -351,6 +341,41 @@
       </w:pPr>
       <w:r>
         <w:t>Attention, c’est un ensemble, un ensemble de quoi ? un ensemble de fonctions</w:t>
+      </w:r>
+    </w:p>
+    <w:p>
+      <w:pPr>
+        <w:pStyle w:val="Niveauducommentaire1"/>
+      </w:pPr>
+    </w:p>
+    <w:p>
+      <w:pPr>
+        <w:pStyle w:val="Niveauducommentaire1"/>
+      </w:pPr>
+      <w:r>
+        <w:t xml:space="preserve">Notation </w:t>
+      </w:r>
+      <w:r>
+        <w:rPr>
+          <w:rFonts w:hint="eastAsia"/>
+        </w:rPr>
+        <w:t>Θ</w:t>
+      </w:r>
+    </w:p>
+    <w:p>
+      <w:pPr>
+        <w:pStyle w:val="Niveauducommentaire2"/>
+      </w:pPr>
+      <w:r>
+        <w:t>Ensemble de fonctions</w:t>
+      </w:r>
+    </w:p>
+    <w:p>
+      <w:pPr>
+        <w:pStyle w:val="Niveauducommentaire2"/>
+      </w:pPr>
+      <w:r>
+        <w:softHyphen/>
       </w:r>
       <w:bookmarkStart w:id="2" w:name="_GoBack"/>
       <w:bookmarkEnd w:id="2"/>

--- a/P12/NF16/Cours NF16.docx
+++ b/P12/NF16/Cours NF16.docx
@@ -345,6 +345,35 @@
     </w:p>
     <w:p>
       <w:pPr>
+        <w:pStyle w:val="Niveauducommentaire2"/>
+      </w:pPr>
+      <w:r>
+        <w:t xml:space="preserve">Θ(f(n)) = {T(n) / 0 </w:t>
+      </w:r>
+      <w:r>
+        <w:t xml:space="preserve">≤ </w:t>
+      </w:r>
+      <w:r>
+        <w:t>T(n) ≤ c</w:t>
+      </w:r>
+      <w:r>
+        <w:t>.</w:t>
+      </w:r>
+      <w:r>
+        <w:t>f(n), n≥n</w:t>
+      </w:r>
+      <w:r>
+        <w:rPr>
+          <w:vertAlign w:val="subscript"/>
+        </w:rPr>
+        <w:t>0</w:t>
+      </w:r>
+      <w:r>
+        <w:t>}</w:t>
+      </w:r>
+    </w:p>
+    <w:p>
+      <w:pPr>
         <w:pStyle w:val="Niveauducommentaire1"/>
       </w:pPr>
     </w:p>
@@ -375,7 +404,52 @@
         <w:pStyle w:val="Niveauducommentaire2"/>
       </w:pPr>
       <w:r>
-        <w:softHyphen/>
+        <w:t xml:space="preserve">Θ(f(n)) = {T(n) / 0 ≤ </w:t>
+      </w:r>
+      <w:r>
+        <w:t>c</w:t>
+      </w:r>
+      <w:r>
+        <w:rPr>
+          <w:vertAlign w:val="subscript"/>
+        </w:rPr>
+        <w:t>1</w:t>
+      </w:r>
+      <w:r>
+        <w:t>.</w:t>
+      </w:r>
+      <w:r>
+        <w:t>f</w:t>
+      </w:r>
+      <w:r>
+        <w:t xml:space="preserve">(n) ≤ T(n) ≤ </w:t>
+      </w:r>
+      <w:r>
+        <w:t>c</w:t>
+      </w:r>
+      <w:r>
+        <w:rPr>
+          <w:vertAlign w:val="subscript"/>
+        </w:rPr>
+        <w:t>2</w:t>
+      </w:r>
+      <w:r>
+        <w:t>.</w:t>
+      </w:r>
+      <w:r>
+        <w:t>f</w:t>
+      </w:r>
+      <w:r>
+        <w:t>(n), n≥n</w:t>
+      </w:r>
+      <w:r>
+        <w:rPr>
+          <w:vertAlign w:val="subscript"/>
+        </w:rPr>
+        <w:t>0</w:t>
+      </w:r>
+      <w:r>
+        <w:t>}</w:t>
       </w:r>
       <w:bookmarkStart w:id="2" w:name="_GoBack"/>
       <w:bookmarkEnd w:id="2"/>
@@ -903,7 +977,6 @@
   <w:style w:type="character" w:default="1" w:styleId="Policepardfaut">
     <w:name w:val="Default Paragraph Font"/>
     <w:uiPriority w:val="1"/>
-    <w:semiHidden/>
     <w:unhideWhenUsed/>
   </w:style>
   <w:style w:type="table" w:default="1" w:styleId="TableauNormal">
@@ -1304,7 +1377,6 @@
   <w:style w:type="character" w:default="1" w:styleId="Policepardfaut">
     <w:name w:val="Default Paragraph Font"/>
     <w:uiPriority w:val="1"/>
-    <w:semiHidden/>
     <w:unhideWhenUsed/>
   </w:style>
   <w:style w:type="table" w:default="1" w:styleId="TableauNormal">

--- a/P12/NF16/Cours NF16.docx
+++ b/P12/NF16/Cours NF16.docx
@@ -156,6 +156,29 @@
     <w:p>
       <w:pPr>
         <w:pStyle w:val="Niveauducommentaire1"/>
+      </w:pPr>
+    </w:p>
+    <w:p>
+      <w:pPr>
+        <w:pStyle w:val="Niveauducommentaire1"/>
+      </w:pPr>
+      <w:r>
+        <w:t>TD</w:t>
+      </w:r>
+    </w:p>
+    <w:p>
+      <w:pPr>
+        <w:pStyle w:val="Niveauducommentaire2"/>
+      </w:pPr>
+      <w:r>
+        <w:t>Vincent.drevelle@utc.fr</w:t>
+      </w:r>
+      <w:bookmarkStart w:id="0" w:name="_GoBack"/>
+      <w:bookmarkEnd w:id="0"/>
+    </w:p>
+    <w:p>
+      <w:pPr>
+        <w:pStyle w:val="Niveauducommentaire1"/>
         <w:sectPr>
           <w:headerReference w:type="first" r:id="rId9"/>
           <w:pgSz w:w="11900" w:h="16840"/>
@@ -451,8 +474,6 @@
       <w:r>
         <w:t>}</w:t>
       </w:r>
-      <w:bookmarkStart w:id="2" w:name="_GoBack"/>
-      <w:bookmarkEnd w:id="2"/>
     </w:p>
     <w:p>
       <w:pPr>
@@ -539,8 +560,8 @@
         <w:szCs w:val="36"/>
       </w:rPr>
     </w:pPr>
-    <w:bookmarkStart w:id="0" w:name="_WNSectionTitle"/>
-    <w:bookmarkStart w:id="1" w:name="_WNTabType_0"/>
+    <w:bookmarkStart w:id="1" w:name="_WNSectionTitle"/>
+    <w:bookmarkStart w:id="2" w:name="_WNTabType_0"/>
     <w:r>
       <w:rPr>
         <w:rFonts w:ascii="Verdana" w:hAnsi="Verdana"/>
@@ -550,8 +571,8 @@
       <w:t>Présentation</w:t>
     </w:r>
   </w:p>
-  <w:bookmarkEnd w:id="0"/>
   <w:bookmarkEnd w:id="1"/>
+  <w:bookmarkEnd w:id="2"/>
 </w:hdr>
 </file>
 
@@ -977,6 +998,7 @@
   <w:style w:type="character" w:default="1" w:styleId="Policepardfaut">
     <w:name w:val="Default Paragraph Font"/>
     <w:uiPriority w:val="1"/>
+    <w:semiHidden/>
     <w:unhideWhenUsed/>
   </w:style>
   <w:style w:type="table" w:default="1" w:styleId="TableauNormal">
@@ -1377,6 +1399,7 @@
   <w:style w:type="character" w:default="1" w:styleId="Policepardfaut">
     <w:name w:val="Default Paragraph Font"/>
     <w:uiPriority w:val="1"/>
+    <w:semiHidden/>
     <w:unhideWhenUsed/>
   </w:style>
   <w:style w:type="table" w:default="1" w:styleId="TableauNormal">

--- a/P12/NF16/Cours NF16.docx
+++ b/P12/NF16/Cours NF16.docx
@@ -13,8 +13,16 @@
         <w:rPr>
           <w:rFonts w:ascii="Arial" w:hAnsi="Arial" w:cs="Arial"/>
         </w:rPr>
-        <w:t>Aziz Moukrim</w:t>
-      </w:r>
+        <w:t xml:space="preserve">Aziz </w:t>
+      </w:r>
+      <w:proofErr w:type="spellStart"/>
+      <w:r>
+        <w:rPr>
+          <w:rFonts w:ascii="Arial" w:hAnsi="Arial" w:cs="Arial"/>
+        </w:rPr>
+        <w:t>Moukrim</w:t>
+      </w:r>
+      <w:proofErr w:type="spellEnd"/>
     </w:p>
     <w:p>
       <w:pPr>
@@ -145,6 +153,7 @@
       <w:r>
         <w:t xml:space="preserve">Les TP : il faut y aller, </w:t>
       </w:r>
+      <w:proofErr w:type="gramStart"/>
       <w:r>
         <w:rPr>
           <w:rFonts w:hint="eastAsia"/>
@@ -152,6 +161,7 @@
         </w:rPr>
         <w:t>ね</w:t>
       </w:r>
+      <w:proofErr w:type="gramEnd"/>
     </w:p>
     <w:p>
       <w:pPr>
@@ -173,8 +183,6 @@
       <w:r>
         <w:t>Vincent.drevelle@utc.fr</w:t>
       </w:r>
-      <w:bookmarkStart w:id="0" w:name="_GoBack"/>
-      <w:bookmarkEnd w:id="0"/>
     </w:p>
     <w:p>
       <w:pPr>
@@ -370,20 +378,33 @@
       <w:pPr>
         <w:pStyle w:val="Niveauducommentaire2"/>
       </w:pPr>
-      <w:r>
-        <w:t xml:space="preserve">Θ(f(n)) = {T(n) / 0 </w:t>
+      <w:proofErr w:type="gramStart"/>
+      <w:r>
+        <w:t>Θ(</w:t>
+      </w:r>
+      <w:proofErr w:type="gramEnd"/>
+      <w:r>
+        <w:t xml:space="preserve">f(n)) = {T(n) / 0 </w:t>
       </w:r>
       <w:r>
         <w:t xml:space="preserve">≤ </w:t>
       </w:r>
       <w:r>
-        <w:t>T(n) ≤ c</w:t>
+        <w:t xml:space="preserve">T(n) ≤ </w:t>
+      </w:r>
+      <w:proofErr w:type="spellStart"/>
+      <w:r>
+        <w:t>c</w:t>
       </w:r>
       <w:r>
         <w:t>.</w:t>
       </w:r>
       <w:r>
-        <w:t>f(n), n≥n</w:t>
+        <w:t>f</w:t>
+      </w:r>
+      <w:proofErr w:type="spellEnd"/>
+      <w:r>
+        <w:t>(n), n≥n</w:t>
       </w:r>
       <w:r>
         <w:rPr>
@@ -424,10 +445,15 @@
     </w:p>
     <w:p>
       <w:pPr>
-        <w:pStyle w:val="Niveauducommentaire2"/>
-      </w:pPr>
-      <w:r>
-        <w:t xml:space="preserve">Θ(f(n)) = {T(n) / 0 ≤ </w:t>
+        <w:pStyle w:val="Niveauducommentaire1"/>
+      </w:pPr>
+      <w:proofErr w:type="gramStart"/>
+      <w:r>
+        <w:t>Θ(</w:t>
+      </w:r>
+      <w:proofErr w:type="gramEnd"/>
+      <w:r>
+        <w:t xml:space="preserve">f(n)) = {T(n) / 0 ≤ </w:t>
       </w:r>
       <w:r>
         <w:t>c</w:t>
@@ -474,27 +500,11 @@
       <w:r>
         <w:t>}</w:t>
       </w:r>
-    </w:p>
-    <w:p>
-      <w:pPr>
-        <w:pStyle w:val="Niveauducommentaire1"/>
-        <w:sectPr>
-          <w:headerReference w:type="first" r:id="rId10"/>
-          <w:pgSz w:w="11900" w:h="16840"/>
-          <w:pgMar w:top="1417" w:right="1440" w:bottom="1417" w:left="1440" w:header="708" w:footer="708" w:gutter="0"/>
-          <w:cols w:space="708"/>
-          <w:titlePg/>
-          <w:docGrid w:type="lines" w:linePitch="360"/>
-        </w:sectPr>
-      </w:pPr>
-    </w:p>
-    <w:p>
-      <w:pPr>
-        <w:pStyle w:val="Niveauducommentaire1"/>
-      </w:pPr>
+      <w:bookmarkStart w:id="2" w:name="_GoBack"/>
+      <w:bookmarkEnd w:id="2"/>
     </w:p>
     <w:sectPr>
-      <w:headerReference w:type="first" r:id="rId11"/>
+      <w:headerReference w:type="first" r:id="rId10"/>
       <w:pgSz w:w="11900" w:h="16840"/>
       <w:pgMar w:top="1417" w:right="1440" w:bottom="1417" w:left="1440" w:header="708" w:footer="708" w:gutter="0"/>
       <w:cols w:space="708"/>
@@ -560,8 +570,8 @@
         <w:szCs w:val="36"/>
       </w:rPr>
     </w:pPr>
-    <w:bookmarkStart w:id="1" w:name="_WNSectionTitle"/>
-    <w:bookmarkStart w:id="2" w:name="_WNTabType_0"/>
+    <w:bookmarkStart w:id="0" w:name="_WNSectionTitle"/>
+    <w:bookmarkStart w:id="1" w:name="_WNTabType_0"/>
     <w:r>
       <w:rPr>
         <w:rFonts w:ascii="Verdana" w:hAnsi="Verdana"/>
@@ -571,8 +581,8 @@
       <w:t>Présentation</w:t>
     </w:r>
   </w:p>
+  <w:bookmarkEnd w:id="0"/>
   <w:bookmarkEnd w:id="1"/>
-  <w:bookmarkEnd w:id="2"/>
 </w:hdr>
 </file>
 
@@ -606,76 +616,6 @@
   </w:p>
   <w:bookmarkEnd w:id="3"/>
   <w:bookmarkEnd w:id="4"/>
-</w:hdr>
-</file>
-
-<file path=word/header3.xml><?xml version="1.0" encoding="utf-8"?>
-<w:hdr xmlns:wpc="http://schemas.microsoft.com/office/word/2010/wordprocessingCanvas" xmlns:mo="http://schemas.microsoft.com/office/mac/office/2008/main" xmlns:mc="http://schemas.openxmlformats.org/markup-compatibility/2006" xmlns:mv="urn:schemas-microsoft-com:mac:vml" xmlns:o="urn:schemas-microsoft-com:office:office" xmlns:r="http://schemas.openxmlformats.org/officeDocument/2006/relationships" xmlns:m="http://schemas.openxmlformats.org/officeDocument/2006/math" xmlns:v="urn:schemas-microsoft-com:vml" xmlns:wp14="http://schemas.microsoft.com/office/word/2010/wordprocessingDrawing" xmlns:wp="http://schemas.openxmlformats.org/drawingml/2006/wordprocessingDrawing" xmlns:w10="urn:schemas-microsoft-com:office:word" xmlns:w="http://schemas.openxmlformats.org/wordprocessingml/2006/main" xmlns:w14="http://schemas.microsoft.com/office/word/2010/wordml" xmlns:wpg="http://schemas.microsoft.com/office/word/2010/wordprocessingGroup" xmlns:wpi="http://schemas.microsoft.com/office/word/2010/wordprocessingInk" xmlns:wne="http://schemas.microsoft.com/office/word/2006/wordml" xmlns:wps="http://schemas.microsoft.com/office/word/2010/wordprocessingShape" mc:Ignorable="w14 wp14">
-  <w:p>
-    <w:pPr>
-      <w:pStyle w:val="En-tte"/>
-      <w:tabs>
-        <w:tab w:val="clear" w:pos="4703"/>
-        <w:tab w:val="clear" w:pos="9406"/>
-        <w:tab w:val="right" w:pos="9380"/>
-      </w:tabs>
-      <w:ind w:left="-360"/>
-      <w:rPr>
-        <w:rFonts w:ascii="Verdana" w:hAnsi="Verdana"/>
-        <w:sz w:val="36"/>
-        <w:szCs w:val="36"/>
-      </w:rPr>
-    </w:pPr>
-    <w:bookmarkStart w:id="5" w:name="_WNSectionTitle_3"/>
-    <w:bookmarkStart w:id="6" w:name="_WNTabType_2"/>
-    <w:r>
-      <w:rPr>
-        <w:rFonts w:ascii="Verdana" w:hAnsi="Verdana"/>
-        <w:sz w:val="36"/>
-        <w:szCs w:val="36"/>
-      </w:rPr>
-      <w:tab/>
-    </w:r>
-    <w:r>
-      <w:rPr>
-        <w:rFonts w:ascii="Verdana" w:hAnsi="Verdana"/>
-        <w:sz w:val="36"/>
-        <w:szCs w:val="36"/>
-      </w:rPr>
-      <w:fldChar w:fldCharType="begin"/>
-    </w:r>
-    <w:r>
-      <w:rPr>
-        <w:rFonts w:ascii="Verdana" w:hAnsi="Verdana"/>
-      </w:rPr>
-      <w:instrText xml:space="preserve"> CREATEDATE </w:instrText>
-    </w:r>
-    <w:r>
-      <w:rPr>
-        <w:rFonts w:ascii="Verdana" w:hAnsi="Verdana"/>
-        <w:sz w:val="36"/>
-        <w:szCs w:val="36"/>
-      </w:rPr>
-      <w:fldChar w:fldCharType="separate"/>
-    </w:r>
-    <w:r>
-      <w:rPr>
-        <w:rFonts w:ascii="Verdana" w:hAnsi="Verdana"/>
-        <w:noProof/>
-      </w:rPr>
-      <w:t>22/02/12 10:36</w:t>
-    </w:r>
-    <w:r>
-      <w:rPr>
-        <w:rFonts w:ascii="Verdana" w:hAnsi="Verdana"/>
-        <w:sz w:val="36"/>
-        <w:szCs w:val="36"/>
-      </w:rPr>
-      <w:fldChar w:fldCharType="end"/>
-    </w:r>
-  </w:p>
-  <w:bookmarkEnd w:id="5"/>
-  <w:bookmarkEnd w:id="6"/>
 </w:hdr>
 </file>
 

--- a/P12/NF16/Cours NF16.docx
+++ b/P12/NF16/Cours NF16.docx
@@ -1,6 +1,6 @@
 
 <file path=word/document.xml><?xml version="1.0" encoding="utf-8"?>
-<w:document xmlns:wpc="http://schemas.microsoft.com/office/word/2010/wordprocessingCanvas" xmlns:mo="http://schemas.microsoft.com/office/mac/office/2008/main" xmlns:mc="http://schemas.openxmlformats.org/markup-compatibility/2006" xmlns:mv="urn:schemas-microsoft-com:mac:vml" xmlns:o="urn:schemas-microsoft-com:office:office" xmlns:r="http://schemas.openxmlformats.org/officeDocument/2006/relationships" xmlns:m="http://schemas.openxmlformats.org/officeDocument/2006/math" xmlns:v="urn:schemas-microsoft-com:vml" xmlns:wp14="http://schemas.microsoft.com/office/word/2010/wordprocessingDrawing" xmlns:wp="http://schemas.openxmlformats.org/drawingml/2006/wordprocessingDrawing" xmlns:w10="urn:schemas-microsoft-com:office:word" xmlns:w="http://schemas.openxmlformats.org/wordprocessingml/2006/main" xmlns:w14="http://schemas.microsoft.com/office/word/2010/wordml" xmlns:wpg="http://schemas.microsoft.com/office/word/2010/wordprocessingGroup" xmlns:wpi="http://schemas.microsoft.com/office/word/2010/wordprocessingInk" xmlns:wne="http://schemas.microsoft.com/office/word/2006/wordml" xmlns:wps="http://schemas.microsoft.com/office/word/2010/wordprocessingShape" mc:Ignorable="w14 wp14">
+<w:document xmlns:wpc="http://schemas.microsoft.com/office/word/2010/wordprocessingCanvas" xmlns:mo="http://schemas.microsoft.com/office/mac/office/2008/main" xmlns:mc="http://schemas.openxmlformats.org/markup-compatibility/2006" xmlns:mv="urn:schemas-microsoft-com:mac:vml" xmlns:o="urn:schemas-microsoft-com:office:office" xmlns:r="http://schemas.openxmlformats.org/officeDocument/2006/relationships" xmlns:m="http://schemas.openxmlformats.org/officeDocument/2006/math" xmlns:v="urn:schemas-microsoft-com:vml" xmlns:wp14="http://schemas.microsoft.com/office/word/2010/wordprocessingDrawing" xmlns:wp="http://schemas.openxmlformats.org/drawingml/2006/wordprocessingDrawing" xmlns:w10="urn:schemas-microsoft-com:office:word" xmlns:w="http://schemas.openxmlformats.org/wordprocessingml/2006/main" xmlns:w14="http://schemas.microsoft.com/office/word/2010/wordml" xmlns:wpg="http://schemas.microsoft.com/office/word/2010/wordprocessingGroup" xmlns:wpi="http://schemas.microsoft.com/office/word/2010/wordprocessingInk" xmlns:wne="http://schemas.microsoft.com/office/word/2006/wordml" xmlns:wps="http://schemas.microsoft.com/office/word/2010/wordprocessingShape" mc:Ignorable="w14 wp14 mv">
   <w:body>
     <w:p>
       <w:pPr>
@@ -181,7 +181,10 @@
         <w:pStyle w:val="Niveauducommentaire2"/>
       </w:pPr>
       <w:r>
-        <w:t>Vincent.drevelle@utc.fr</w:t>
+        <w:t>v</w:t>
+      </w:r>
+      <w:r>
+        <w:t>incent.drevelle@utc.fr</w:t>
       </w:r>
     </w:p>
     <w:p>
@@ -446,6 +449,14 @@
     <w:p>
       <w:pPr>
         <w:pStyle w:val="Niveauducommentaire1"/>
+        <w:sectPr>
+          <w:headerReference w:type="first" r:id="rId10"/>
+          <w:pgSz w:w="11900" w:h="16840"/>
+          <w:pgMar w:top="1417" w:right="1440" w:bottom="1417" w:left="1440" w:header="708" w:footer="708" w:gutter="0"/>
+          <w:cols w:space="708"/>
+          <w:titlePg/>
+          <w:docGrid w:type="lines" w:linePitch="360"/>
+        </w:sectPr>
       </w:pPr>
       <w:proofErr w:type="gramStart"/>
       <w:r>
@@ -500,11 +511,997 @@
       <w:r>
         <w:t>}</w:t>
       </w:r>
-      <w:bookmarkStart w:id="2" w:name="_GoBack"/>
-      <w:bookmarkEnd w:id="2"/>
+      <w:r>
+        <w:cr/>
+      </w:r>
+    </w:p>
+    <w:p>
+      <w:pPr>
+        <w:pStyle w:val="Niveauducommentaire1"/>
+      </w:pPr>
+      <w:r>
+        <w:t>Tableaux</w:t>
+      </w:r>
+    </w:p>
+    <w:p>
+      <w:pPr>
+        <w:pStyle w:val="Niveauducommentaire2"/>
+      </w:pPr>
+      <w:r>
+        <w:t>Type unique</w:t>
+      </w:r>
+    </w:p>
+    <w:p>
+      <w:pPr>
+        <w:pStyle w:val="Niveauducommentaire2"/>
+      </w:pPr>
+      <w:r>
+        <w:t>Réservé en mémoire</w:t>
+      </w:r>
+    </w:p>
+    <w:p>
+      <w:pPr>
+        <w:pStyle w:val="Niveauducommentaire2"/>
+      </w:pPr>
+      <w:r>
+        <w:t>Fixe</w:t>
+      </w:r>
+    </w:p>
+    <w:p>
+      <w:pPr>
+        <w:pStyle w:val="Niveauducommentaire1"/>
+      </w:pPr>
+    </w:p>
+    <w:p>
+      <w:pPr>
+        <w:pStyle w:val="Niveauducommentaire1"/>
+      </w:pPr>
+      <w:r>
+        <w:t>Listes chaînées</w:t>
+      </w:r>
+    </w:p>
+    <w:p>
+      <w:pPr>
+        <w:pStyle w:val="Niveauducommentaire2"/>
+      </w:pPr>
+      <w:r>
+        <w:t>Emplacements utilisés peuvent évoluer</w:t>
+      </w:r>
+    </w:p>
+    <w:p>
+      <w:pPr>
+        <w:pStyle w:val="Niveauducommentaire3"/>
+      </w:pPr>
+      <w:r>
+        <w:t>On peut en détruire</w:t>
+      </w:r>
+    </w:p>
+    <w:p>
+      <w:pPr>
+        <w:pStyle w:val="Niveauducommentaire3"/>
+      </w:pPr>
+      <w:r>
+        <w:t>On peut demander à en rajouter</w:t>
+      </w:r>
+    </w:p>
+    <w:p>
+      <w:pPr>
+        <w:pStyle w:val="Niveauducommentaire2"/>
+      </w:pPr>
+      <w:r>
+        <w:t>Gestion dynamique de la mémoire à gérer proprement</w:t>
+      </w:r>
+    </w:p>
+    <w:p>
+      <w:pPr>
+        <w:pStyle w:val="Niveauducommentaire2"/>
+      </w:pPr>
+      <w:r>
+        <w:t>Cellules</w:t>
+      </w:r>
+    </w:p>
+    <w:p>
+      <w:pPr>
+        <w:pStyle w:val="Niveauducommentaire3"/>
+      </w:pPr>
+      <w:r>
+        <w:t>Une clé</w:t>
+      </w:r>
+    </w:p>
+    <w:p>
+      <w:pPr>
+        <w:pStyle w:val="Niveauducommentaire3"/>
+      </w:pPr>
+      <w:r>
+        <w:t>Un successeur</w:t>
+      </w:r>
+    </w:p>
+    <w:p>
+      <w:pPr>
+        <w:pStyle w:val="Niveauducommentaire3"/>
+      </w:pPr>
+      <w:r>
+        <w:t>La cellule pointe sur le successeur</w:t>
+      </w:r>
+    </w:p>
+    <w:p>
+      <w:pPr>
+        <w:pStyle w:val="Niveauducommentaire3"/>
+      </w:pPr>
+      <w:proofErr w:type="spellStart"/>
+      <w:r>
+        <w:t>cle</w:t>
+      </w:r>
+      <w:proofErr w:type="spellEnd"/>
+      <w:r>
+        <w:t>[x] : la clé d'une cellule x</w:t>
+      </w:r>
+    </w:p>
+    <w:p>
+      <w:pPr>
+        <w:pStyle w:val="Niveauducommentaire3"/>
+      </w:pPr>
+      <w:proofErr w:type="spellStart"/>
+      <w:r>
+        <w:t>succ</w:t>
+      </w:r>
+      <w:proofErr w:type="spellEnd"/>
+      <w:r>
+        <w:t>[x] : c'est</w:t>
+      </w:r>
+      <w:r>
+        <w:t xml:space="preserve"> la cellule suivante</w:t>
+      </w:r>
+    </w:p>
+    <w:p>
+      <w:pPr>
+        <w:pStyle w:val="Niveauducommentaire2"/>
+      </w:pPr>
+      <w:proofErr w:type="spellStart"/>
+      <w:proofErr w:type="gramStart"/>
+      <w:r>
+        <w:t>Tete</w:t>
+      </w:r>
+      <w:proofErr w:type="spellEnd"/>
+      <w:r>
+        <w:t>[</w:t>
+      </w:r>
+      <w:proofErr w:type="gramEnd"/>
+      <w:r>
+        <w:t>L]</w:t>
+      </w:r>
+    </w:p>
+    <w:p>
+      <w:pPr>
+        <w:pStyle w:val="Niveauducommentaire2"/>
+      </w:pPr>
+      <w:r>
+        <w:t>Procédures :</w:t>
+      </w:r>
+    </w:p>
+    <w:p>
+      <w:pPr>
+        <w:pStyle w:val="Niveauducommentaire3"/>
+      </w:pPr>
+      <w:proofErr w:type="spellStart"/>
+      <w:r>
+        <w:t>Recherche_</w:t>
+      </w:r>
+      <w:proofErr w:type="gramStart"/>
+      <w:r>
+        <w:t>list</w:t>
+      </w:r>
+      <w:r>
+        <w:t>e</w:t>
+      </w:r>
+      <w:proofErr w:type="spellEnd"/>
+      <w:r>
+        <w:t>(</w:t>
+      </w:r>
+      <w:proofErr w:type="spellStart"/>
+      <w:proofErr w:type="gramEnd"/>
+      <w:r>
+        <w:t>L,k</w:t>
+      </w:r>
+      <w:proofErr w:type="spellEnd"/>
+      <w:r>
+        <w:t>)</w:t>
+      </w:r>
+    </w:p>
+    <w:p>
+      <w:pPr>
+        <w:pStyle w:val="Niveauducommentaire4"/>
+      </w:pPr>
+      <w:r>
+        <w:t xml:space="preserve">x := </w:t>
+      </w:r>
+      <w:proofErr w:type="spellStart"/>
+      <w:proofErr w:type="gramStart"/>
+      <w:r>
+        <w:t>tete</w:t>
+      </w:r>
+      <w:proofErr w:type="spellEnd"/>
+      <w:r>
+        <w:t>[</w:t>
+      </w:r>
+      <w:proofErr w:type="gramEnd"/>
+      <w:r>
+        <w:t>L] +</w:t>
+      </w:r>
+      <w:r>
+        <w:br/>
+      </w:r>
+      <w:r>
+        <w:t xml:space="preserve">Tant que x </w:t>
+      </w:r>
+      <w:r>
+        <w:rPr>
+          <w:rFonts w:hint="eastAsia"/>
+        </w:rPr>
+        <w:t>=</w:t>
+      </w:r>
+      <w:r>
+        <w:t≯</w:t>
+      </w:r>
+      <w:r>
+        <w:rPr>
+          <w:rFonts w:hint="eastAsia"/>
+        </w:rPr>
+        <w:t xml:space="preserve"> </w:t>
+      </w:r>
+      <w:r>
+        <w:t xml:space="preserve">NIL et </w:t>
+      </w:r>
+      <w:proofErr w:type="spellStart"/>
+      <w:r>
+        <w:t>cle</w:t>
+      </w:r>
+      <w:proofErr w:type="spellEnd"/>
+      <w:r>
+        <w:t xml:space="preserve">[x] </w:t>
+      </w:r>
+      <w:r>
+        <w:rPr>
+          <w:rFonts w:hint="eastAsia"/>
+        </w:rPr>
+        <w:t>=</w:t>
+      </w:r>
+      <w:r>
+        <w:t≯</w:t>
+      </w:r>
+      <w:r>
+        <w:rPr>
+          <w:rFonts w:hint="eastAsia"/>
+        </w:rPr>
+        <w:t xml:space="preserve"> </w:t>
+      </w:r>
+      <w:r>
+        <w:t>k</w:t>
+      </w:r>
+      <w:r>
+        <w:br/>
+        <w:t xml:space="preserve">   </w:t>
+      </w:r>
+      <w:r>
+        <w:t xml:space="preserve">Faire x := </w:t>
+      </w:r>
+      <w:proofErr w:type="spellStart"/>
+      <w:r>
+        <w:t>succ</w:t>
+      </w:r>
+      <w:proofErr w:type="spellEnd"/>
+      <w:r>
+        <w:t xml:space="preserve">[x] </w:t>
+      </w:r>
+      <w:r>
+        <w:br/>
+      </w:r>
+      <w:r>
+        <w:t>Retourner(x)</w:t>
+      </w:r>
+    </w:p>
+    <w:p>
+      <w:pPr>
+        <w:pStyle w:val="Niveauducommentaire4"/>
+      </w:pPr>
+      <w:r>
+        <w:t>Complexité</w:t>
+      </w:r>
+    </w:p>
+    <w:p>
+      <w:pPr>
+        <w:pStyle w:val="Niveauducommentaire5"/>
+      </w:pPr>
+      <w:r>
+        <w:t>Taille de la liste en argument</w:t>
+      </w:r>
+    </w:p>
+    <w:p>
+      <w:pPr>
+        <w:pStyle w:val="Niveauducommentaire5"/>
+      </w:pPr>
+      <w:r>
+        <w:t xml:space="preserve">Pire des cas : </w:t>
+      </w:r>
+    </w:p>
+    <w:p>
+      <w:pPr>
+        <w:pStyle w:val="Niveauducommentaire6"/>
+      </w:pPr>
+      <w:r>
+        <w:t>Elément recherché pas dans la liste</w:t>
+      </w:r>
+    </w:p>
+    <w:p>
+      <w:pPr>
+        <w:pStyle w:val="Niveauducommentaire6"/>
+      </w:pPr>
+      <w:proofErr w:type="gramStart"/>
+      <w:r>
+        <w:t>O(</w:t>
+      </w:r>
+      <w:proofErr w:type="gramEnd"/>
+      <w:r>
+        <w:t>n)</w:t>
+      </w:r>
+    </w:p>
+    <w:p>
+      <w:pPr>
+        <w:pStyle w:val="Niveauducommentaire5"/>
+      </w:pPr>
+      <w:r>
+        <w:t>Meilleur des cas :</w:t>
+      </w:r>
+    </w:p>
+    <w:p>
+      <w:pPr>
+        <w:pStyle w:val="Niveauducommentaire6"/>
+      </w:pPr>
+      <w:r>
+        <w:t>Elément recherché en première position</w:t>
+      </w:r>
+    </w:p>
+    <w:p>
+      <w:pPr>
+        <w:pStyle w:val="Niveauducommentaire6"/>
+      </w:pPr>
+      <w:proofErr w:type="gramStart"/>
+      <w:r>
+        <w:t>Ω(</w:t>
+      </w:r>
+      <w:proofErr w:type="gramEnd"/>
+      <w:r>
+        <w:t>1)</w:t>
+      </w:r>
+    </w:p>
+    <w:p>
+      <w:pPr>
+        <w:pStyle w:val="Niveauducommentaire3"/>
+      </w:pPr>
+      <w:proofErr w:type="spellStart"/>
+      <w:r>
+        <w:t>Insérer_tête_</w:t>
+      </w:r>
+      <w:proofErr w:type="gramStart"/>
+      <w:r>
+        <w:t>liste</w:t>
+      </w:r>
+      <w:proofErr w:type="spellEnd"/>
+      <w:r>
+        <w:t>(</w:t>
+      </w:r>
+      <w:proofErr w:type="spellStart"/>
+      <w:proofErr w:type="gramEnd"/>
+      <w:r>
+        <w:t>L,x</w:t>
+      </w:r>
+      <w:proofErr w:type="spellEnd"/>
+      <w:r>
+        <w:t>)</w:t>
+      </w:r>
+    </w:p>
+    <w:p>
+      <w:pPr>
+        <w:pStyle w:val="Niveauducommentaire3"/>
+      </w:pPr>
+      <w:proofErr w:type="spellStart"/>
+      <w:r>
+        <w:t>Insérer_queue_</w:t>
+      </w:r>
+      <w:proofErr w:type="gramStart"/>
+      <w:r>
+        <w:t>liste</w:t>
+      </w:r>
+      <w:proofErr w:type="spellEnd"/>
+      <w:r>
+        <w:t>(</w:t>
+      </w:r>
+      <w:proofErr w:type="spellStart"/>
+      <w:proofErr w:type="gramEnd"/>
+      <w:r>
+        <w:t>L,y</w:t>
+      </w:r>
+      <w:proofErr w:type="spellEnd"/>
+      <w:r>
+        <w:t>)</w:t>
+      </w:r>
+    </w:p>
+    <w:p>
+      <w:pPr>
+        <w:pStyle w:val="Niveauducommentaire4"/>
+      </w:pPr>
+      <w:r>
+        <w:t>Complexité</w:t>
+      </w:r>
+    </w:p>
+    <w:p>
+      <w:pPr>
+        <w:pStyle w:val="Niveauducommentaire5"/>
+      </w:pPr>
+      <w:proofErr w:type="gramStart"/>
+      <w:r>
+        <w:t>O(</w:t>
+      </w:r>
+      <w:proofErr w:type="gramEnd"/>
+      <w:r>
+        <w:t>n)</w:t>
+      </w:r>
+    </w:p>
+    <w:p>
+      <w:pPr>
+        <w:pStyle w:val="Niveauducommentaire5"/>
+      </w:pPr>
+      <w:r>
+        <w:t>Complexité toujours proportionnelle à n</w:t>
+      </w:r>
+    </w:p>
+    <w:p>
+      <w:pPr>
+        <w:pStyle w:val="Niveauducommentaire3"/>
+      </w:pPr>
+      <w:proofErr w:type="spellStart"/>
+      <w:r>
+        <w:t>Insérer_trier_</w:t>
+      </w:r>
+      <w:proofErr w:type="gramStart"/>
+      <w:r>
+        <w:t>liste</w:t>
+      </w:r>
+      <w:proofErr w:type="spellEnd"/>
+      <w:r>
+        <w:t>(</w:t>
+      </w:r>
+      <w:proofErr w:type="spellStart"/>
+      <w:proofErr w:type="gramEnd"/>
+      <w:r>
+        <w:t>L,z</w:t>
+      </w:r>
+      <w:proofErr w:type="spellEnd"/>
+      <w:r>
+        <w:t>)</w:t>
+      </w:r>
+    </w:p>
+    <w:p>
+      <w:pPr>
+        <w:pStyle w:val="Niveauducommentaire4"/>
+      </w:pPr>
+      <w:r>
+        <w:t xml:space="preserve">x := </w:t>
+      </w:r>
+      <w:proofErr w:type="spellStart"/>
+      <w:proofErr w:type="gramStart"/>
+      <w:r>
+        <w:t>tete</w:t>
+      </w:r>
+      <w:proofErr w:type="spellEnd"/>
+      <w:r>
+        <w:t>[</w:t>
+      </w:r>
+      <w:proofErr w:type="gramEnd"/>
+      <w:r>
+        <w:t>L] +si (</w:t>
+      </w:r>
+      <w:proofErr w:type="spellStart"/>
+      <w:r>
+        <w:t>cle</w:t>
+      </w:r>
+      <w:proofErr w:type="spellEnd"/>
+      <w:r>
+        <w:t xml:space="preserve">[z] &lt; </w:t>
+      </w:r>
+      <w:proofErr w:type="spellStart"/>
+      <w:r>
+        <w:t>cle</w:t>
+      </w:r>
+      <w:proofErr w:type="spellEnd"/>
+      <w:r>
+        <w:t xml:space="preserve">[x]) ou (x = NIL) +alors </w:t>
+      </w:r>
+      <w:proofErr w:type="spellStart"/>
+      <w:r>
+        <w:t>Inserer_tete_liste</w:t>
+      </w:r>
+      <w:proofErr w:type="spellEnd"/>
+      <w:r>
+        <w:t>( L, z) +</w:t>
+      </w:r>
+      <w:r>
+        <w:br/>
+      </w:r>
+      <w:r>
+        <w:t xml:space="preserve">sinon Tant que </w:t>
+      </w:r>
+      <w:proofErr w:type="spellStart"/>
+      <w:r>
+        <w:t>succ</w:t>
+      </w:r>
+      <w:proofErr w:type="spellEnd"/>
+      <w:r>
+        <w:t xml:space="preserve">[x] </w:t>
+      </w:r>
+      <w:r>
+        <w:rPr>
+          <w:rFonts w:hint="eastAsia"/>
+        </w:rPr>
+        <w:t>=</w:t>
+      </w:r>
+      <w:r>
+        <w:t≯</w:t>
+      </w:r>
+      <w:r>
+        <w:rPr>
+          <w:rFonts w:hint="eastAsia"/>
+        </w:rPr>
+        <w:t xml:space="preserve"> </w:t>
+      </w:r>
+      <w:r>
+        <w:t xml:space="preserve">NIL et </w:t>
+      </w:r>
+      <w:proofErr w:type="spellStart"/>
+      <w:r>
+        <w:t>cle</w:t>
+      </w:r>
+      <w:proofErr w:type="spellEnd"/>
+      <w:r>
+        <w:t xml:space="preserve">[z] &gt; </w:t>
+      </w:r>
+      <w:proofErr w:type="spellStart"/>
+      <w:r>
+        <w:t>cle</w:t>
+      </w:r>
+      <w:proofErr w:type="spellEnd"/>
+      <w:r>
+        <w:t>[</w:t>
+      </w:r>
+      <w:proofErr w:type="spellStart"/>
+      <w:r>
+        <w:t>succ</w:t>
+      </w:r>
+      <w:proofErr w:type="spellEnd"/>
+      <w:r>
+        <w:t>[x]]</w:t>
+      </w:r>
+    </w:p>
+    <w:p>
+      <w:pPr>
+        <w:pStyle w:val="Niveauducommentaire4"/>
+        <w:numPr>
+          <w:ilvl w:val="0"/>
+          <w:numId w:val="0"/>
+        </w:numPr>
+        <w:ind w:left="2520"/>
+      </w:pPr>
+      <w:r>
+        <w:t xml:space="preserve">   </w:t>
+      </w:r>
+      <w:proofErr w:type="gramStart"/>
+      <w:r>
+        <w:t>faire</w:t>
+      </w:r>
+      <w:proofErr w:type="gramEnd"/>
+      <w:r>
+        <w:t xml:space="preserve"> x := </w:t>
+      </w:r>
+      <w:proofErr w:type="spellStart"/>
+      <w:r>
+        <w:t>succ</w:t>
+      </w:r>
+      <w:proofErr w:type="spellEnd"/>
+      <w:r>
+        <w:t>[x]</w:t>
+      </w:r>
+    </w:p>
+    <w:p>
+      <w:pPr>
+        <w:pStyle w:val="Niveauducommentaire4"/>
+        <w:numPr>
+          <w:ilvl w:val="0"/>
+          <w:numId w:val="0"/>
+        </w:numPr>
+        <w:ind w:left="2520"/>
+      </w:pPr>
+      <w:proofErr w:type="spellStart"/>
+      <w:proofErr w:type="gramStart"/>
+      <w:r>
+        <w:t>succ</w:t>
+      </w:r>
+      <w:proofErr w:type="spellEnd"/>
+      <w:r>
+        <w:t>[</w:t>
+      </w:r>
+      <w:proofErr w:type="gramEnd"/>
+      <w:r>
+        <w:t xml:space="preserve">z] := </w:t>
+      </w:r>
+      <w:proofErr w:type="spellStart"/>
+      <w:r>
+        <w:t>succ</w:t>
+      </w:r>
+      <w:proofErr w:type="spellEnd"/>
+      <w:r>
+        <w:t xml:space="preserve">[x] </w:t>
+      </w:r>
+      <w:r>
+        <w:br/>
+      </w:r>
+      <w:proofErr w:type="spellStart"/>
+      <w:r>
+        <w:t>succ</w:t>
+      </w:r>
+      <w:proofErr w:type="spellEnd"/>
+      <w:r>
+        <w:t>[x] := z</w:t>
+      </w:r>
+    </w:p>
+    <w:p>
+      <w:pPr>
+        <w:pStyle w:val="Niveauducommentaire4"/>
+      </w:pPr>
+      <w:r>
+        <w:t>Complexité</w:t>
+      </w:r>
+    </w:p>
+    <w:p>
+      <w:pPr>
+        <w:pStyle w:val="Niveauducommentaire5"/>
+      </w:pPr>
+      <w:proofErr w:type="gramStart"/>
+      <w:r>
+        <w:t>O(</w:t>
+      </w:r>
+      <w:proofErr w:type="gramEnd"/>
+      <w:r>
+        <w:t>n)</w:t>
+      </w:r>
+    </w:p>
+    <w:p>
+      <w:pPr>
+        <w:pStyle w:val="Niveauducommentaire3"/>
+      </w:pPr>
+      <w:proofErr w:type="spellStart"/>
+      <w:r>
+        <w:t>Pred</w:t>
+      </w:r>
+      <w:proofErr w:type="spellEnd"/>
+      <w:r>
+        <w:t>(x)</w:t>
+      </w:r>
+    </w:p>
+    <w:p>
+      <w:pPr>
+        <w:pStyle w:val="Niveauducommentaire4"/>
+      </w:pPr>
+      <w:r>
+        <w:t>s</w:t>
+      </w:r>
+      <w:r>
+        <w:t>i</w:t>
+      </w:r>
+      <w:r>
+        <w:t xml:space="preserve"> x=</w:t>
+      </w:r>
+      <w:proofErr w:type="spellStart"/>
+      <w:proofErr w:type="gramStart"/>
+      <w:r>
+        <w:t>tete</w:t>
+      </w:r>
+      <w:proofErr w:type="spellEnd"/>
+      <w:r>
+        <w:t>[</w:t>
+      </w:r>
+      <w:proofErr w:type="gramEnd"/>
+      <w:r>
+        <w:t>L]</w:t>
+      </w:r>
+      <w:r>
+        <w:br/>
+        <w:t xml:space="preserve">   alors retourner(NIL)</w:t>
+      </w:r>
+      <w:r>
+        <w:br/>
+        <w:t>sinon y:=</w:t>
+      </w:r>
+      <w:proofErr w:type="spellStart"/>
+      <w:r>
+        <w:t>tete</w:t>
+      </w:r>
+      <w:proofErr w:type="spellEnd"/>
+      <w:r>
+        <w:t>[L]</w:t>
+      </w:r>
+      <w:r>
+        <w:br/>
+        <w:t xml:space="preserve">   Tant que </w:t>
+      </w:r>
+      <w:proofErr w:type="spellStart"/>
+      <w:r>
+        <w:t>succ</w:t>
+      </w:r>
+      <w:proofErr w:type="spellEnd"/>
+      <w:r>
+        <w:t>[y]≠x</w:t>
+      </w:r>
+      <w:r>
+        <w:br/>
+        <w:t xml:space="preserve">      faire y:=</w:t>
+      </w:r>
+      <w:proofErr w:type="spellStart"/>
+      <w:r>
+        <w:t>succ</w:t>
+      </w:r>
+      <w:proofErr w:type="spellEnd"/>
+      <w:r>
+        <w:t>[y]</w:t>
+      </w:r>
+      <w:r>
+        <w:br/>
+        <w:t xml:space="preserve">   retourner(y)</w:t>
+      </w:r>
+    </w:p>
+    <w:p>
+      <w:pPr>
+        <w:pStyle w:val="Niveauducommentaire4"/>
+      </w:pPr>
+      <w:r>
+        <w:t>ne marche que si x est bel et bien dans la liste</w:t>
+      </w:r>
+    </w:p>
+    <w:p>
+      <w:pPr>
+        <w:pStyle w:val="Niveauducommentaire4"/>
+      </w:pPr>
+      <w:r>
+        <w:t>Complexité</w:t>
+      </w:r>
+    </w:p>
+    <w:p>
+      <w:pPr>
+        <w:pStyle w:val="Niveauducommentaire5"/>
+      </w:pPr>
+      <w:proofErr w:type="gramStart"/>
+      <w:r>
+        <w:t>O(</w:t>
+      </w:r>
+      <w:proofErr w:type="gramEnd"/>
+      <w:r>
+        <w:t>n)</w:t>
+      </w:r>
+    </w:p>
+    <w:p>
+      <w:pPr>
+        <w:pStyle w:val="Niveauducommentaire1"/>
+      </w:pPr>
+    </w:p>
+    <w:p>
+      <w:pPr>
+        <w:pStyle w:val="Niveauducommentaire1"/>
+      </w:pPr>
+      <w:r>
+        <w:t>Liste chaînée double</w:t>
+      </w:r>
+    </w:p>
+    <w:p>
+      <w:pPr>
+        <w:pStyle w:val="Niveauducommentaire2"/>
+      </w:pPr>
+      <w:r>
+        <w:t xml:space="preserve">Existence naturelle du </w:t>
+      </w:r>
+      <w:proofErr w:type="spellStart"/>
+      <w:r>
+        <w:t>pred</w:t>
+      </w:r>
+      <w:proofErr w:type="spellEnd"/>
+    </w:p>
+    <w:p>
+      <w:pPr>
+        <w:pStyle w:val="Niveauducommentaire2"/>
+      </w:pPr>
+      <w:r>
+        <w:t>Cellules</w:t>
+      </w:r>
+    </w:p>
+    <w:p>
+      <w:pPr>
+        <w:pStyle w:val="Niveauducommentaire3"/>
+      </w:pPr>
+      <w:r>
+        <w:t>Prédécesseur</w:t>
+      </w:r>
+    </w:p>
+    <w:p>
+      <w:pPr>
+        <w:pStyle w:val="Niveauducommentaire3"/>
+      </w:pPr>
+      <w:r>
+        <w:t>Clé</w:t>
+      </w:r>
+    </w:p>
+    <w:p>
+      <w:pPr>
+        <w:pStyle w:val="Niveauducommentaire3"/>
+      </w:pPr>
+      <w:r>
+        <w:t>Successeur</w:t>
+      </w:r>
+    </w:p>
+    <w:p>
+      <w:pPr>
+        <w:pStyle w:val="Niveauducommentaire2"/>
+      </w:pPr>
+      <w:proofErr w:type="spellStart"/>
+      <w:proofErr w:type="gramStart"/>
+      <w:r>
+        <w:t>Tete</w:t>
+      </w:r>
+      <w:proofErr w:type="spellEnd"/>
+      <w:r>
+        <w:t>[</w:t>
+      </w:r>
+      <w:proofErr w:type="gramEnd"/>
+      <w:r>
+        <w:t>L] et queue[L]</w:t>
+      </w:r>
+    </w:p>
+    <w:p>
+      <w:pPr>
+        <w:pStyle w:val="Niveauducommentaire2"/>
+      </w:pPr>
+      <w:r>
+        <w:t>Sentinelle</w:t>
+      </w:r>
+    </w:p>
+    <w:p>
+      <w:pPr>
+        <w:pStyle w:val="Niveauducommentaire3"/>
+      </w:pPr>
+      <w:r>
+        <w:t>Nœud factice</w:t>
+      </w:r>
+    </w:p>
+    <w:p>
+      <w:pPr>
+        <w:pStyle w:val="Niveauducommentaire3"/>
+      </w:pPr>
+      <w:r>
+        <w:t>Chaînage circulaire</w:t>
+      </w:r>
+    </w:p>
+    <w:p>
+      <w:pPr>
+        <w:pStyle w:val="Niveauducommentaire3"/>
+      </w:pPr>
+      <w:r>
+        <w:t>Structure régulière même si la liste devient vide</w:t>
+      </w:r>
+    </w:p>
+    <w:p>
+      <w:pPr>
+        <w:pStyle w:val="Niveauducommentaire3"/>
+      </w:pPr>
+      <w:r>
+        <w:t>Objectif : simplifier l'écriture des procédures précédemment vues !!!</w:t>
+      </w:r>
+    </w:p>
+    <w:p>
+      <w:pPr>
+        <w:pStyle w:val="Niveauducommentaire3"/>
+      </w:pPr>
+      <w:r>
+        <w:rPr>
+          <w:noProof/>
+        </w:rPr>
+        <w:pict w14:anchorId="24CEFDD5">
+          <v:shapetype id="_x0000_t75" coordsize="21600,21600" o:spt="75" o:preferrelative="t" path="m@4@5l@4@11@9@11@9@5xe" filled="f" stroked="f">
+            <v:stroke joinstyle="miter"/>
+            <v:formulas>
+              <v:f eqn="if lineDrawn pixelLineWidth 0"/>
+              <v:f eqn="sum @0 1 0"/>
+              <v:f eqn="sum 0 0 @1"/>
+              <v:f eqn="prod @2 1 2"/>
+              <v:f eqn="prod @3 21600 pixelWidth"/>
+              <v:f eqn="prod @3 21600 pixelHeight"/>
+              <v:f eqn="sum @0 0 1"/>
+              <v:f eqn="prod @6 1 2"/>
+              <v:f eqn="prod @7 21600 pixelWidth"/>
+              <v:f eqn="sum @8 21600 0"/>
+              <v:f eqn="prod @7 21600 pixelHeight"/>
+              <v:f eqn="sum @10 21600 0"/>
+            </v:formulas>
+            <v:path o:extrusionok="f" gradientshapeok="t" o:connecttype="rect"/>
+            <o:lock v:ext="edit" aspectratio="t"/>
+          </v:shapetype>
+          <v:shape id="_x0000_s1026" type="#_x0000_t75" style="position:absolute;left:0;text-align:left;margin-left:-36pt;margin-top:.5pt;width:18pt;height:18pt;z-index:251658240">
+            <v:imagedata r:id="rId11" o:title="NotesFlag 0" chromakey="white"/>
+            <o:lock v:ext="edit" rotation="t" position="t" verticies="t"/>
+            <w10:anchorlock/>
+          </v:shape>
+        </w:pict>
+      </w:r>
+      <w:r>
+        <w:t>On peut essaye</w:t>
+      </w:r>
+      <w:bookmarkStart w:id="4" w:name="_GoBack"/>
+      <w:bookmarkEnd w:id="4"/>
+      <w:r>
+        <w:t>r de réécrire ces procédures en prenant cela en compte.</w:t>
+      </w:r>
+    </w:p>
+    <w:p>
+      <w:pPr>
+        <w:pStyle w:val="Niveauducommentaire3"/>
+      </w:pPr>
+      <w:proofErr w:type="spellStart"/>
+      <w:proofErr w:type="gramStart"/>
+      <w:r>
+        <w:t>Succ</w:t>
+      </w:r>
+      <w:proofErr w:type="spellEnd"/>
+      <w:r>
+        <w:t>(</w:t>
+      </w:r>
+      <w:proofErr w:type="gramEnd"/>
+      <w:r>
+        <w:t>Queue[L])=</w:t>
+      </w:r>
+      <w:proofErr w:type="spellStart"/>
+      <w:r>
+        <w:t>Tete</w:t>
+      </w:r>
+      <w:proofErr w:type="spellEnd"/>
+      <w:r>
+        <w:t>[L]</w:t>
+      </w:r>
+    </w:p>
+    <w:p>
+      <w:pPr>
+        <w:pStyle w:val="Niveauducommentaire3"/>
+      </w:pPr>
+      <w:proofErr w:type="spellStart"/>
+      <w:proofErr w:type="gramStart"/>
+      <w:r>
+        <w:t>Pred</w:t>
+      </w:r>
+      <w:proofErr w:type="spellEnd"/>
+      <w:r>
+        <w:t>(</w:t>
+      </w:r>
+      <w:proofErr w:type="spellStart"/>
+      <w:proofErr w:type="gramEnd"/>
+      <w:r>
+        <w:t>Tete</w:t>
+      </w:r>
+      <w:proofErr w:type="spellEnd"/>
+      <w:r>
+        <w:t>[L])=Queue[L]</w:t>
+      </w:r>
     </w:p>
     <w:sectPr>
-      <w:headerReference w:type="first" r:id="rId10"/>
+      <w:headerReference w:type="first" r:id="rId12"/>
       <w:pgSz w:w="11900" w:h="16840"/>
       <w:pgMar w:top="1417" w:right="1440" w:bottom="1417" w:left="1440" w:header="708" w:footer="708" w:gutter="0"/>
       <w:cols w:space="708"/>
@@ -516,7 +1513,7 @@
 </file>
 
 <file path=word/endnotes.xml><?xml version="1.0" encoding="utf-8"?>
-<w:endnotes xmlns:wpc="http://schemas.microsoft.com/office/word/2010/wordprocessingCanvas" xmlns:mo="http://schemas.microsoft.com/office/mac/office/2008/main" xmlns:mc="http://schemas.openxmlformats.org/markup-compatibility/2006" xmlns:mv="urn:schemas-microsoft-com:mac:vml" xmlns:o="urn:schemas-microsoft-com:office:office" xmlns:r="http://schemas.openxmlformats.org/officeDocument/2006/relationships" xmlns:m="http://schemas.openxmlformats.org/officeDocument/2006/math" xmlns:v="urn:schemas-microsoft-com:vml" xmlns:wp14="http://schemas.microsoft.com/office/word/2010/wordprocessingDrawing" xmlns:wp="http://schemas.openxmlformats.org/drawingml/2006/wordprocessingDrawing" xmlns:w10="urn:schemas-microsoft-com:office:word" xmlns:w="http://schemas.openxmlformats.org/wordprocessingml/2006/main" xmlns:w14="http://schemas.microsoft.com/office/word/2010/wordml" xmlns:wpg="http://schemas.microsoft.com/office/word/2010/wordprocessingGroup" xmlns:wpi="http://schemas.microsoft.com/office/word/2010/wordprocessingInk" xmlns:wne="http://schemas.microsoft.com/office/word/2006/wordml" xmlns:wps="http://schemas.microsoft.com/office/word/2010/wordprocessingShape" mc:Ignorable="w14 wp14">
+<w:endnotes xmlns:wpc="http://schemas.microsoft.com/office/word/2010/wordprocessingCanvas" xmlns:mo="http://schemas.microsoft.com/office/mac/office/2008/main" xmlns:mc="http://schemas.openxmlformats.org/markup-compatibility/2006" xmlns:mv="urn:schemas-microsoft-com:mac:vml" xmlns:o="urn:schemas-microsoft-com:office:office" xmlns:r="http://schemas.openxmlformats.org/officeDocument/2006/relationships" xmlns:m="http://schemas.openxmlformats.org/officeDocument/2006/math" xmlns:v="urn:schemas-microsoft-com:vml" xmlns:wp14="http://schemas.microsoft.com/office/word/2010/wordprocessingDrawing" xmlns:wp="http://schemas.openxmlformats.org/drawingml/2006/wordprocessingDrawing" xmlns:w10="urn:schemas-microsoft-com:office:word" xmlns:w="http://schemas.openxmlformats.org/wordprocessingml/2006/main" xmlns:w14="http://schemas.microsoft.com/office/word/2010/wordml" xmlns:wpg="http://schemas.microsoft.com/office/word/2010/wordprocessingGroup" xmlns:wpi="http://schemas.microsoft.com/office/word/2010/wordprocessingInk" xmlns:wne="http://schemas.microsoft.com/office/word/2006/wordml" xmlns:wps="http://schemas.microsoft.com/office/word/2010/wordprocessingShape" mc:Ignorable="w14 wp14 mv">
   <w:endnote w:type="separator" w:id="-1">
     <w:p>
       <w:r>
@@ -535,7 +1532,7 @@
 </file>
 
 <file path=word/footnotes.xml><?xml version="1.0" encoding="utf-8"?>
-<w:footnotes xmlns:wpc="http://schemas.microsoft.com/office/word/2010/wordprocessingCanvas" xmlns:mo="http://schemas.microsoft.com/office/mac/office/2008/main" xmlns:mc="http://schemas.openxmlformats.org/markup-compatibility/2006" xmlns:mv="urn:schemas-microsoft-com:mac:vml" xmlns:o="urn:schemas-microsoft-com:office:office" xmlns:r="http://schemas.openxmlformats.org/officeDocument/2006/relationships" xmlns:m="http://schemas.openxmlformats.org/officeDocument/2006/math" xmlns:v="urn:schemas-microsoft-com:vml" xmlns:wp14="http://schemas.microsoft.com/office/word/2010/wordprocessingDrawing" xmlns:wp="http://schemas.openxmlformats.org/drawingml/2006/wordprocessingDrawing" xmlns:w10="urn:schemas-microsoft-com:office:word" xmlns:w="http://schemas.openxmlformats.org/wordprocessingml/2006/main" xmlns:w14="http://schemas.microsoft.com/office/word/2010/wordml" xmlns:wpg="http://schemas.microsoft.com/office/word/2010/wordprocessingGroup" xmlns:wpi="http://schemas.microsoft.com/office/word/2010/wordprocessingInk" xmlns:wne="http://schemas.microsoft.com/office/word/2006/wordml" xmlns:wps="http://schemas.microsoft.com/office/word/2010/wordprocessingShape" mc:Ignorable="w14 wp14">
+<w:footnotes xmlns:wpc="http://schemas.microsoft.com/office/word/2010/wordprocessingCanvas" xmlns:mo="http://schemas.microsoft.com/office/mac/office/2008/main" xmlns:mc="http://schemas.openxmlformats.org/markup-compatibility/2006" xmlns:mv="urn:schemas-microsoft-com:mac:vml" xmlns:o="urn:schemas-microsoft-com:office:office" xmlns:r="http://schemas.openxmlformats.org/officeDocument/2006/relationships" xmlns:m="http://schemas.openxmlformats.org/officeDocument/2006/math" xmlns:v="urn:schemas-microsoft-com:vml" xmlns:wp14="http://schemas.microsoft.com/office/word/2010/wordprocessingDrawing" xmlns:wp="http://schemas.openxmlformats.org/drawingml/2006/wordprocessingDrawing" xmlns:w10="urn:schemas-microsoft-com:office:word" xmlns:w="http://schemas.openxmlformats.org/wordprocessingml/2006/main" xmlns:w14="http://schemas.microsoft.com/office/word/2010/wordml" xmlns:wpg="http://schemas.microsoft.com/office/word/2010/wordprocessingGroup" xmlns:wpi="http://schemas.microsoft.com/office/word/2010/wordprocessingInk" xmlns:wne="http://schemas.microsoft.com/office/word/2006/wordml" xmlns:wps="http://schemas.microsoft.com/office/word/2010/wordprocessingShape" mc:Ignorable="w14 wp14 mv">
   <w:footnote w:type="separator" w:id="-1">
     <w:p>
       <w:r>
@@ -603,8 +1600,8 @@
         <w:szCs w:val="36"/>
       </w:rPr>
     </w:pPr>
-    <w:bookmarkStart w:id="3" w:name="_WNSectionTitle_2"/>
-    <w:bookmarkStart w:id="4" w:name="_WNTabType_1"/>
+    <w:bookmarkStart w:id="2" w:name="_WNSectionTitle_2"/>
+    <w:bookmarkStart w:id="3" w:name="_WNTabType_1"/>
     <w:r>
       <w:rPr>
         <w:rFonts w:ascii="Verdana" w:hAnsi="Verdana"/>
@@ -614,13 +1611,46 @@
       <w:t>Analyse des algorithmes</w:t>
     </w:r>
   </w:p>
+  <w:bookmarkEnd w:id="2"/>
   <w:bookmarkEnd w:id="3"/>
-  <w:bookmarkEnd w:id="4"/>
+</w:hdr>
+</file>
+
+<file path=word/header3.xml><?xml version="1.0" encoding="utf-8"?>
+<w:hdr xmlns:wpc="http://schemas.microsoft.com/office/word/2010/wordprocessingCanvas" xmlns:mo="http://schemas.microsoft.com/office/mac/office/2008/main" xmlns:mc="http://schemas.openxmlformats.org/markup-compatibility/2006" xmlns:mv="urn:schemas-microsoft-com:mac:vml" xmlns:o="urn:schemas-microsoft-com:office:office" xmlns:r="http://schemas.openxmlformats.org/officeDocument/2006/relationships" xmlns:m="http://schemas.openxmlformats.org/officeDocument/2006/math" xmlns:v="urn:schemas-microsoft-com:vml" xmlns:wp14="http://schemas.microsoft.com/office/word/2010/wordprocessingDrawing" xmlns:wp="http://schemas.openxmlformats.org/drawingml/2006/wordprocessingDrawing" xmlns:w10="urn:schemas-microsoft-com:office:word" xmlns:w="http://schemas.openxmlformats.org/wordprocessingml/2006/main" xmlns:w14="http://schemas.microsoft.com/office/word/2010/wordml" xmlns:wpg="http://schemas.microsoft.com/office/word/2010/wordprocessingGroup" xmlns:wpi="http://schemas.microsoft.com/office/word/2010/wordprocessingInk" xmlns:wne="http://schemas.microsoft.com/office/word/2006/wordml" xmlns:wps="http://schemas.microsoft.com/office/word/2010/wordprocessingShape" mc:Ignorable="w14 wp14">
+  <w:p>
+    <w:pPr>
+      <w:pStyle w:val="En-tte"/>
+      <w:tabs>
+        <w:tab w:val="clear" w:pos="4703"/>
+        <w:tab w:val="clear" w:pos="9406"/>
+        <w:tab w:val="right" w:pos="9380"/>
+      </w:tabs>
+      <w:ind w:left="-360"/>
+      <w:rPr>
+        <w:rFonts w:ascii="Verdana" w:hAnsi="Verdana"/>
+        <w:sz w:val="36"/>
+        <w:szCs w:val="36"/>
+      </w:rPr>
+    </w:pPr>
+    <w:bookmarkStart w:id="5" w:name="_WNSectionTitle_3"/>
+    <w:bookmarkStart w:id="6" w:name="_WNTabType_2"/>
+    <w:r>
+      <w:rPr>
+        <w:rFonts w:ascii="Verdana" w:hAnsi="Verdana"/>
+        <w:sz w:val="36"/>
+        <w:szCs w:val="36"/>
+      </w:rPr>
+      <w:t>Structures</w:t>
+    </w:r>
+  </w:p>
+  <w:bookmarkEnd w:id="5"/>
+  <w:bookmarkEnd w:id="6"/>
 </w:hdr>
 </file>
 
 <file path=word/numbering.xml><?xml version="1.0" encoding="utf-8"?>
-<w:numbering xmlns:wpc="http://schemas.microsoft.com/office/word/2010/wordprocessingCanvas" xmlns:mo="http://schemas.microsoft.com/office/mac/office/2008/main" xmlns:mc="http://schemas.openxmlformats.org/markup-compatibility/2006" xmlns:mv="urn:schemas-microsoft-com:mac:vml" xmlns:o="urn:schemas-microsoft-com:office:office" xmlns:r="http://schemas.openxmlformats.org/officeDocument/2006/relationships" xmlns:m="http://schemas.openxmlformats.org/officeDocument/2006/math" xmlns:v="urn:schemas-microsoft-com:vml" xmlns:wp14="http://schemas.microsoft.com/office/word/2010/wordprocessingDrawing" xmlns:wp="http://schemas.openxmlformats.org/drawingml/2006/wordprocessingDrawing" xmlns:w10="urn:schemas-microsoft-com:office:word" xmlns:w="http://schemas.openxmlformats.org/wordprocessingml/2006/main" xmlns:w14="http://schemas.microsoft.com/office/word/2010/wordml" xmlns:wpg="http://schemas.microsoft.com/office/word/2010/wordprocessingGroup" xmlns:wpi="http://schemas.microsoft.com/office/word/2010/wordprocessingInk" xmlns:wne="http://schemas.microsoft.com/office/word/2006/wordml" xmlns:wps="http://schemas.microsoft.com/office/word/2010/wordprocessingShape" mc:Ignorable="w14 wp14">
+<w:numbering xmlns:wpc="http://schemas.microsoft.com/office/word/2010/wordprocessingCanvas" xmlns:mo="http://schemas.microsoft.com/office/mac/office/2008/main" xmlns:mc="http://schemas.openxmlformats.org/markup-compatibility/2006" xmlns:mv="urn:schemas-microsoft-com:mac:vml" xmlns:o="urn:schemas-microsoft-com:office:office" xmlns:r="http://schemas.openxmlformats.org/officeDocument/2006/relationships" xmlns:m="http://schemas.openxmlformats.org/officeDocument/2006/math" xmlns:v="urn:schemas-microsoft-com:vml" xmlns:wp14="http://schemas.microsoft.com/office/word/2010/wordprocessingDrawing" xmlns:wp="http://schemas.openxmlformats.org/drawingml/2006/wordprocessingDrawing" xmlns:w10="urn:schemas-microsoft-com:office:word" xmlns:w="http://schemas.openxmlformats.org/wordprocessingml/2006/main" xmlns:w14="http://schemas.microsoft.com/office/word/2010/wordml" xmlns:wpg="http://schemas.microsoft.com/office/word/2010/wordprocessingGroup" xmlns:wpi="http://schemas.microsoft.com/office/word/2010/wordprocessingInk" xmlns:wne="http://schemas.microsoft.com/office/word/2006/wordml" xmlns:wps="http://schemas.microsoft.com/office/word/2010/wordprocessingShape" mc:Ignorable="w14 wp14 mv">
   <w:abstractNum w:abstractNumId="0">
     <w:nsid w:val="FFFFFF1D"/>
     <w:multiLevelType w:val="multilevel"/>
@@ -938,7 +1968,6 @@
   <w:style w:type="character" w:default="1" w:styleId="Policepardfaut">
     <w:name w:val="Default Paragraph Font"/>
     <w:uiPriority w:val="1"/>
-    <w:semiHidden/>
     <w:unhideWhenUsed/>
   </w:style>
   <w:style w:type="table" w:default="1" w:styleId="TableauNormal">
@@ -1003,7 +2032,6 @@
     <w:name w:val="Note Level 3"/>
     <w:basedOn w:val="Normal"/>
     <w:uiPriority w:val="99"/>
-    <w:semiHidden/>
     <w:unhideWhenUsed/>
     <w:rsid w:val="009D195D"/>
     <w:pPr>
@@ -1023,7 +2051,6 @@
     <w:name w:val="Note Level 4"/>
     <w:basedOn w:val="Normal"/>
     <w:uiPriority w:val="99"/>
-    <w:semiHidden/>
     <w:unhideWhenUsed/>
     <w:rsid w:val="009D195D"/>
     <w:pPr>
@@ -1043,7 +2070,6 @@
     <w:name w:val="Note Level 5"/>
     <w:basedOn w:val="Normal"/>
     <w:uiPriority w:val="99"/>
-    <w:semiHidden/>
     <w:unhideWhenUsed/>
     <w:rsid w:val="009D195D"/>
     <w:pPr>
@@ -1063,7 +2089,6 @@
     <w:name w:val="Note Level 6"/>
     <w:basedOn w:val="Normal"/>
     <w:uiPriority w:val="99"/>
-    <w:semiHidden/>
     <w:unhideWhenUsed/>
     <w:rsid w:val="009D195D"/>
     <w:pPr>
@@ -1083,7 +2108,6 @@
     <w:name w:val="Note Level 7"/>
     <w:basedOn w:val="Normal"/>
     <w:uiPriority w:val="99"/>
-    <w:semiHidden/>
     <w:unhideWhenUsed/>
     <w:rsid w:val="009D195D"/>
     <w:pPr>
@@ -1178,7 +2202,7 @@
 </file>
 
 <file path=word/stylesWithEffects.xml><?xml version="1.0" encoding="utf-8"?>
-<w:styles xmlns:wpc="http://schemas.microsoft.com/office/word/2010/wordprocessingCanvas" xmlns:mo="http://schemas.microsoft.com/office/mac/office/2008/main" xmlns:mc="http://schemas.openxmlformats.org/markup-compatibility/2006" xmlns:mv="urn:schemas-microsoft-com:mac:vml" xmlns:o="urn:schemas-microsoft-com:office:office" xmlns:r="http://schemas.openxmlformats.org/officeDocument/2006/relationships" xmlns:m="http://schemas.openxmlformats.org/officeDocument/2006/math" xmlns:v="urn:schemas-microsoft-com:vml" xmlns:wp14="http://schemas.microsoft.com/office/word/2010/wordprocessingDrawing" xmlns:wp="http://schemas.openxmlformats.org/drawingml/2006/wordprocessingDrawing" xmlns:w10="urn:schemas-microsoft-com:office:word" xmlns:w="http://schemas.openxmlformats.org/wordprocessingml/2006/main" xmlns:w14="http://schemas.microsoft.com/office/word/2010/wordml" xmlns:wpg="http://schemas.microsoft.com/office/word/2010/wordprocessingGroup" xmlns:wpi="http://schemas.microsoft.com/office/word/2010/wordprocessingInk" xmlns:wne="http://schemas.microsoft.com/office/word/2006/wordml" xmlns:wps="http://schemas.microsoft.com/office/word/2010/wordprocessingShape" mc:Ignorable="w14 wp14">
+<w:styles xmlns:wpc="http://schemas.microsoft.com/office/word/2010/wordprocessingCanvas" xmlns:mo="http://schemas.microsoft.com/office/mac/office/2008/main" xmlns:mc="http://schemas.openxmlformats.org/markup-compatibility/2006" xmlns:mv="urn:schemas-microsoft-com:mac:vml" xmlns:o="urn:schemas-microsoft-com:office:office" xmlns:r="http://schemas.openxmlformats.org/officeDocument/2006/relationships" xmlns:m="http://schemas.openxmlformats.org/officeDocument/2006/math" xmlns:v="urn:schemas-microsoft-com:vml" xmlns:wp14="http://schemas.microsoft.com/office/word/2010/wordprocessingDrawing" xmlns:wp="http://schemas.openxmlformats.org/drawingml/2006/wordprocessingDrawing" xmlns:w10="urn:schemas-microsoft-com:office:word" xmlns:w="http://schemas.openxmlformats.org/wordprocessingml/2006/main" xmlns:w14="http://schemas.microsoft.com/office/word/2010/wordml" xmlns:wpg="http://schemas.microsoft.com/office/word/2010/wordprocessingGroup" xmlns:wpi="http://schemas.microsoft.com/office/word/2010/wordprocessingInk" xmlns:wne="http://schemas.microsoft.com/office/word/2006/wordml" xmlns:wps="http://schemas.microsoft.com/office/word/2010/wordprocessingShape" mc:Ignorable="w14 wp14 mv">
   <w:docDefaults>
     <w:rPrDefault>
       <w:rPr>
@@ -1339,7 +2363,6 @@
   <w:style w:type="character" w:default="1" w:styleId="Policepardfaut">
     <w:name w:val="Default Paragraph Font"/>
     <w:uiPriority w:val="1"/>
-    <w:semiHidden/>
     <w:unhideWhenUsed/>
   </w:style>
   <w:style w:type="table" w:default="1" w:styleId="TableauNormal">
@@ -1404,7 +2427,6 @@
     <w:name w:val="Note Level 3"/>
     <w:basedOn w:val="Normal"/>
     <w:uiPriority w:val="99"/>
-    <w:semiHidden/>
     <w:unhideWhenUsed/>
     <w:rsid w:val="009D195D"/>
     <w:pPr>
@@ -1424,7 +2446,6 @@
     <w:name w:val="Note Level 4"/>
     <w:basedOn w:val="Normal"/>
     <w:uiPriority w:val="99"/>
-    <w:semiHidden/>
     <w:unhideWhenUsed/>
     <w:rsid w:val="009D195D"/>
     <w:pPr>
@@ -1444,7 +2465,6 @@
     <w:name w:val="Note Level 5"/>
     <w:basedOn w:val="Normal"/>
     <w:uiPriority w:val="99"/>
-    <w:semiHidden/>
     <w:unhideWhenUsed/>
     <w:rsid w:val="009D195D"/>
     <w:pPr>
@@ -1464,7 +2484,6 @@
     <w:name w:val="Note Level 6"/>
     <w:basedOn w:val="Normal"/>
     <w:uiPriority w:val="99"/>
-    <w:semiHidden/>
     <w:unhideWhenUsed/>
     <w:rsid w:val="009D195D"/>
     <w:pPr>
@@ -1484,7 +2503,6 @@
     <w:name w:val="Note Level 7"/>
     <w:basedOn w:val="Normal"/>
     <w:uiPriority w:val="99"/>
-    <w:semiHidden/>
     <w:unhideWhenUsed/>
     <w:rsid w:val="009D195D"/>
     <w:pPr>

--- a/P12/NF16/Cours NF16.docx
+++ b/P12/NF16/Cours NF16.docx
@@ -5,6 +5,7 @@
     <w:p>
       <w:pPr>
         <w:pStyle w:val="Niveauducommentaire1"/>
+        <w:jc w:val="both"/>
         <w:rPr>
           <w:rFonts w:ascii="Arial" w:hAnsi="Arial" w:cs="Arial"/>
         </w:rPr>
@@ -13,20 +14,13 @@
         <w:rPr>
           <w:rFonts w:ascii="Arial" w:hAnsi="Arial" w:cs="Arial"/>
         </w:rPr>
-        <w:t xml:space="preserve">Aziz </w:t>
-      </w:r>
-      <w:proofErr w:type="spellStart"/>
-      <w:r>
-        <w:rPr>
-          <w:rFonts w:ascii="Arial" w:hAnsi="Arial" w:cs="Arial"/>
-        </w:rPr>
-        <w:t>Moukrim</w:t>
-      </w:r>
-      <w:proofErr w:type="spellEnd"/>
-    </w:p>
-    <w:p>
-      <w:pPr>
-        <w:pStyle w:val="Niveauducommentaire2"/>
+        <w:t>Aziz Moukrim</w:t>
+      </w:r>
+    </w:p>
+    <w:p>
+      <w:pPr>
+        <w:pStyle w:val="Niveauducommentaire2"/>
+        <w:jc w:val="both"/>
         <w:rPr>
           <w:rFonts w:ascii="Arial" w:hAnsi="Arial" w:cs="Arial"/>
         </w:rPr>
@@ -44,6 +38,7 @@
     <w:p>
       <w:pPr>
         <w:pStyle w:val="Niveauducommentaire2"/>
+        <w:jc w:val="both"/>
         <w:rPr>
           <w:rFonts w:ascii="Arial" w:hAnsi="Arial" w:cs="Arial"/>
         </w:rPr>
@@ -58,6 +53,7 @@
     <w:p>
       <w:pPr>
         <w:pStyle w:val="Niveauducommentaire1"/>
+        <w:jc w:val="both"/>
         <w:rPr>
           <w:rFonts w:ascii="Arial" w:hAnsi="Arial" w:cs="Arial"/>
         </w:rPr>
@@ -66,6 +62,7 @@
     <w:p>
       <w:pPr>
         <w:pStyle w:val="Niveauducommentaire1"/>
+        <w:jc w:val="both"/>
         <w:rPr>
           <w:rFonts w:ascii="Arial" w:hAnsi="Arial" w:cs="Arial"/>
         </w:rPr>
@@ -80,6 +77,7 @@
     <w:p>
       <w:pPr>
         <w:pStyle w:val="Niveauducommentaire2"/>
+        <w:jc w:val="both"/>
         <w:rPr>
           <w:rFonts w:ascii="Arial" w:hAnsi="Arial" w:cs="Arial"/>
         </w:rPr>
@@ -94,6 +92,7 @@
     <w:p>
       <w:pPr>
         <w:pStyle w:val="Niveauducommentaire2"/>
+        <w:jc w:val="both"/>
         <w:rPr>
           <w:rFonts w:ascii="Arial" w:hAnsi="Arial" w:cs="Arial"/>
         </w:rPr>
@@ -108,6 +107,7 @@
     <w:p>
       <w:pPr>
         <w:pStyle w:val="Niveauducommentaire2"/>
+        <w:jc w:val="both"/>
         <w:rPr>
           <w:rFonts w:ascii="Arial" w:hAnsi="Arial" w:cs="Arial"/>
         </w:rPr>
@@ -122,6 +122,7 @@
     <w:p>
       <w:pPr>
         <w:pStyle w:val="Niveauducommentaire1"/>
+        <w:jc w:val="both"/>
         <w:rPr>
           <w:rFonts w:ascii="Arial" w:hAnsi="Arial" w:cs="Arial"/>
         </w:rPr>
@@ -130,6 +131,7 @@
     <w:p>
       <w:pPr>
         <w:pStyle w:val="Niveauducommentaire1"/>
+        <w:jc w:val="both"/>
       </w:pPr>
       <w:r>
         <w:rPr>
@@ -141,6 +143,7 @@
     <w:p>
       <w:pPr>
         <w:pStyle w:val="Niveauducommentaire2"/>
+        <w:jc w:val="both"/>
       </w:pPr>
       <w:r>
         <w:t>50% F + 30% M + 20% TP</w:t>
@@ -149,11 +152,11 @@
     <w:p>
       <w:pPr>
         <w:pStyle w:val="Niveauducommentaire2"/>
+        <w:jc w:val="both"/>
       </w:pPr>
       <w:r>
         <w:t xml:space="preserve">Les TP : il faut y aller, </w:t>
       </w:r>
-      <w:proofErr w:type="gramStart"/>
       <w:r>
         <w:rPr>
           <w:rFonts w:hint="eastAsia"/>
@@ -161,16 +164,17 @@
         </w:rPr>
         <w:t>ね</w:t>
       </w:r>
-      <w:proofErr w:type="gramEnd"/>
-    </w:p>
-    <w:p>
-      <w:pPr>
-        <w:pStyle w:val="Niveauducommentaire1"/>
-      </w:pPr>
-    </w:p>
-    <w:p>
-      <w:pPr>
-        <w:pStyle w:val="Niveauducommentaire1"/>
+    </w:p>
+    <w:p>
+      <w:pPr>
+        <w:pStyle w:val="Niveauducommentaire1"/>
+        <w:jc w:val="both"/>
+      </w:pPr>
+    </w:p>
+    <w:p>
+      <w:pPr>
+        <w:pStyle w:val="Niveauducommentaire1"/>
+        <w:jc w:val="both"/>
       </w:pPr>
       <w:r>
         <w:t>TD</w:t>
@@ -179,6 +183,7 @@
     <w:p>
       <w:pPr>
         <w:pStyle w:val="Niveauducommentaire2"/>
+        <w:jc w:val="both"/>
       </w:pPr>
       <w:r>
         <w:t>v</w:t>
@@ -190,6 +195,7 @@
     <w:p>
       <w:pPr>
         <w:pStyle w:val="Niveauducommentaire1"/>
+        <w:jc w:val="both"/>
         <w:sectPr>
           <w:headerReference w:type="first" r:id="rId9"/>
           <w:pgSz w:w="11900" w:h="16840"/>
@@ -203,6 +209,7 @@
     <w:p>
       <w:pPr>
         <w:pStyle w:val="Niveauducommentaire1"/>
+        <w:jc w:val="both"/>
       </w:pPr>
       <w:r>
         <w:t>Spécification d’un algorithme</w:t>
@@ -211,6 +218,7 @@
     <w:p>
       <w:pPr>
         <w:pStyle w:val="Niveauducommentaire2"/>
+        <w:jc w:val="both"/>
       </w:pPr>
       <w:r>
         <w:t>D</w:t>
@@ -222,11 +230,13 @@
     <w:p>
       <w:pPr>
         <w:pStyle w:val="Niveauducommentaire1"/>
-      </w:pPr>
-    </w:p>
-    <w:p>
-      <w:pPr>
-        <w:pStyle w:val="Niveauducommentaire1"/>
+        <w:jc w:val="both"/>
+      </w:pPr>
+    </w:p>
+    <w:p>
+      <w:pPr>
+        <w:pStyle w:val="Niveauducommentaire1"/>
+        <w:jc w:val="both"/>
       </w:pPr>
       <w:r>
         <w:t>Performances croissantes des ordinateurs en rapidité et en taille-mémoire</w:t>
@@ -235,11 +245,13 @@
     <w:p>
       <w:pPr>
         <w:pStyle w:val="Niveauducommentaire1"/>
-      </w:pPr>
-    </w:p>
-    <w:p>
-      <w:pPr>
-        <w:pStyle w:val="Niveauducommentaire1"/>
+        <w:jc w:val="both"/>
+      </w:pPr>
+    </w:p>
+    <w:p>
+      <w:pPr>
+        <w:pStyle w:val="Niveauducommentaire1"/>
+        <w:jc w:val="both"/>
       </w:pPr>
       <w:r>
         <w:t>Coût de l’algorithme</w:t>
@@ -248,6 +260,7 @@
     <w:p>
       <w:pPr>
         <w:pStyle w:val="Niveauducommentaire2"/>
+        <w:jc w:val="both"/>
       </w:pPr>
       <w:r>
         <w:t>Nombre d’opérations élémentaires =&gt; temps</w:t>
@@ -256,6 +269,7 @@
     <w:p>
       <w:pPr>
         <w:pStyle w:val="Niveauducommentaire2"/>
+        <w:jc w:val="both"/>
       </w:pPr>
       <w:r>
         <w:t>Quantité de mémoire requise =&gt; espace</w:t>
@@ -264,6 +278,7 @@
     <w:p>
       <w:pPr>
         <w:pStyle w:val="Niveauducommentaire2"/>
+        <w:jc w:val="both"/>
       </w:pPr>
       <w:r>
         <w:t>Coût polynomial désiré ; coût exponentiel à éviter</w:t>
@@ -272,11 +287,13 @@
     <w:p>
       <w:pPr>
         <w:pStyle w:val="Niveauducommentaire1"/>
-      </w:pPr>
-    </w:p>
-    <w:p>
-      <w:pPr>
-        <w:pStyle w:val="Niveauducommentaire1"/>
+        <w:jc w:val="both"/>
+      </w:pPr>
+    </w:p>
+    <w:p>
+      <w:pPr>
+        <w:pStyle w:val="Niveauducommentaire1"/>
+        <w:jc w:val="both"/>
       </w:pPr>
       <w:r>
         <w:t>Certains problèmes</w:t>
@@ -285,6 +302,7 @@
     <w:p>
       <w:pPr>
         <w:pStyle w:val="Niveauducommentaire2"/>
+        <w:jc w:val="both"/>
       </w:pPr>
       <w:r>
         <w:t>demandent un temps prohibitif</w:t>
@@ -293,6 +311,7 @@
     <w:p>
       <w:pPr>
         <w:pStyle w:val="Niveauducommentaire2"/>
+        <w:jc w:val="both"/>
       </w:pPr>
       <w:r>
         <w:t>demandent un temps prohibitif avec certains algorithmiques</w:t>
@@ -301,11 +320,13 @@
     <w:p>
       <w:pPr>
         <w:pStyle w:val="Niveauducommentaire1"/>
-      </w:pPr>
-    </w:p>
-    <w:p>
-      <w:pPr>
-        <w:pStyle w:val="Niveauducommentaire1"/>
+        <w:jc w:val="both"/>
+      </w:pPr>
+    </w:p>
+    <w:p>
+      <w:pPr>
+        <w:pStyle w:val="Niveauducommentaire1"/>
+        <w:jc w:val="both"/>
       </w:pPr>
       <w:r>
         <w:t>Définition : Algorithme</w:t>
@@ -314,6 +335,7 @@
     <w:p>
       <w:pPr>
         <w:pStyle w:val="Niveauducommentaire2"/>
+        <w:jc w:val="both"/>
       </w:pPr>
       <w:r>
         <w:t>Ensemble de règles opératoires</w:t>
@@ -322,6 +344,7 @@
     <w:p>
       <w:pPr>
         <w:pStyle w:val="Niveauducommentaire2"/>
+        <w:jc w:val="both"/>
       </w:pPr>
       <w:r>
         <w:t>Résout un problème énoncé au moyen d’un nombre fini d’opérations</w:t>
@@ -330,11 +353,13 @@
     <w:p>
       <w:pPr>
         <w:pStyle w:val="Niveauducommentaire1"/>
-      </w:pPr>
-    </w:p>
-    <w:p>
-      <w:pPr>
-        <w:pStyle w:val="Niveauducommentaire1"/>
+        <w:jc w:val="both"/>
+      </w:pPr>
+    </w:p>
+    <w:p>
+      <w:pPr>
+        <w:pStyle w:val="Niveauducommentaire1"/>
+        <w:jc w:val="both"/>
       </w:pPr>
       <w:r>
         <w:t>Définition : Instance d’un problème</w:t>
@@ -343,6 +368,7 @@
     <w:p>
       <w:pPr>
         <w:pStyle w:val="Niveauducommentaire2"/>
+        <w:jc w:val="both"/>
       </w:pPr>
       <w:r>
         <w:t>Ensemble des valeurs attendues pour le problème</w:t>
@@ -351,6 +377,7 @@
     <w:p>
       <w:pPr>
         <w:pStyle w:val="Niveauducommentaire2"/>
+        <w:jc w:val="both"/>
       </w:pPr>
       <w:r>
         <w:t>Exemple : pour le problème voyageur de commerce, il s’agit de la liste des villes et des distances entre elles</w:t>
@@ -359,11 +386,13 @@
     <w:p>
       <w:pPr>
         <w:pStyle w:val="Niveauducommentaire1"/>
-      </w:pPr>
-    </w:p>
-    <w:p>
-      <w:pPr>
-        <w:pStyle w:val="Niveauducommentaire1"/>
+        <w:jc w:val="both"/>
+      </w:pPr>
+    </w:p>
+    <w:p>
+      <w:pPr>
+        <w:pStyle w:val="Niveauducommentaire1"/>
+        <w:jc w:val="both"/>
       </w:pPr>
       <w:r>
         <w:t>Notation O</w:t>
@@ -372,6 +401,7 @@
     <w:p>
       <w:pPr>
         <w:pStyle w:val="Niveauducommentaire2"/>
+        <w:jc w:val="both"/>
       </w:pPr>
       <w:r>
         <w:t>Attention, c’est un ensemble, un ensemble de quoi ? un ensemble de fonctions</w:t>
@@ -380,32 +410,104 @@
     <w:p>
       <w:pPr>
         <w:pStyle w:val="Niveauducommentaire2"/>
-      </w:pPr>
-      <w:proofErr w:type="gramStart"/>
-      <w:r>
-        <w:t>Θ(</w:t>
-      </w:r>
-      <w:proofErr w:type="gramEnd"/>
-      <w:r>
-        <w:t xml:space="preserve">f(n)) = {T(n) / 0 </w:t>
+        <w:jc w:val="both"/>
+      </w:pPr>
+      <w:r>
+        <w:t xml:space="preserve">Θ(f(n)) = {T(n) / 0 </w:t>
       </w:r>
       <w:r>
         <w:t xml:space="preserve">≤ </w:t>
       </w:r>
       <w:r>
-        <w:t xml:space="preserve">T(n) ≤ </w:t>
-      </w:r>
-      <w:proofErr w:type="spellStart"/>
+        <w:t>T(n) ≤ c</w:t>
+      </w:r>
+      <w:r>
+        <w:t>.</w:t>
+      </w:r>
+      <w:r>
+        <w:t>f(n), n≥n</w:t>
+      </w:r>
+      <w:r>
+        <w:rPr>
+          <w:vertAlign w:val="subscript"/>
+        </w:rPr>
+        <w:t>0</w:t>
+      </w:r>
+      <w:r>
+        <w:t>}</w:t>
+      </w:r>
+    </w:p>
+    <w:p>
+      <w:pPr>
+        <w:pStyle w:val="Niveauducommentaire1"/>
+        <w:jc w:val="both"/>
+      </w:pPr>
+    </w:p>
+    <w:p>
+      <w:pPr>
+        <w:pStyle w:val="Niveauducommentaire1"/>
+        <w:jc w:val="both"/>
+      </w:pPr>
+      <w:r>
+        <w:t xml:space="preserve">Notation </w:t>
+      </w:r>
+      <w:r>
+        <w:rPr>
+          <w:rFonts w:hint="eastAsia"/>
+        </w:rPr>
+        <w:t>Θ</w:t>
+      </w:r>
+    </w:p>
+    <w:p>
+      <w:pPr>
+        <w:pStyle w:val="Niveauducommentaire2"/>
+        <w:jc w:val="both"/>
+      </w:pPr>
+      <w:r>
+        <w:t>Ensemble de fonctions</w:t>
+      </w:r>
+    </w:p>
+    <w:p>
+      <w:pPr>
+        <w:pStyle w:val="Niveauducommentaire1"/>
+        <w:jc w:val="both"/>
+      </w:pPr>
+      <w:r>
+        <w:t xml:space="preserve">Θ(f(n)) = {T(n) / 0 ≤ </w:t>
+      </w:r>
       <w:r>
         <w:t>c</w:t>
       </w:r>
       <w:r>
+        <w:rPr>
+          <w:vertAlign w:val="subscript"/>
+        </w:rPr>
+        <w:t>1</w:t>
+      </w:r>
+      <w:r>
         <w:t>.</w:t>
       </w:r>
       <w:r>
         <w:t>f</w:t>
       </w:r>
-      <w:proofErr w:type="spellEnd"/>
+      <w:r>
+        <w:t xml:space="preserve">(n) ≤ T(n) ≤ </w:t>
+      </w:r>
+      <w:r>
+        <w:t>c</w:t>
+      </w:r>
+      <w:r>
+        <w:rPr>
+          <w:vertAlign w:val="subscript"/>
+        </w:rPr>
+        <w:t>2</w:t>
+      </w:r>
+      <w:r>
+        <w:t>.</w:t>
+      </w:r>
+      <w:r>
+        <w:t>f</w:t>
+      </w:r>
       <w:r>
         <w:t>(n), n≥n</w:t>
       </w:r>
@@ -422,33 +524,58 @@
     <w:p>
       <w:pPr>
         <w:pStyle w:val="Niveauducommentaire1"/>
-      </w:pPr>
-    </w:p>
-    <w:p>
-      <w:pPr>
-        <w:pStyle w:val="Niveauducommentaire1"/>
-      </w:pPr>
-      <w:r>
-        <w:t xml:space="preserve">Notation </w:t>
-      </w:r>
-      <w:r>
-        <w:rPr>
-          <w:rFonts w:hint="eastAsia"/>
-        </w:rPr>
-        <w:t>Θ</w:t>
-      </w:r>
-    </w:p>
-    <w:p>
-      <w:pPr>
-        <w:pStyle w:val="Niveauducommentaire2"/>
-      </w:pPr>
-      <w:r>
-        <w:t>Ensemble de fonctions</w:t>
-      </w:r>
-    </w:p>
-    <w:p>
-      <w:pPr>
-        <w:pStyle w:val="Niveauducommentaire1"/>
+        <w:jc w:val="both"/>
+      </w:pPr>
+    </w:p>
+    <w:p>
+      <w:pPr>
+        <w:pStyle w:val="Niveauducommentaire1"/>
+        <w:jc w:val="both"/>
+      </w:pPr>
+      <w:r>
+        <w:t>Invariant de boucle A</w:t>
+      </w:r>
+    </w:p>
+    <w:p>
+      <w:pPr>
+        <w:pStyle w:val="Niveauducommentaire2"/>
+        <w:jc w:val="both"/>
+      </w:pPr>
+      <w:r>
+        <w:t>A est vrai avant la boucle</w:t>
+      </w:r>
+    </w:p>
+    <w:p>
+      <w:pPr>
+        <w:pStyle w:val="Niveauducommentaire2"/>
+        <w:jc w:val="both"/>
+      </w:pPr>
+      <w:r>
+        <w:t>Si A et C sont vrai au début d'une itération, alors A est encore vrai à la fin de cette itération</w:t>
+      </w:r>
+    </w:p>
+    <w:p>
+      <w:pPr>
+        <w:pStyle w:val="Niveauducommentaire2"/>
+        <w:jc w:val="both"/>
+      </w:pPr>
+      <w:r>
+        <w:t xml:space="preserve">m, entier positif, quantité de contrôle si </w:t>
+      </w:r>
+    </w:p>
+    <w:p>
+      <w:pPr>
+        <w:pStyle w:val="Niveauducommentaire3"/>
+        <w:jc w:val="both"/>
+      </w:pPr>
+      <w:r>
+        <w:t>(m≥0) est un invariant de boucle</w:t>
+      </w:r>
+    </w:p>
+    <w:p>
+      <w:pPr>
+        <w:pStyle w:val="Niveauducommentaire3"/>
+        <w:jc w:val="both"/>
         <w:sectPr>
           <w:headerReference w:type="first" r:id="rId10"/>
           <w:pgSz w:w="11900" w:h="16840"/>
@@ -458,58 +585,11 @@
           <w:docGrid w:type="lines" w:linePitch="360"/>
         </w:sectPr>
       </w:pPr>
-      <w:proofErr w:type="gramStart"/>
-      <w:r>
-        <w:t>Θ(</w:t>
-      </w:r>
-      <w:proofErr w:type="gramEnd"/>
-      <w:r>
-        <w:t xml:space="preserve">f(n)) = {T(n) / 0 ≤ </w:t>
-      </w:r>
-      <w:r>
-        <w:t>c</w:t>
-      </w:r>
-      <w:r>
-        <w:rPr>
-          <w:vertAlign w:val="subscript"/>
-        </w:rPr>
-        <w:t>1</w:t>
-      </w:r>
-      <w:r>
-        <w:t>.</w:t>
-      </w:r>
-      <w:r>
-        <w:t>f</w:t>
-      </w:r>
-      <w:r>
-        <w:t xml:space="preserve">(n) ≤ T(n) ≤ </w:t>
-      </w:r>
-      <w:r>
-        <w:t>c</w:t>
-      </w:r>
-      <w:r>
-        <w:rPr>
-          <w:vertAlign w:val="subscript"/>
-        </w:rPr>
-        <w:t>2</w:t>
-      </w:r>
-      <w:r>
-        <w:t>.</w:t>
-      </w:r>
-      <w:r>
-        <w:t>f</w:t>
-      </w:r>
-      <w:r>
-        <w:t>(n), n≥n</w:t>
-      </w:r>
-      <w:r>
-        <w:rPr>
-          <w:vertAlign w:val="subscript"/>
-        </w:rPr>
-        <w:t>0</w:t>
-      </w:r>
-      <w:r>
-        <w:t>}</w:t>
+      <w:r>
+        <w:t>m décroit</w:t>
+      </w:r>
+      <w:r>
+        <w:t xml:space="preserve"> d'au moins 1 à chaque itération</w:t>
       </w:r>
       <w:r>
         <w:cr/>
@@ -518,6 +598,7 @@
     <w:p>
       <w:pPr>
         <w:pStyle w:val="Niveauducommentaire1"/>
+        <w:jc w:val="both"/>
       </w:pPr>
       <w:r>
         <w:t>Tableaux</w:t>
@@ -526,6 +607,7 @@
     <w:p>
       <w:pPr>
         <w:pStyle w:val="Niveauducommentaire2"/>
+        <w:jc w:val="both"/>
       </w:pPr>
       <w:r>
         <w:t>Type unique</w:t>
@@ -534,6 +616,7 @@
     <w:p>
       <w:pPr>
         <w:pStyle w:val="Niveauducommentaire2"/>
+        <w:jc w:val="both"/>
       </w:pPr>
       <w:r>
         <w:t>Réservé en mémoire</w:t>
@@ -542,6 +625,7 @@
     <w:p>
       <w:pPr>
         <w:pStyle w:val="Niveauducommentaire2"/>
+        <w:jc w:val="both"/>
       </w:pPr>
       <w:r>
         <w:t>Fixe</w:t>
@@ -550,11 +634,13 @@
     <w:p>
       <w:pPr>
         <w:pStyle w:val="Niveauducommentaire1"/>
-      </w:pPr>
-    </w:p>
-    <w:p>
-      <w:pPr>
-        <w:pStyle w:val="Niveauducommentaire1"/>
+        <w:jc w:val="both"/>
+      </w:pPr>
+    </w:p>
+    <w:p>
+      <w:pPr>
+        <w:pStyle w:val="Niveauducommentaire1"/>
+        <w:jc w:val="both"/>
       </w:pPr>
       <w:r>
         <w:t>Listes chaînées</w:t>
@@ -563,6 +649,7 @@
     <w:p>
       <w:pPr>
         <w:pStyle w:val="Niveauducommentaire2"/>
+        <w:jc w:val="both"/>
       </w:pPr>
       <w:r>
         <w:t>Emplacements utilisés peuvent évoluer</w:t>
@@ -571,6 +658,7 @@
     <w:p>
       <w:pPr>
         <w:pStyle w:val="Niveauducommentaire3"/>
+        <w:jc w:val="both"/>
       </w:pPr>
       <w:r>
         <w:t>On peut en détruire</w:t>
@@ -579,6 +667,7 @@
     <w:p>
       <w:pPr>
         <w:pStyle w:val="Niveauducommentaire3"/>
+        <w:jc w:val="both"/>
       </w:pPr>
       <w:r>
         <w:t>On peut demander à en rajouter</w:t>
@@ -587,6 +676,7 @@
     <w:p>
       <w:pPr>
         <w:pStyle w:val="Niveauducommentaire2"/>
+        <w:jc w:val="both"/>
       </w:pPr>
       <w:r>
         <w:t>Gestion dynamique de la mémoire à gérer proprement</w:t>
@@ -595,6 +685,7 @@
     <w:p>
       <w:pPr>
         <w:pStyle w:val="Niveauducommentaire2"/>
+        <w:jc w:val="both"/>
       </w:pPr>
       <w:r>
         <w:t>Cellules</w:t>
@@ -603,6 +694,7 @@
     <w:p>
       <w:pPr>
         <w:pStyle w:val="Niveauducommentaire3"/>
+        <w:jc w:val="both"/>
       </w:pPr>
       <w:r>
         <w:t>Une clé</w:t>
@@ -611,6 +703,7 @@
     <w:p>
       <w:pPr>
         <w:pStyle w:val="Niveauducommentaire3"/>
+        <w:jc w:val="both"/>
       </w:pPr>
       <w:r>
         <w:t>Un successeur</w:t>
@@ -619,6 +712,7 @@
     <w:p>
       <w:pPr>
         <w:pStyle w:val="Niveauducommentaire3"/>
+        <w:jc w:val="both"/>
       </w:pPr>
       <w:r>
         <w:t>La cellule pointe sur le successeur</w:t>
@@ -627,27 +721,19 @@
     <w:p>
       <w:pPr>
         <w:pStyle w:val="Niveauducommentaire3"/>
-      </w:pPr>
-      <w:proofErr w:type="spellStart"/>
-      <w:r>
-        <w:t>cle</w:t>
-      </w:r>
-      <w:proofErr w:type="spellEnd"/>
-      <w:r>
-        <w:t>[x] : la clé d'une cellule x</w:t>
-      </w:r>
-    </w:p>
-    <w:p>
-      <w:pPr>
-        <w:pStyle w:val="Niveauducommentaire3"/>
-      </w:pPr>
-      <w:proofErr w:type="spellStart"/>
-      <w:r>
-        <w:t>succ</w:t>
-      </w:r>
-      <w:proofErr w:type="spellEnd"/>
-      <w:r>
-        <w:t>[x] : c'est</w:t>
+        <w:jc w:val="both"/>
+      </w:pPr>
+      <w:r>
+        <w:t>cle[x] : la clé d'une cellule x</w:t>
+      </w:r>
+    </w:p>
+    <w:p>
+      <w:pPr>
+        <w:pStyle w:val="Niveauducommentaire3"/>
+        <w:jc w:val="both"/>
+      </w:pPr>
+      <w:r>
+        <w:t>succ[x] : c'est</w:t>
       </w:r>
       <w:r>
         <w:t xml:space="preserve"> la cellule suivante</w:t>
@@ -656,24 +742,16 @@
     <w:p>
       <w:pPr>
         <w:pStyle w:val="Niveauducommentaire2"/>
-      </w:pPr>
-      <w:proofErr w:type="spellStart"/>
-      <w:proofErr w:type="gramStart"/>
-      <w:r>
-        <w:t>Tete</w:t>
-      </w:r>
-      <w:proofErr w:type="spellEnd"/>
-      <w:r>
-        <w:t>[</w:t>
-      </w:r>
-      <w:proofErr w:type="gramEnd"/>
-      <w:r>
-        <w:t>L]</w:t>
-      </w:r>
-    </w:p>
-    <w:p>
-      <w:pPr>
-        <w:pStyle w:val="Niveauducommentaire2"/>
+        <w:jc w:val="both"/>
+      </w:pPr>
+      <w:r>
+        <w:t>Tete[L]</w:t>
+      </w:r>
+    </w:p>
+    <w:p>
+      <w:pPr>
+        <w:pStyle w:val="Niveauducommentaire2"/>
+        <w:jc w:val="both"/>
       </w:pPr>
       <w:r>
         <w:t>Procédures :</w:t>
@@ -682,51 +760,25 @@
     <w:p>
       <w:pPr>
         <w:pStyle w:val="Niveauducommentaire3"/>
-      </w:pPr>
-      <w:proofErr w:type="spellStart"/>
-      <w:r>
-        <w:t>Recherche_</w:t>
-      </w:r>
-      <w:proofErr w:type="gramStart"/>
-      <w:r>
-        <w:t>list</w:t>
+        <w:jc w:val="both"/>
+      </w:pPr>
+      <w:r>
+        <w:t>Recherche_list</w:t>
       </w:r>
       <w:r>
         <w:t>e</w:t>
       </w:r>
-      <w:proofErr w:type="spellEnd"/>
-      <w:r>
-        <w:t>(</w:t>
-      </w:r>
-      <w:proofErr w:type="spellStart"/>
-      <w:proofErr w:type="gramEnd"/>
-      <w:r>
-        <w:t>L,k</w:t>
-      </w:r>
-      <w:proofErr w:type="spellEnd"/>
-      <w:r>
-        <w:t>)</w:t>
+      <w:r>
+        <w:t>(L,k)</w:t>
       </w:r>
     </w:p>
     <w:p>
       <w:pPr>
         <w:pStyle w:val="Niveauducommentaire4"/>
-      </w:pPr>
-      <w:r>
-        <w:t xml:space="preserve">x := </w:t>
-      </w:r>
-      <w:proofErr w:type="spellStart"/>
-      <w:proofErr w:type="gramStart"/>
-      <w:r>
-        <w:t>tete</w:t>
-      </w:r>
-      <w:proofErr w:type="spellEnd"/>
-      <w:r>
-        <w:t>[</w:t>
-      </w:r>
-      <w:proofErr w:type="gramEnd"/>
-      <w:r>
-        <w:t>L] +        <w:jc w:val="both"/>
+      </w:pPr>
+      <w:r>
+        <w:t>x := tete[L]  </w:t>
       </w:r>
       <w:r>
@@ -751,15 +803,7 @@
         <w:t xml:space="preserve"> </w:t>
       </w:r>
       <w:r>
-        <w:t xml:space="preserve">NIL et </w:t>
-      </w:r>
-      <w:proofErr w:type="spellStart"/>
-      <w:r>
-        <w:t>cle</w:t>
-      </w:r>
-      <w:proofErr w:type="spellEnd"/>
-      <w:r>
-        <w:t xml:space="preserve">[x] </w:t>
+        <w:t xml:space="preserve">NIL et cle[x] </w:t>
       </w:r>
       <w:r>
         <w:rPr>
@@ -784,15 +828,7 @@
         <w:t xml:space="preserve">   </w:t>
       </w:r>
       <w:r>
-        <w:t xml:space="preserve">Faire x := </w:t>
-      </w:r>
-      <w:proofErr w:type="spellStart"/>
-      <w:r>
-        <w:t>succ</w:t>
-      </w:r>
-      <w:proofErr w:type="spellEnd"/>
-      <w:r>
-        <w:t xml:space="preserve">[x] </w:t>
+        <w:t xml:space="preserve">Faire x := succ[x] </w:t>
       </w:r>
       <w:r>
         <w:br/>
@@ -804,6 +840,7 @@
     <w:p>
       <w:pPr>
         <w:pStyle w:val="Niveauducommentaire4"/>
+        <w:jc w:val="both"/>
       </w:pPr>
       <w:r>
         <w:t>Complexité</w:t>
@@ -812,6 +849,7 @@
     <w:p>
       <w:pPr>
         <w:pStyle w:val="Niveauducommentaire5"/>
+        <w:jc w:val="both"/>
       </w:pPr>
       <w:r>
         <w:t>Taille de la liste en argument</w:t>
@@ -820,6 +858,7 @@
     <w:p>
       <w:pPr>
         <w:pStyle w:val="Niveauducommentaire5"/>
+        <w:jc w:val="both"/>
       </w:pPr>
       <w:r>
         <w:t xml:space="preserve">Pire des cas : </w:t>
@@ -828,6 +867,7 @@
     <w:p>
       <w:pPr>
         <w:pStyle w:val="Niveauducommentaire6"/>
+        <w:jc w:val="both"/>
       </w:pPr>
       <w:r>
         <w:t>Elément recherché pas dans la liste</w:t>
@@ -836,19 +876,16 @@
     <w:p>
       <w:pPr>
         <w:pStyle w:val="Niveauducommentaire6"/>
-      </w:pPr>
-      <w:proofErr w:type="gramStart"/>
-      <w:r>
-        <w:t>O(</w:t>
-      </w:r>
-      <w:proofErr w:type="gramEnd"/>
-      <w:r>
-        <w:t>n)</w:t>
+        <w:jc w:val="both"/>
+      </w:pPr>
+      <w:r>
+        <w:t>O(n)</w:t>
       </w:r>
     </w:p>
     <w:p>
       <w:pPr>
         <w:pStyle w:val="Niveauducommentaire5"/>
+        <w:jc w:val="both"/>
       </w:pPr>
       <w:r>
         <w:t>Meilleur des cas :</w:t>
@@ -857,6 +894,7 @@
     <w:p>
       <w:pPr>
         <w:pStyle w:val="Niveauducommentaire6"/>
+        <w:jc w:val="both"/>
       </w:pPr>
       <w:r>
         <w:t>Elément recherché en première position</w:t>
@@ -865,71 +903,34 @@
     <w:p>
       <w:pPr>
         <w:pStyle w:val="Niveauducommentaire6"/>
-      </w:pPr>
-      <w:proofErr w:type="gramStart"/>
-      <w:r>
-        <w:t>Ω(</w:t>
-      </w:r>
-      <w:proofErr w:type="gramEnd"/>
-      <w:r>
-        <w:t>1)</w:t>
-      </w:r>
-    </w:p>
-    <w:p>
-      <w:pPr>
-        <w:pStyle w:val="Niveauducommentaire3"/>
-      </w:pPr>
-      <w:proofErr w:type="spellStart"/>
-      <w:r>
-        <w:t>Insérer_tête_</w:t>
-      </w:r>
-      <w:proofErr w:type="gramStart"/>
-      <w:r>
-        <w:t>liste</w:t>
-      </w:r>
-      <w:proofErr w:type="spellEnd"/>
-      <w:r>
-        <w:t>(</w:t>
-      </w:r>
-      <w:proofErr w:type="spellStart"/>
-      <w:proofErr w:type="gramEnd"/>
-      <w:r>
-        <w:t>L,x</w:t>
-      </w:r>
-      <w:proofErr w:type="spellEnd"/>
-      <w:r>
-        <w:t>)</w:t>
-      </w:r>
-    </w:p>
-    <w:p>
-      <w:pPr>
-        <w:pStyle w:val="Niveauducommentaire3"/>
-      </w:pPr>
-      <w:proofErr w:type="spellStart"/>
-      <w:r>
-        <w:t>Insérer_queue_</w:t>
-      </w:r>
-      <w:proofErr w:type="gramStart"/>
-      <w:r>
-        <w:t>liste</w:t>
-      </w:r>
-      <w:proofErr w:type="spellEnd"/>
-      <w:r>
-        <w:t>(</w:t>
-      </w:r>
-      <w:proofErr w:type="spellStart"/>
-      <w:proofErr w:type="gramEnd"/>
-      <w:r>
-        <w:t>L,y</w:t>
-      </w:r>
-      <w:proofErr w:type="spellEnd"/>
-      <w:r>
-        <w:t>)</w:t>
+        <w:jc w:val="both"/>
+      </w:pPr>
+      <w:r>
+        <w:t>Ω(1)</w:t>
+      </w:r>
+    </w:p>
+    <w:p>
+      <w:pPr>
+        <w:pStyle w:val="Niveauducommentaire3"/>
+        <w:jc w:val="both"/>
+      </w:pPr>
+      <w:r>
+        <w:t>Insérer_tête_liste(L,x)</w:t>
+      </w:r>
+    </w:p>
+    <w:p>
+      <w:pPr>
+        <w:pStyle w:val="Niveauducommentaire3"/>
+        <w:jc w:val="both"/>
+      </w:pPr>
+      <w:r>
+        <w:t>Insérer_queue_liste(L,y)</w:t>
       </w:r>
     </w:p>
     <w:p>
       <w:pPr>
         <w:pStyle w:val="Niveauducommentaire4"/>
+        <w:jc w:val="both"/>
       </w:pPr>
       <w:r>
         <w:t>Complexité</w:t>
@@ -938,19 +939,16 @@
     <w:p>
       <w:pPr>
         <w:pStyle w:val="Niveauducommentaire5"/>
-      </w:pPr>
-      <w:proofErr w:type="gramStart"/>
-      <w:r>
-        <w:t>O(</w:t>
-      </w:r>
-      <w:proofErr w:type="gramEnd"/>
-      <w:r>
-        <w:t>n)</w:t>
+        <w:jc w:val="both"/>
+      </w:pPr>
+      <w:r>
+        <w:t>O(n)</w:t>
       </w:r>
     </w:p>
     <w:p>
       <w:pPr>
         <w:pStyle w:val="Niveauducommentaire5"/>
+        <w:jc w:val="both"/>
       </w:pPr>
       <w:r>
         <w:t>Complexité toujours proportionnelle à n</w:t>
@@ -959,89 +957,28 @@
     <w:p>
       <w:pPr>
         <w:pStyle w:val="Niveauducommentaire3"/>
-      </w:pPr>
-      <w:proofErr w:type="spellStart"/>
-      <w:r>
-        <w:t>Insérer_trier_</w:t>
-      </w:r>
-      <w:proofErr w:type="gramStart"/>
-      <w:r>
-        <w:t>liste</w:t>
-      </w:r>
-      <w:proofErr w:type="spellEnd"/>
-      <w:r>
-        <w:t>(</w:t>
-      </w:r>
-      <w:proofErr w:type="spellStart"/>
-      <w:proofErr w:type="gramEnd"/>
-      <w:r>
-        <w:t>L,z</w:t>
-      </w:r>
-      <w:proofErr w:type="spellEnd"/>
-      <w:r>
-        <w:t>)</w:t>
+        <w:jc w:val="both"/>
+      </w:pPr>
+      <w:r>
+        <w:t>Insérer_trier_liste(L,z)</w:t>
       </w:r>
     </w:p>
     <w:p>
       <w:pPr>
         <w:pStyle w:val="Niveauducommentaire4"/>
-      </w:pPr>
-      <w:r>
-        <w:t xml:space="preserve">x := </w:t>
-      </w:r>
-      <w:proofErr w:type="spellStart"/>
-      <w:proofErr w:type="gramStart"/>
-      <w:r>
-        <w:t>tete</w:t>
-      </w:r>
-      <w:proofErr w:type="spellEnd"/>
-      <w:r>
-        <w:t>[</w:t>
-      </w:r>
-      <w:proofErr w:type="gramEnd"/>
-      <w:r>
-        <w:t>L] -si (</w:t>
-      </w:r>
-      <w:proofErr w:type="spellStart"/>
-      <w:r>
-        <w:t>cle</w:t>
-      </w:r>
-      <w:proofErr w:type="spellEnd"/>
-      <w:r>
-        <w:t xml:space="preserve">[z] &lt; </w:t>
-      </w:r>
-      <w:proofErr w:type="spellStart"/>
-      <w:r>
-        <w:t>cle</w:t>
-      </w:r>
-      <w:proofErr w:type="spellEnd"/>
-      <w:r>
-        <w:t xml:space="preserve">[x]) ou (x = NIL) -alors </w:t>
-      </w:r>
-      <w:proofErr w:type="spellStart"/>
-      <w:r>
-        <w:t>Inserer_tete_liste</w:t>
-      </w:r>
-      <w:proofErr w:type="spellEnd"/>
-      <w:r>
-        <w:t>( L, z) +        <w:jc w:val="both"/>
+      </w:pPr>
+      <w:r>
+        <w:t>x := tete[L] +si (cle[z] &lt; cle[x]) ou (x = NIL) +alors Inserer_tete_liste( L, z)  </w:t>
       </w:r>
       <w:r>
         <w:br/>
       </w:r>
       <w:r>
-        <w:t xml:space="preserve">sinon Tant que </w:t>
-      </w:r>
-      <w:proofErr w:type="spellStart"/>
-      <w:r>
-        <w:t>succ</w:t>
-      </w:r>
-      <w:proofErr w:type="spellEnd"/>
-      <w:r>
-        <w:t xml:space="preserve">[x] </w:t>
+        <w:t xml:space="preserve">sinon Tant que succ[x] </w:t>
       </w:r>
       <w:r>
         <w:rPr>
@@ -1059,31 +996,7 @@
         <w:t xml:space="preserve"> </w:t>
       </w:r>
       <w:r>
-        <w:t xml:space="preserve">NIL et </w:t>
-      </w:r>
-      <w:proofErr w:type="spellStart"/>
-      <w:r>
-        <w:t>cle</w:t>
-      </w:r>
-      <w:proofErr w:type="spellEnd"/>
-      <w:r>
-        <w:t xml:space="preserve">[z] &gt; </w:t>
-      </w:r>
-      <w:proofErr w:type="spellStart"/>
-      <w:r>
-        <w:t>cle</w:t>
-      </w:r>
-      <w:proofErr w:type="spellEnd"/>
-      <w:r>
-        <w:t>[</w:t>
-      </w:r>
-      <w:proofErr w:type="spellStart"/>
-      <w:r>
-        <w:t>succ</w:t>
-      </w:r>
-      <w:proofErr w:type="spellEnd"/>
-      <w:r>
-        <w:t>[x]]</w:t>
+        <w:t>NIL et cle[z] &gt; cle[succ[x]]</w:t>
       </w:r>
     </w:p>
     <w:p>
@@ -1094,25 +1007,10 @@
           <w:numId w:val="0"/>
         </w:numPr>
         <w:ind w:left="2520"/>
-      </w:pPr>
-      <w:r>
-        <w:t xml:space="preserve">   </w:t>
-      </w:r>
-      <w:proofErr w:type="gramStart"/>
-      <w:r>
-        <w:t>faire</w:t>
-      </w:r>
-      <w:proofErr w:type="gramEnd"/>
-      <w:r>
-        <w:t xml:space="preserve"> x := </w:t>
-      </w:r>
-      <w:proofErr w:type="spellStart"/>
-      <w:r>
-        <w:t>succ</w:t>
-      </w:r>
-      <w:proofErr w:type="spellEnd"/>
-      <w:r>
-        <w:t>[x]</w:t>
+        <w:jc w:val="both"/>
+      </w:pPr>
+      <w:r>
+        <w:t xml:space="preserve">   faire x := succ[x]</w:t>
       </w:r>
     </w:p>
     <w:p>
@@ -1123,43 +1021,22 @@
           <w:numId w:val="0"/>
         </w:numPr>
         <w:ind w:left="2520"/>
-      </w:pPr>
-      <w:proofErr w:type="spellStart"/>
-      <w:proofErr w:type="gramStart"/>
-      <w:r>
-        <w:t>succ</w:t>
-      </w:r>
-      <w:proofErr w:type="spellEnd"/>
-      <w:r>
-        <w:t>[</w:t>
-      </w:r>
-      <w:proofErr w:type="gramEnd"/>
-      <w:r>
-        <w:t xml:space="preserve">z] := </w:t>
-      </w:r>
-      <w:proofErr w:type="spellStart"/>
-      <w:r>
-        <w:t>succ</w:t>
-      </w:r>
-      <w:proofErr w:type="spellEnd"/>
-      <w:r>
-        <w:t xml:space="preserve">[x] </w:t>
+        <w:jc w:val="both"/>
+      </w:pPr>
+      <w:r>
+        <w:t xml:space="preserve">succ[z] := succ[x] </w:t>
       </w:r>
       <w:r>
         <w:br/>
       </w:r>
-      <w:proofErr w:type="spellStart"/>
-      <w:r>
-        <w:t>succ</w:t>
-      </w:r>
-      <w:proofErr w:type="spellEnd"/>
-      <w:r>
-        <w:t>[x] := z</w:t>
+      <w:r>
+        <w:t>succ[x] := z</w:t>
       </w:r>
     </w:p>
     <w:p>
       <w:pPr>
         <w:pStyle w:val="Niveauducommentaire4"/>
+        <w:jc w:val="both"/>
       </w:pPr>
       <w:r>
         <w:t>Complexité</w:t>
@@ -1168,32 +1045,25 @@
     <w:p>
       <w:pPr>
         <w:pStyle w:val="Niveauducommentaire5"/>
-      </w:pPr>
-      <w:proofErr w:type="gramStart"/>
-      <w:r>
-        <w:t>O(</w:t>
-      </w:r>
-      <w:proofErr w:type="gramEnd"/>
-      <w:r>
-        <w:t>n)</w:t>
-      </w:r>
-    </w:p>
-    <w:p>
-      <w:pPr>
-        <w:pStyle w:val="Niveauducommentaire3"/>
-      </w:pPr>
-      <w:proofErr w:type="spellStart"/>
-      <w:r>
-        <w:t>Pred</w:t>
-      </w:r>
-      <w:proofErr w:type="spellEnd"/>
-      <w:r>
-        <w:t>(x)</w:t>
+        <w:jc w:val="both"/>
+      </w:pPr>
+      <w:r>
+        <w:t>O(n)</w:t>
+      </w:r>
+    </w:p>
+    <w:p>
+      <w:pPr>
+        <w:pStyle w:val="Niveauducommentaire3"/>
+        <w:jc w:val="both"/>
+      </w:pPr>
+      <w:r>
+        <w:t>Pred(x)</w:t>
       </w:r>
     </w:p>
     <w:p>
       <w:pPr>
         <w:pStyle w:val="Niveauducommentaire4"/>
+        <w:jc w:val="both"/>
       </w:pPr>
       <w:r>
         <w:t>s</w:t>
@@ -1202,20 +1072,7 @@
         <w:t>i</w:t>
       </w:r>
       <w:r>
-        <w:t xml:space="preserve"> x=</w:t>
-      </w:r>
-      <w:proofErr w:type="spellStart"/>
-      <w:proofErr w:type="gramStart"/>
-      <w:r>
-        <w:t>tete</w:t>
-      </w:r>
-      <w:proofErr w:type="spellEnd"/>
-      <w:r>
-        <w:t>[</w:t>
-      </w:r>
-      <w:proofErr w:type="gramEnd"/>
-      <w:r>
-        <w:t>L]</w:t>
+        <w:t xml:space="preserve"> x=tete[L]</w:t>
       </w:r>
       <w:r>
         <w:br/>
@@ -1223,39 +1080,15 @@
       </w:r>
       <w:r>
         <w:br/>
-        <w:t>sinon y:=</w:t>
-      </w:r>
-      <w:proofErr w:type="spellStart"/>
-      <w:r>
-        <w:t>tete</w:t>
-      </w:r>
-      <w:proofErr w:type="spellEnd"/>
-      <w:r>
-        <w:t>[L]</w:t>
+        <w:t>sinon y:=tete[L]</w:t>
       </w:r>
       <w:r>
         <w:br/>
-        <w:t xml:space="preserve">   Tant que </w:t>
-      </w:r>
-      <w:proofErr w:type="spellStart"/>
-      <w:r>
-        <w:t>succ</w:t>
-      </w:r>
-      <w:proofErr w:type="spellEnd"/>
-      <w:r>
-        <w:t>[y]≠x</w:t>
+        <w:t xml:space="preserve">   Tant que succ[y]≠x</w:t>
       </w:r>
       <w:r>
         <w:br/>
-        <w:t xml:space="preserve">      faire y:=</w:t>
-      </w:r>
-      <w:proofErr w:type="spellStart"/>
-      <w:r>
-        <w:t>succ</w:t>
-      </w:r>
-      <w:proofErr w:type="spellEnd"/>
-      <w:r>
-        <w:t>[y]</w:t>
+        <w:t xml:space="preserve">      faire y:=succ[y]</w:t>
       </w:r>
       <w:r>
         <w:br/>
@@ -1265,6 +1098,7 @@
     <w:p>
       <w:pPr>
         <w:pStyle w:val="Niveauducommentaire4"/>
+        <w:jc w:val="both"/>
       </w:pPr>
       <w:r>
         <w:t>ne marche que si x est bel et bien dans la liste</w:t>
@@ -1273,6 +1107,7 @@
     <w:p>
       <w:pPr>
         <w:pStyle w:val="Niveauducommentaire4"/>
+        <w:jc w:val="both"/>
       </w:pPr>
       <w:r>
         <w:t>Complexité</w:t>
@@ -1281,24 +1116,22 @@
     <w:p>
       <w:pPr>
         <w:pStyle w:val="Niveauducommentaire5"/>
-      </w:pPr>
-      <w:proofErr w:type="gramStart"/>
-      <w:r>
-        <w:t>O(</w:t>
-      </w:r>
-      <w:proofErr w:type="gramEnd"/>
-      <w:r>
-        <w:t>n)</w:t>
-      </w:r>
-    </w:p>
-    <w:p>
-      <w:pPr>
-        <w:pStyle w:val="Niveauducommentaire1"/>
-      </w:pPr>
-    </w:p>
-    <w:p>
-      <w:pPr>
-        <w:pStyle w:val="Niveauducommentaire1"/>
+        <w:jc w:val="both"/>
+      </w:pPr>
+      <w:r>
+        <w:t>O(n)</w:t>
+      </w:r>
+    </w:p>
+    <w:p>
+      <w:pPr>
+        <w:pStyle w:val="Niveauducommentaire1"/>
+        <w:jc w:val="both"/>
+      </w:pPr>
+    </w:p>
+    <w:p>
+      <w:pPr>
+        <w:pStyle w:val="Niveauducommentaire1"/>
+        <w:jc w:val="both"/>
       </w:pPr>
       <w:r>
         <w:t>Liste chaînée double</w:t>
@@ -1307,19 +1140,16 @@
     <w:p>
       <w:pPr>
         <w:pStyle w:val="Niveauducommentaire2"/>
-      </w:pPr>
-      <w:r>
-        <w:t xml:space="preserve">Existence naturelle du </w:t>
-      </w:r>
-      <w:proofErr w:type="spellStart"/>
-      <w:r>
-        <w:t>pred</w:t>
-      </w:r>
-      <w:proofErr w:type="spellEnd"/>
-    </w:p>
-    <w:p>
-      <w:pPr>
-        <w:pStyle w:val="Niveauducommentaire2"/>
+        <w:jc w:val="both"/>
+      </w:pPr>
+      <w:r>
+        <w:t>Existence naturelle du pred</w:t>
+      </w:r>
+    </w:p>
+    <w:p>
+      <w:pPr>
+        <w:pStyle w:val="Niveauducommentaire2"/>
+        <w:jc w:val="both"/>
       </w:pPr>
       <w:r>
         <w:t>Cellules</w:t>
@@ -1328,6 +1158,7 @@
     <w:p>
       <w:pPr>
         <w:pStyle w:val="Niveauducommentaire3"/>
+        <w:jc w:val="both"/>
       </w:pPr>
       <w:r>
         <w:t>Prédécesseur</w:t>
@@ -1336,6 +1167,7 @@
     <w:p>
       <w:pPr>
         <w:pStyle w:val="Niveauducommentaire3"/>
+        <w:jc w:val="both"/>
       </w:pPr>
       <w:r>
         <w:t>Clé</w:t>
@@ -1344,6 +1176,7 @@
     <w:p>
       <w:pPr>
         <w:pStyle w:val="Niveauducommentaire3"/>
+        <w:jc w:val="both"/>
       </w:pPr>
       <w:r>
         <w:t>Successeur</w:t>
@@ -1352,24 +1185,16 @@
     <w:p>
       <w:pPr>
         <w:pStyle w:val="Niveauducommentaire2"/>
-      </w:pPr>
-      <w:proofErr w:type="spellStart"/>
-      <w:proofErr w:type="gramStart"/>
-      <w:r>
-        <w:t>Tete</w:t>
-      </w:r>
-      <w:proofErr w:type="spellEnd"/>
-      <w:r>
-        <w:t>[</w:t>
-      </w:r>
-      <w:proofErr w:type="gramEnd"/>
-      <w:r>
-        <w:t>L] et queue[L]</w:t>
-      </w:r>
-    </w:p>
-    <w:p>
-      <w:pPr>
-        <w:pStyle w:val="Niveauducommentaire2"/>
+        <w:jc w:val="both"/>
+      </w:pPr>
+      <w:r>
+        <w:t>Tete[L] et queue[L]</w:t>
+      </w:r>
+    </w:p>
+    <w:p>
+      <w:pPr>
+        <w:pStyle w:val="Niveauducommentaire2"/>
+        <w:jc w:val="both"/>
       </w:pPr>
       <w:r>
         <w:t>Sentinelle</w:t>
@@ -1378,6 +1203,7 @@
     <w:p>
       <w:pPr>
         <w:pStyle w:val="Niveauducommentaire3"/>
+        <w:jc w:val="both"/>
       </w:pPr>
       <w:r>
         <w:t>Nœud factice</w:t>
@@ -1386,6 +1212,7 @@
     <w:p>
       <w:pPr>
         <w:pStyle w:val="Niveauducommentaire3"/>
+        <w:jc w:val="both"/>
       </w:pPr>
       <w:r>
         <w:t>Chaînage circulaire</w:t>
@@ -1394,6 +1221,7 @@
     <w:p>
       <w:pPr>
         <w:pStyle w:val="Niveauducommentaire3"/>
+        <w:jc w:val="both"/>
       </w:pPr>
       <w:r>
         <w:t>Structure régulière même si la liste devient vide</w:t>
@@ -1402,6 +1230,7 @@
     <w:p>
       <w:pPr>
         <w:pStyle w:val="Niveauducommentaire3"/>
+        <w:jc w:val="both"/>
       </w:pPr>
       <w:r>
         <w:t>Objectif : simplifier l'écriture des procédures précédemment vues !!!</w:t>
@@ -1410,6 +1239,7 @@
     <w:p>
       <w:pPr>
         <w:pStyle w:val="Niveauducommentaire3"/>
+        <w:jc w:val="both"/>
       </w:pPr>
       <w:r>
         <w:rPr>
@@ -1443,62 +1273,191 @@
         </w:pict>
       </w:r>
       <w:r>
-        <w:t>On peut essaye</w:t>
+        <w:t>On peut essayer de réécrire ces procédures en prenant cela en compte.</w:t>
+      </w:r>
+    </w:p>
+    <w:p>
+      <w:pPr>
+        <w:pStyle w:val="Niveauducommentaire3"/>
+        <w:jc w:val="both"/>
+      </w:pPr>
+      <w:r>
+        <w:t>Succ(Queue[L])=Tete[L]</w:t>
+      </w:r>
+    </w:p>
+    <w:p>
+      <w:pPr>
+        <w:pStyle w:val="Niveauducommentaire3"/>
+        <w:jc w:val="both"/>
+      </w:pPr>
+      <w:r>
+        <w:t>Pred(Tete[L])=Queue[L]</w:t>
+      </w:r>
+    </w:p>
+    <w:p>
+      <w:pPr>
+        <w:pStyle w:val="Niveauducommentaire1"/>
+        <w:jc w:val="both"/>
+      </w:pPr>
+    </w:p>
+    <w:p>
+      <w:pPr>
+        <w:pStyle w:val="Niveauducommentaire1"/>
+        <w:jc w:val="both"/>
+      </w:pPr>
+      <w:r>
+        <w:t>Tableau trié</w:t>
+      </w:r>
+    </w:p>
+    <w:p>
+      <w:pPr>
+        <w:pStyle w:val="Niveauducommentaire2"/>
+        <w:jc w:val="both"/>
+      </w:pPr>
+      <w:r>
+        <w:t>Recherche dichotomique (récursive)</w:t>
+      </w:r>
+    </w:p>
+    <w:p>
+      <w:pPr>
+        <w:pStyle w:val="Niveauducommentaire3"/>
+        <w:jc w:val="both"/>
+      </w:pPr>
+      <w:r>
+        <w:t>Dicho(X, T, g, d, res)</w:t>
+      </w:r>
+    </w:p>
+    <w:p>
+      <w:pPr>
+        <w:pStyle w:val="Niveauducommentaire3"/>
+        <w:jc w:val="both"/>
+      </w:pPr>
+      <w:r>
+        <w:t>X : élément recherché</w:t>
+      </w:r>
+    </w:p>
+    <w:p>
+      <w:pPr>
+        <w:pStyle w:val="Niveauducommentaire3"/>
+        <w:jc w:val="both"/>
+      </w:pPr>
+      <w:r>
+        <w:t>T : tableau déjà trié</w:t>
+      </w:r>
+    </w:p>
+    <w:p>
+      <w:pPr>
+        <w:pStyle w:val="Niveauducommentaire3"/>
+        <w:jc w:val="both"/>
+      </w:pPr>
+      <w:r>
+        <w:t>Res : 0 si élément absent, sinon, position de X dans le tableau</w:t>
+      </w:r>
+    </w:p>
+    <w:p>
+      <w:pPr>
+        <w:pStyle w:val="Niveauducommentaire3"/>
+        <w:jc w:val="both"/>
+      </w:pPr>
+      <w:r>
+        <w:t>g et d : gauche et droite (bornes de l'ensemble de recherche)</w:t>
+      </w:r>
+    </w:p>
+    <w:p>
+      <w:pPr>
+        <w:pStyle w:val="Niveauducommentaire2"/>
+        <w:jc w:val="both"/>
+      </w:pPr>
+      <w:r>
+        <w:t>Recherche dichotomique (</w:t>
+      </w:r>
+      <w:r>
+        <w:t>itérative)</w:t>
+      </w:r>
+    </w:p>
+    <w:p>
+      <w:pPr>
+        <w:pStyle w:val="Niveauducommentaire3"/>
+        <w:jc w:val="both"/>
+      </w:pPr>
+      <w:r>
+        <w:t>Dicho(X, T, res)</w:t>
+      </w:r>
+    </w:p>
+    <w:p>
+      <w:pPr>
+        <w:pStyle w:val="Niveauducommentaire3"/>
+        <w:jc w:val="both"/>
+      </w:pPr>
+      <w:r>
+        <w:t>Possibles invariants (à vérifier) :</w:t>
+      </w:r>
+    </w:p>
+    <w:p>
+      <w:pPr>
+        <w:pStyle w:val="Niveauducommentaire4"/>
+      </w:pPr>
+      <w:r>
+        <w:t>1≤g≤d≤n</w:t>
+      </w:r>
+    </w:p>
+    <w:p>
+      <w:pPr>
+        <w:pStyle w:val="Niveauducommentaire4"/>
+      </w:pPr>
+      <w:r>
+        <w:rPr>
+          <w:rFonts w:hint="eastAsia"/>
+        </w:rPr>
+        <w:t>∀</w:t>
+      </w:r>
+      <w:r>
+        <w:t xml:space="preserve"> i </w:t>
+      </w:r>
+      <w:r>
+        <w:rPr>
+          <w:rFonts w:hint="eastAsia"/>
+        </w:rPr>
+        <w:t>∈</w:t>
+      </w:r>
+      <w:r>
+        <w:t xml:space="preserve"> [1, g[,  </w:t>
+      </w:r>
+      <w:r>
+        <w:rPr>
+          <w:rFonts w:hint="eastAsia"/>
+        </w:rPr>
+        <w:t>∀</w:t>
+      </w:r>
+      <w:r>
+        <w:t xml:space="preserve"> </w:t>
+      </w:r>
+      <w:r>
+        <w:t>j</w:t>
+      </w:r>
+      <w:r>
+        <w:t xml:space="preserve"> </w:t>
+      </w:r>
+      <w:r>
+        <w:rPr>
+          <w:rFonts w:hint="eastAsia"/>
+        </w:rPr>
+        <w:t>∈</w:t>
+      </w:r>
+      <w:r>
+        <w:t xml:space="preserve"> [</w:t>
+      </w:r>
+      <w:r>
+        <w:t>d, n</w:t>
+      </w:r>
+      <w:r>
+        <w:t>[</w:t>
+      </w:r>
+      <w:r>
+        <w:t>, T(i)&lt;X≤T(j)</w:t>
       </w:r>
       <w:bookmarkStart w:id="4" w:name="_GoBack"/>
       <w:bookmarkEnd w:id="4"/>
-      <w:r>
-        <w:t>r de réécrire ces procédures en prenant cela en compte.</w:t>
-      </w:r>
-    </w:p>
-    <w:p>
-      <w:pPr>
-        <w:pStyle w:val="Niveauducommentaire3"/>
-      </w:pPr>
-      <w:proofErr w:type="spellStart"/>
-      <w:proofErr w:type="gramStart"/>
-      <w:r>
-        <w:t>Succ</w:t>
-      </w:r>
-      <w:proofErr w:type="spellEnd"/>
-      <w:r>
-        <w:t>(</w:t>
-      </w:r>
-      <w:proofErr w:type="gramEnd"/>
-      <w:r>
-        <w:t>Queue[L])=</w:t>
-      </w:r>
-      <w:proofErr w:type="spellStart"/>
-      <w:r>
-        <w:t>Tete</w:t>
-      </w:r>
-      <w:proofErr w:type="spellEnd"/>
-      <w:r>
-        <w:t>[L]</w:t>
-      </w:r>
-    </w:p>
-    <w:p>
-      <w:pPr>
-        <w:pStyle w:val="Niveauducommentaire3"/>
-      </w:pPr>
-      <w:proofErr w:type="spellStart"/>
-      <w:proofErr w:type="gramStart"/>
-      <w:r>
-        <w:t>Pred</w:t>
-      </w:r>
-      <w:proofErr w:type="spellEnd"/>
-      <w:r>
-        <w:t>(</w:t>
-      </w:r>
-      <w:proofErr w:type="spellStart"/>
-      <w:proofErr w:type="gramEnd"/>
-      <w:r>
-        <w:t>Tete</w:t>
-      </w:r>
-      <w:proofErr w:type="spellEnd"/>
-      <w:r>
-        <w:t>[L])=Queue[L]</w:t>
-      </w:r>
     </w:p>
     <w:sectPr>
       <w:headerReference w:type="first" r:id="rId12"/>

--- a/P12/NF16/Cours NF16.docx
+++ b/P12/NF16/Cours NF16.docx
@@ -14,8 +14,16 @@
         <w:rPr>
           <w:rFonts w:ascii="Arial" w:hAnsi="Arial" w:cs="Arial"/>
         </w:rPr>
-        <w:t>Aziz Moukrim</w:t>
-      </w:r>
+        <w:t xml:space="preserve">Aziz </w:t>
+      </w:r>
+      <w:proofErr w:type="spellStart"/>
+      <w:r>
+        <w:rPr>
+          <w:rFonts w:ascii="Arial" w:hAnsi="Arial" w:cs="Arial"/>
+        </w:rPr>
+        <w:t>Moukrim</w:t>
+      </w:r>
+      <w:proofErr w:type="spellEnd"/>
     </w:p>
     <w:p>
       <w:pPr>
@@ -157,6 +165,7 @@
       <w:r>
         <w:t xml:space="preserve">Les TP : il faut y aller, </w:t>
       </w:r>
+      <w:proofErr w:type="gramStart"/>
       <w:r>
         <w:rPr>
           <w:rFonts w:hint="eastAsia"/>
@@ -164,6 +173,7 @@
         </w:rPr>
         <w:t>ね</w:t>
       </w:r>
+      <w:proofErr w:type="gramEnd"/>
     </w:p>
     <w:p>
       <w:pPr>
@@ -212,6 +222,7 @@
         <w:jc w:val="both"/>
       </w:pPr>
       <w:r>
+        <w:lastRenderedPageBreak/>
         <w:t>Spécification d’un algorithme</w:t>
       </w:r>
     </w:p>
@@ -412,20 +423,41 @@
         <w:pStyle w:val="Niveauducommentaire2"/>
         <w:jc w:val="both"/>
       </w:pPr>
-      <w:r>
-        <w:t xml:space="preserve">Θ(f(n)) = {T(n) / 0 </w:t>
+      <w:proofErr w:type="gramStart"/>
+      <w:r>
+        <w:t>O</w:t>
+      </w:r>
+      <w:r>
+        <w:t>(</w:t>
+      </w:r>
+      <w:proofErr w:type="gramEnd"/>
+      <w:r>
+        <w:t xml:space="preserve">f(n)) = {T(n) / 0 </w:t>
       </w:r>
       <w:r>
         <w:t xml:space="preserve">≤ </w:t>
       </w:r>
       <w:r>
-        <w:t>T(n) ≤ c</w:t>
+        <w:t>T(n</w:t>
+      </w:r>
+      <w:bookmarkStart w:id="2" w:name="_GoBack"/>
+      <w:bookmarkEnd w:id="2"/>
+      <w:r>
+        <w:t xml:space="preserve">) ≤ </w:t>
+      </w:r>
+      <w:proofErr w:type="spellStart"/>
+      <w:r>
+        <w:t>c</w:t>
       </w:r>
       <w:r>
         <w:t>.</w:t>
       </w:r>
       <w:r>
-        <w:t>f(n), n≥n</w:t>
+        <w:t>f</w:t>
+      </w:r>
+      <w:proofErr w:type="spellEnd"/>
+      <w:r>
+        <w:t>(n), n≥n</w:t>
       </w:r>
       <w:r>
         <w:rPr>
@@ -469,11 +501,15 @@
     </w:p>
     <w:p>
       <w:pPr>
-        <w:pStyle w:val="Niveauducommentaire1"/>
-        <w:jc w:val="both"/>
-      </w:pPr>
-      <w:r>
-        <w:t xml:space="preserve">Θ(f(n)) = {T(n) / 0 ≤ </w:t>
+        <w:pStyle w:val="Niveauducommentaire2"/>
+      </w:pPr>
+      <w:proofErr w:type="gramStart"/>
+      <w:r>
+        <w:t>Θ(</w:t>
+      </w:r>
+      <w:proofErr w:type="gramEnd"/>
+      <w:r>
+        <w:t xml:space="preserve">f(n)) = {T(n) / 0 ≤ </w:t>
       </w:r>
       <w:r>
         <w:t>c</w:t>
@@ -586,6 +622,7 @@
         </w:sectPr>
       </w:pPr>
       <w:r>
+        <w:lastRenderedPageBreak/>
         <w:t>m décroit</w:t>
       </w:r>
       <w:r>
@@ -601,6 +638,7 @@
         <w:jc w:val="both"/>
       </w:pPr>
       <w:r>
+        <w:lastRenderedPageBreak/>
         <w:t>Tableaux</w:t>
       </w:r>
     </w:p>
@@ -723,8 +761,13 @@
         <w:pStyle w:val="Niveauducommentaire3"/>
         <w:jc w:val="both"/>
       </w:pPr>
-      <w:r>
-        <w:t>cle[x] : la clé d'une cellule x</w:t>
+      <w:proofErr w:type="spellStart"/>
+      <w:r>
+        <w:t>cle</w:t>
+      </w:r>
+      <w:proofErr w:type="spellEnd"/>
+      <w:r>
+        <w:t>[x] : la clé d'une cellule x</w:t>
       </w:r>
     </w:p>
     <w:p>
@@ -732,8 +775,13 @@
         <w:pStyle w:val="Niveauducommentaire3"/>
         <w:jc w:val="both"/>
       </w:pPr>
-      <w:r>
-        <w:t>succ[x] : c'est</w:t>
+      <w:proofErr w:type="spellStart"/>
+      <w:r>
+        <w:t>succ</w:t>
+      </w:r>
+      <w:proofErr w:type="spellEnd"/>
+      <w:r>
+        <w:t>[x] : c'est</w:t>
       </w:r>
       <w:r>
         <w:t xml:space="preserve"> la cellule suivante</w:t>
@@ -744,8 +792,18 @@
         <w:pStyle w:val="Niveauducommentaire2"/>
         <w:jc w:val="both"/>
       </w:pPr>
-      <w:r>
-        <w:t>Tete[L]</w:t>
+      <w:proofErr w:type="spellStart"/>
+      <w:proofErr w:type="gramStart"/>
+      <w:r>
+        <w:t>Tete</w:t>
+      </w:r>
+      <w:proofErr w:type="spellEnd"/>
+      <w:r>
+        <w:t>[</w:t>
+      </w:r>
+      <w:proofErr w:type="gramEnd"/>
+      <w:r>
+        <w:t>L]</w:t>
       </w:r>
     </w:p>
     <w:p>
@@ -762,14 +820,29 @@
         <w:pStyle w:val="Niveauducommentaire3"/>
         <w:jc w:val="both"/>
       </w:pPr>
-      <w:r>
-        <w:t>Recherche_list</w:t>
+      <w:proofErr w:type="spellStart"/>
+      <w:r>
+        <w:t>Recherche_</w:t>
+      </w:r>
+      <w:proofErr w:type="gramStart"/>
+      <w:r>
+        <w:t>list</w:t>
       </w:r>
       <w:r>
         <w:t>e</w:t>
       </w:r>
-      <w:r>
-        <w:t>(L,k)</w:t>
+      <w:proofErr w:type="spellEnd"/>
+      <w:r>
+        <w:t>(</w:t>
+      </w:r>
+      <w:proofErr w:type="spellStart"/>
+      <w:proofErr w:type="gramEnd"/>
+      <w:r>
+        <w:t>L,k</w:t>
+      </w:r>
+      <w:proofErr w:type="spellEnd"/>
+      <w:r>
+        <w:t>)</w:t>
       </w:r>
     </w:p>
     <w:p>
@@ -778,7 +851,20 @@
         <w:jc w:val="both"/>
       </w:pPr>
       <w:r>
-        <w:t>x := tete[L] +        <w:t xml:space="preserve">x := </w:t>
+      </w:r>
+      <w:proofErr w:type="spellStart"/>
+      <w:proofErr w:type="gramStart"/>
+      <w:r>
+        <w:t>tete</w:t>
+      </w:r>
+      <w:proofErr w:type="spellEnd"/>
+      <w:r>
+        <w:t>[</w:t>
+      </w:r>
+      <w:proofErr w:type="gramEnd"/>
+      <w:r>
+        <w:t>L]  </w:t>
       </w:r>
       <w:r>
@@ -803,7 +889,15 @@
         <w:t xml:space="preserve"> </w:t>
       </w:r>
       <w:r>
-        <w:t xml:space="preserve">NIL et cle[x] </w:t>
+        <w:t xml:space="preserve">NIL et </w:t>
+      </w:r>
+      <w:proofErr w:type="spellStart"/>
+      <w:r>
+        <w:t>cle</w:t>
+      </w:r>
+      <w:proofErr w:type="spellEnd"/>
+      <w:r>
+        <w:t xml:space="preserve">[x] </w:t>
       </w:r>
       <w:r>
         <w:rPr>
@@ -828,7 +922,15 @@
         <w:t xml:space="preserve">   </w:t>
       </w:r>
       <w:r>
-        <w:t xml:space="preserve">Faire x := succ[x] </w:t>
+        <w:t xml:space="preserve">Faire x := </w:t>
+      </w:r>
+      <w:proofErr w:type="spellStart"/>
+      <w:r>
+        <w:t>succ</w:t>
+      </w:r>
+      <w:proofErr w:type="spellEnd"/>
+      <w:r>
+        <w:t xml:space="preserve">[x] </w:t>
       </w:r>
       <w:r>
         <w:br/>
@@ -878,8 +980,13 @@
         <w:pStyle w:val="Niveauducommentaire6"/>
         <w:jc w:val="both"/>
       </w:pPr>
-      <w:r>
-        <w:t>O(n)</w:t>
+      <w:proofErr w:type="gramStart"/>
+      <w:r>
+        <w:t>O(</w:t>
+      </w:r>
+      <w:proofErr w:type="gramEnd"/>
+      <w:r>
+        <w:t>n)</w:t>
       </w:r>
     </w:p>
     <w:p>
@@ -905,8 +1012,13 @@
         <w:pStyle w:val="Niveauducommentaire6"/>
         <w:jc w:val="both"/>
       </w:pPr>
-      <w:r>
-        <w:t>Ω(1)</w:t>
+      <w:proofErr w:type="gramStart"/>
+      <w:r>
+        <w:t>Ω(</w:t>
+      </w:r>
+      <w:proofErr w:type="gramEnd"/>
+      <w:r>
+        <w:t>1)</w:t>
       </w:r>
     </w:p>
     <w:p>
@@ -914,8 +1026,26 @@
         <w:pStyle w:val="Niveauducommentaire3"/>
         <w:jc w:val="both"/>
       </w:pPr>
-      <w:r>
-        <w:t>Insérer_tête_liste(L,x)</w:t>
+      <w:proofErr w:type="spellStart"/>
+      <w:r>
+        <w:t>Insérer_tête_</w:t>
+      </w:r>
+      <w:proofErr w:type="gramStart"/>
+      <w:r>
+        <w:t>liste</w:t>
+      </w:r>
+      <w:proofErr w:type="spellEnd"/>
+      <w:r>
+        <w:t>(</w:t>
+      </w:r>
+      <w:proofErr w:type="spellStart"/>
+      <w:proofErr w:type="gramEnd"/>
+      <w:r>
+        <w:t>L,x</w:t>
+      </w:r>
+      <w:proofErr w:type="spellEnd"/>
+      <w:r>
+        <w:t>)</w:t>
       </w:r>
     </w:p>
     <w:p>
@@ -923,8 +1053,26 @@
         <w:pStyle w:val="Niveauducommentaire3"/>
         <w:jc w:val="both"/>
       </w:pPr>
-      <w:r>
-        <w:t>Insérer_queue_liste(L,y)</w:t>
+      <w:proofErr w:type="spellStart"/>
+      <w:r>
+        <w:t>Insérer_queue_</w:t>
+      </w:r>
+      <w:proofErr w:type="gramStart"/>
+      <w:r>
+        <w:t>liste</w:t>
+      </w:r>
+      <w:proofErr w:type="spellEnd"/>
+      <w:r>
+        <w:t>(</w:t>
+      </w:r>
+      <w:proofErr w:type="spellStart"/>
+      <w:proofErr w:type="gramEnd"/>
+      <w:r>
+        <w:t>L,y</w:t>
+      </w:r>
+      <w:proofErr w:type="spellEnd"/>
+      <w:r>
+        <w:t>)</w:t>
       </w:r>
     </w:p>
     <w:p>
@@ -941,8 +1089,13 @@
         <w:pStyle w:val="Niveauducommentaire5"/>
         <w:jc w:val="both"/>
       </w:pPr>
-      <w:r>
-        <w:t>O(n)</w:t>
+      <w:proofErr w:type="gramStart"/>
+      <w:r>
+        <w:t>O(</w:t>
+      </w:r>
+      <w:proofErr w:type="gramEnd"/>
+      <w:r>
+        <w:t>n)</w:t>
       </w:r>
     </w:p>
     <w:p>
@@ -959,8 +1112,26 @@
         <w:pStyle w:val="Niveauducommentaire3"/>
         <w:jc w:val="both"/>
       </w:pPr>
-      <w:r>
-        <w:t>Insérer_trier_liste(L,z)</w:t>
+      <w:proofErr w:type="spellStart"/>
+      <w:r>
+        <w:t>Insérer_trier_</w:t>
+      </w:r>
+      <w:proofErr w:type="gramStart"/>
+      <w:r>
+        <w:t>liste</w:t>
+      </w:r>
+      <w:proofErr w:type="spellEnd"/>
+      <w:r>
+        <w:t>(</w:t>
+      </w:r>
+      <w:proofErr w:type="spellStart"/>
+      <w:proofErr w:type="gramEnd"/>
+      <w:r>
+        <w:t>L,z</w:t>
+      </w:r>
+      <w:proofErr w:type="spellEnd"/>
+      <w:r>
+        <w:t>)</w:t>
       </w:r>
     </w:p>
     <w:p>
@@ -969,16 +1140,62 @@
         <w:jc w:val="both"/>
       </w:pPr>
       <w:r>
-        <w:t>x := tete[L] -si (cle[z] &lt; cle[x]) ou (x = NIL) -alors Inserer_tete_liste( L, z) +        <w:lastRenderedPageBreak/>
+        <w:t xml:space="preserve">x := </w:t>
+      </w:r>
+      <w:proofErr w:type="spellStart"/>
+      <w:proofErr w:type="gramStart"/>
+      <w:r>
+        <w:t>tete</w:t>
+      </w:r>
+      <w:proofErr w:type="spellEnd"/>
+      <w:r>
+        <w:t>[</w:t>
+      </w:r>
+      <w:proofErr w:type="gramEnd"/>
+      <w:r>
+        <w:t>L] +si (</w:t>
+      </w:r>
+      <w:proofErr w:type="spellStart"/>
+      <w:r>
+        <w:t>cle</w:t>
+      </w:r>
+      <w:proofErr w:type="spellEnd"/>
+      <w:r>
+        <w:t xml:space="preserve">[z] &lt; </w:t>
+      </w:r>
+      <w:proofErr w:type="spellStart"/>
+      <w:r>
+        <w:t>cle</w:t>
+      </w:r>
+      <w:proofErr w:type="spellEnd"/>
+      <w:r>
+        <w:t xml:space="preserve">[x]) ou (x = NIL) +alors </w:t>
+      </w:r>
+      <w:proofErr w:type="spellStart"/>
+      <w:r>
+        <w:t>Inserer_tete_liste</w:t>
+      </w:r>
+      <w:proofErr w:type="spellEnd"/>
+      <w:r>
+        <w:t>( L, z)  </w:t>
       </w:r>
       <w:r>
         <w:br/>
       </w:r>
       <w:r>
-        <w:t xml:space="preserve">sinon Tant que succ[x] </w:t>
+        <w:t xml:space="preserve">sinon Tant que </w:t>
+      </w:r>
+      <w:proofErr w:type="spellStart"/>
+      <w:r>
+        <w:t>succ</w:t>
+      </w:r>
+      <w:proofErr w:type="spellEnd"/>
+      <w:r>
+        <w:t xml:space="preserve">[x] </w:t>
       </w:r>
       <w:r>
         <w:rPr>
@@ -996,7 +1213,31 @@
         <w:t xml:space="preserve"> </w:t>
       </w:r>
       <w:r>
-        <w:t>NIL et cle[z] &gt; cle[succ[x]]</w:t>
+        <w:t xml:space="preserve">NIL et </w:t>
+      </w:r>
+      <w:proofErr w:type="spellStart"/>
+      <w:r>
+        <w:t>cle</w:t>
+      </w:r>
+      <w:proofErr w:type="spellEnd"/>
+      <w:r>
+        <w:t xml:space="preserve">[z] &gt; </w:t>
+      </w:r>
+      <w:proofErr w:type="spellStart"/>
+      <w:r>
+        <w:t>cle</w:t>
+      </w:r>
+      <w:proofErr w:type="spellEnd"/>
+      <w:r>
+        <w:t>[</w:t>
+      </w:r>
+      <w:proofErr w:type="spellStart"/>
+      <w:r>
+        <w:t>succ</w:t>
+      </w:r>
+      <w:proofErr w:type="spellEnd"/>
+      <w:r>
+        <w:t>[x]]</w:t>
       </w:r>
     </w:p>
     <w:p>
@@ -1010,7 +1251,23 @@
         <w:jc w:val="both"/>
       </w:pPr>
       <w:r>
-        <w:t xml:space="preserve">   faire x := succ[x]</w:t>
+        <w:t xml:space="preserve">   </w:t>
+      </w:r>
+      <w:proofErr w:type="gramStart"/>
+      <w:r>
+        <w:t>faire</w:t>
+      </w:r>
+      <w:proofErr w:type="gramEnd"/>
+      <w:r>
+        <w:t xml:space="preserve"> x := </w:t>
+      </w:r>
+      <w:proofErr w:type="spellStart"/>
+      <w:r>
+        <w:t>succ</w:t>
+      </w:r>
+      <w:proofErr w:type="spellEnd"/>
+      <w:r>
+        <w:t>[x]</w:t>
       </w:r>
     </w:p>
     <w:p>
@@ -1023,14 +1280,37 @@
         <w:ind w:left="2520"/>
         <w:jc w:val="both"/>
       </w:pPr>
-      <w:r>
-        <w:t xml:space="preserve">succ[z] := succ[x] </w:t>
+      <w:proofErr w:type="spellStart"/>
+      <w:proofErr w:type="gramStart"/>
+      <w:r>
+        <w:t>succ</w:t>
+      </w:r>
+      <w:proofErr w:type="spellEnd"/>
+      <w:r>
+        <w:t>[</w:t>
+      </w:r>
+      <w:proofErr w:type="gramEnd"/>
+      <w:r>
+        <w:t xml:space="preserve">z] := </w:t>
+      </w:r>
+      <w:proofErr w:type="spellStart"/>
+      <w:r>
+        <w:t>succ</w:t>
+      </w:r>
+      <w:proofErr w:type="spellEnd"/>
+      <w:r>
+        <w:t xml:space="preserve">[x] </w:t>
       </w:r>
       <w:r>
         <w:br/>
       </w:r>
-      <w:r>
-        <w:t>succ[x] := z</w:t>
+      <w:proofErr w:type="spellStart"/>
+      <w:r>
+        <w:t>succ</w:t>
+      </w:r>
+      <w:proofErr w:type="spellEnd"/>
+      <w:r>
+        <w:t>[x] := z</w:t>
       </w:r>
     </w:p>
     <w:p>
@@ -1047,8 +1327,13 @@
         <w:pStyle w:val="Niveauducommentaire5"/>
         <w:jc w:val="both"/>
       </w:pPr>
-      <w:r>
-        <w:t>O(n)</w:t>
+      <w:proofErr w:type="gramStart"/>
+      <w:r>
+        <w:t>O(</w:t>
+      </w:r>
+      <w:proofErr w:type="gramEnd"/>
+      <w:r>
+        <w:t>n)</w:t>
       </w:r>
     </w:p>
     <w:p>
@@ -1056,8 +1341,13 @@
         <w:pStyle w:val="Niveauducommentaire3"/>
         <w:jc w:val="both"/>
       </w:pPr>
-      <w:r>
-        <w:t>Pred(x)</w:t>
+      <w:proofErr w:type="spellStart"/>
+      <w:r>
+        <w:t>Pred</w:t>
+      </w:r>
+      <w:proofErr w:type="spellEnd"/>
+      <w:r>
+        <w:t>(x)</w:t>
       </w:r>
     </w:p>
     <w:p>
@@ -1072,7 +1362,20 @@
         <w:t>i</w:t>
       </w:r>
       <w:r>
-        <w:t xml:space="preserve"> x=tete[L]</w:t>
+        <w:t xml:space="preserve"> x=</w:t>
+      </w:r>
+      <w:proofErr w:type="spellStart"/>
+      <w:proofErr w:type="gramStart"/>
+      <w:r>
+        <w:t>tete</w:t>
+      </w:r>
+      <w:proofErr w:type="spellEnd"/>
+      <w:r>
+        <w:t>[</w:t>
+      </w:r>
+      <w:proofErr w:type="gramEnd"/>
+      <w:r>
+        <w:t>L]</w:t>
       </w:r>
       <w:r>
         <w:br/>
@@ -1080,15 +1383,39 @@
       </w:r>
       <w:r>
         <w:br/>
-        <w:t>sinon y:=tete[L]</w:t>
+        <w:t>sinon y:=</w:t>
+      </w:r>
+      <w:proofErr w:type="spellStart"/>
+      <w:r>
+        <w:t>tete</w:t>
+      </w:r>
+      <w:proofErr w:type="spellEnd"/>
+      <w:r>
+        <w:t>[L]</w:t>
       </w:r>
       <w:r>
         <w:br/>
-        <w:t xml:space="preserve">   Tant que succ[y]≠x</w:t>
+        <w:t xml:space="preserve">   Tant que </w:t>
+      </w:r>
+      <w:proofErr w:type="spellStart"/>
+      <w:r>
+        <w:t>succ</w:t>
+      </w:r>
+      <w:proofErr w:type="spellEnd"/>
+      <w:r>
+        <w:t>[y]≠x</w:t>
       </w:r>
       <w:r>
         <w:br/>
-        <w:t xml:space="preserve">      faire y:=succ[y]</w:t>
+        <w:t xml:space="preserve">      faire y:=</w:t>
+      </w:r>
+      <w:proofErr w:type="spellStart"/>
+      <w:r>
+        <w:t>succ</w:t>
+      </w:r>
+      <w:proofErr w:type="spellEnd"/>
+      <w:r>
+        <w:t>[y]</w:t>
       </w:r>
       <w:r>
         <w:br/>
@@ -1118,8 +1445,13 @@
         <w:pStyle w:val="Niveauducommentaire5"/>
         <w:jc w:val="both"/>
       </w:pPr>
-      <w:r>
-        <w:t>O(n)</w:t>
+      <w:proofErr w:type="gramStart"/>
+      <w:r>
+        <w:t>O(</w:t>
+      </w:r>
+      <w:proofErr w:type="gramEnd"/>
+      <w:r>
+        <w:t>n)</w:t>
       </w:r>
     </w:p>
     <w:p>
@@ -1143,8 +1475,13 @@
         <w:jc w:val="both"/>
       </w:pPr>
       <w:r>
-        <w:t>Existence naturelle du pred</w:t>
-      </w:r>
+        <w:t xml:space="preserve">Existence naturelle du </w:t>
+      </w:r>
+      <w:proofErr w:type="spellStart"/>
+      <w:r>
+        <w:t>pred</w:t>
+      </w:r>
+      <w:proofErr w:type="spellEnd"/>
     </w:p>
     <w:p>
       <w:pPr>
@@ -1187,8 +1524,18 @@
         <w:pStyle w:val="Niveauducommentaire2"/>
         <w:jc w:val="both"/>
       </w:pPr>
-      <w:r>
-        <w:t>Tete[L] et queue[L]</w:t>
+      <w:proofErr w:type="spellStart"/>
+      <w:proofErr w:type="gramStart"/>
+      <w:r>
+        <w:t>Tete</w:t>
+      </w:r>
+      <w:proofErr w:type="spellEnd"/>
+      <w:r>
+        <w:t>[</w:t>
+      </w:r>
+      <w:proofErr w:type="gramEnd"/>
+      <w:r>
+        <w:t>L] et queue[L]</w:t>
       </w:r>
     </w:p>
     <w:p>
@@ -1281,8 +1628,26 @@
         <w:pStyle w:val="Niveauducommentaire3"/>
         <w:jc w:val="both"/>
       </w:pPr>
-      <w:r>
-        <w:t>Succ(Queue[L])=Tete[L]</w:t>
+      <w:proofErr w:type="spellStart"/>
+      <w:proofErr w:type="gramStart"/>
+      <w:r>
+        <w:t>Succ</w:t>
+      </w:r>
+      <w:proofErr w:type="spellEnd"/>
+      <w:r>
+        <w:t>(</w:t>
+      </w:r>
+      <w:proofErr w:type="gramEnd"/>
+      <w:r>
+        <w:t>Queue[L])=</w:t>
+      </w:r>
+      <w:proofErr w:type="spellStart"/>
+      <w:r>
+        <w:t>Tete</w:t>
+      </w:r>
+      <w:proofErr w:type="spellEnd"/>
+      <w:r>
+        <w:t>[L]</w:t>
       </w:r>
     </w:p>
     <w:p>
@@ -1290,8 +1655,23 @@
         <w:pStyle w:val="Niveauducommentaire3"/>
         <w:jc w:val="both"/>
       </w:pPr>
-      <w:r>
-        <w:t>Pred(Tete[L])=Queue[L]</w:t>
+      <w:proofErr w:type="spellStart"/>
+      <w:proofErr w:type="gramStart"/>
+      <w:r>
+        <w:t>Pred</w:t>
+      </w:r>
+      <w:proofErr w:type="spellEnd"/>
+      <w:r>
+        <w:t>(</w:t>
+      </w:r>
+      <w:proofErr w:type="spellStart"/>
+      <w:proofErr w:type="gramEnd"/>
+      <w:r>
+        <w:t>Tete</w:t>
+      </w:r>
+      <w:proofErr w:type="spellEnd"/>
+      <w:r>
+        <w:t>[L])=Queue[L]</w:t>
       </w:r>
     </w:p>
     <w:p>
@@ -1323,8 +1703,22 @@
         <w:pStyle w:val="Niveauducommentaire3"/>
         <w:jc w:val="both"/>
       </w:pPr>
-      <w:r>
-        <w:t>Dicho(X, T, g, d, res)</w:t>
+      <w:proofErr w:type="spellStart"/>
+      <w:r>
+        <w:lastRenderedPageBreak/>
+        <w:t>Dicho</w:t>
+      </w:r>
+      <w:proofErr w:type="spellEnd"/>
+      <w:r>
+        <w:t xml:space="preserve">(X, T, g, d, </w:t>
+      </w:r>
+      <w:proofErr w:type="spellStart"/>
+      <w:r>
+        <w:t>res</w:t>
+      </w:r>
+      <w:proofErr w:type="spellEnd"/>
+      <w:r>
+        <w:t>)</w:t>
       </w:r>
     </w:p>
     <w:p>
@@ -1350,8 +1744,13 @@
         <w:pStyle w:val="Niveauducommentaire3"/>
         <w:jc w:val="both"/>
       </w:pPr>
-      <w:r>
-        <w:t>Res : 0 si élément absent, sinon, position de X dans le tableau</w:t>
+      <w:proofErr w:type="spellStart"/>
+      <w:r>
+        <w:t>Res</w:t>
+      </w:r>
+      <w:proofErr w:type="spellEnd"/>
+      <w:r>
+        <w:t xml:space="preserve"> : 0 si élément absent, sinon, position de X dans le tableau</w:t>
       </w:r>
     </w:p>
     <w:p>
@@ -1380,8 +1779,21 @@
         <w:pStyle w:val="Niveauducommentaire3"/>
         <w:jc w:val="both"/>
       </w:pPr>
-      <w:r>
-        <w:t>Dicho(X, T, res)</w:t>
+      <w:proofErr w:type="spellStart"/>
+      <w:r>
+        <w:t>Dicho</w:t>
+      </w:r>
+      <w:proofErr w:type="spellEnd"/>
+      <w:r>
+        <w:t xml:space="preserve">(X, T, </w:t>
+      </w:r>
+      <w:proofErr w:type="spellStart"/>
+      <w:r>
+        <w:t>res</w:t>
+      </w:r>
+      <w:proofErr w:type="spellEnd"/>
+      <w:r>
+        <w:t>)</w:t>
       </w:r>
     </w:p>
     <w:p>
@@ -1421,7 +1833,15 @@
         <w:t>∈</w:t>
       </w:r>
       <w:r>
-        <w:t xml:space="preserve"> [1, g[,  </w:t>
+        <w:t xml:space="preserve"> [1, </w:t>
+      </w:r>
+      <w:proofErr w:type="gramStart"/>
+      <w:r>
+        <w:t>g[</w:t>
+      </w:r>
+      <w:proofErr w:type="gramEnd"/>
+      <w:r>
+        <w:t xml:space="preserve">,  </w:t>
       </w:r>
       <w:r>
         <w:rPr>
@@ -1456,8 +1876,6 @@
       <w:r>
         <w:t>, T(i)&lt;X≤T(j)</w:t>
       </w:r>
-      <w:bookmarkStart w:id="4" w:name="_GoBack"/>
-      <w:bookmarkEnd w:id="4"/>
     </w:p>
     <w:sectPr>
       <w:headerReference w:type="first" r:id="rId12"/>
@@ -1559,8 +1977,8 @@
         <w:szCs w:val="36"/>
       </w:rPr>
     </w:pPr>
-    <w:bookmarkStart w:id="2" w:name="_WNSectionTitle_2"/>
-    <w:bookmarkStart w:id="3" w:name="_WNTabType_1"/>
+    <w:bookmarkStart w:id="3" w:name="_WNSectionTitle_2"/>
+    <w:bookmarkStart w:id="4" w:name="_WNTabType_1"/>
     <w:r>
       <w:rPr>
         <w:rFonts w:ascii="Verdana" w:hAnsi="Verdana"/>
@@ -1570,8 +1988,8 @@
       <w:t>Analyse des algorithmes</w:t>
     </w:r>
   </w:p>
-  <w:bookmarkEnd w:id="2"/>
   <w:bookmarkEnd w:id="3"/>
+  <w:bookmarkEnd w:id="4"/>
 </w:hdr>
 </file>
 
@@ -1927,6 +2345,7 @@
   <w:style w:type="character" w:default="1" w:styleId="Policepardfaut">
     <w:name w:val="Default Paragraph Font"/>
     <w:uiPriority w:val="1"/>
+    <w:semiHidden/>
     <w:unhideWhenUsed/>
   </w:style>
   <w:style w:type="table" w:default="1" w:styleId="TableauNormal">
@@ -2322,6 +2741,7 @@
   <w:style w:type="character" w:default="1" w:styleId="Policepardfaut">
     <w:name w:val="Default Paragraph Font"/>
     <w:uiPriority w:val="1"/>
+    <w:semiHidden/>
     <w:unhideWhenUsed/>
   </w:style>
   <w:style w:type="table" w:default="1" w:styleId="TableauNormal">

--- a/P12/NF16/Cours NF16.docx
+++ b/P12/NF16/Cours NF16.docx
@@ -33,7 +33,7 @@
           <w:rFonts w:ascii="Arial" w:hAnsi="Arial" w:cs="Arial"/>
         </w:rPr>
       </w:pPr>
-      <w:hyperlink r:id="rId8" w:history="1">
+      <w:hyperlink r:id="rId9" w:history="1">
         <w:r>
           <w:rPr>
             <w:rStyle w:val="Lienhypertexte"/>
@@ -207,412 +207,6 @@
         <w:pStyle w:val="Niveauducommentaire1"/>
         <w:jc w:val="both"/>
         <w:sectPr>
-          <w:headerReference w:type="first" r:id="rId9"/>
-          <w:pgSz w:w="11900" w:h="16840"/>
-          <w:pgMar w:top="1417" w:right="1440" w:bottom="1417" w:left="1440" w:header="708" w:footer="708" w:gutter="0"/>
-          <w:cols w:space="708"/>
-          <w:titlePg/>
-          <w:docGrid w:type="lines" w:linePitch="360"/>
-        </w:sectPr>
-      </w:pPr>
-    </w:p>
-    <w:p>
-      <w:pPr>
-        <w:pStyle w:val="Niveauducommentaire1"/>
-        <w:jc w:val="both"/>
-      </w:pPr>
-      <w:r>
-        <w:lastRenderedPageBreak/>
-        <w:t>Spécification d’un algorithme</w:t>
-      </w:r>
-    </w:p>
-    <w:p>
-      <w:pPr>
-        <w:pStyle w:val="Niveauducommentaire2"/>
-        <w:jc w:val="both"/>
-      </w:pPr>
-      <w:r>
-        <w:t>D</w:t>
-      </w:r>
-      <w:r>
-        <w:t>écrit ce que l’algorithme fait, sans détailler comment il le fait</w:t>
-      </w:r>
-    </w:p>
-    <w:p>
-      <w:pPr>
-        <w:pStyle w:val="Niveauducommentaire1"/>
-        <w:jc w:val="both"/>
-      </w:pPr>
-    </w:p>
-    <w:p>
-      <w:pPr>
-        <w:pStyle w:val="Niveauducommentaire1"/>
-        <w:jc w:val="both"/>
-      </w:pPr>
-      <w:r>
-        <w:t>Performances croissantes des ordinateurs en rapidité et en taille-mémoire</w:t>
-      </w:r>
-    </w:p>
-    <w:p>
-      <w:pPr>
-        <w:pStyle w:val="Niveauducommentaire1"/>
-        <w:jc w:val="both"/>
-      </w:pPr>
-    </w:p>
-    <w:p>
-      <w:pPr>
-        <w:pStyle w:val="Niveauducommentaire1"/>
-        <w:jc w:val="both"/>
-      </w:pPr>
-      <w:r>
-        <w:t>Coût de l’algorithme</w:t>
-      </w:r>
-    </w:p>
-    <w:p>
-      <w:pPr>
-        <w:pStyle w:val="Niveauducommentaire2"/>
-        <w:jc w:val="both"/>
-      </w:pPr>
-      <w:r>
-        <w:t>Nombre d’opérations élémentaires =&gt; temps</w:t>
-      </w:r>
-    </w:p>
-    <w:p>
-      <w:pPr>
-        <w:pStyle w:val="Niveauducommentaire2"/>
-        <w:jc w:val="both"/>
-      </w:pPr>
-      <w:r>
-        <w:t>Quantité de mémoire requise =&gt; espace</w:t>
-      </w:r>
-    </w:p>
-    <w:p>
-      <w:pPr>
-        <w:pStyle w:val="Niveauducommentaire2"/>
-        <w:jc w:val="both"/>
-      </w:pPr>
-      <w:r>
-        <w:t>Coût polynomial désiré ; coût exponentiel à éviter</w:t>
-      </w:r>
-    </w:p>
-    <w:p>
-      <w:pPr>
-        <w:pStyle w:val="Niveauducommentaire1"/>
-        <w:jc w:val="both"/>
-      </w:pPr>
-    </w:p>
-    <w:p>
-      <w:pPr>
-        <w:pStyle w:val="Niveauducommentaire1"/>
-        <w:jc w:val="both"/>
-      </w:pPr>
-      <w:r>
-        <w:t>Certains problèmes</w:t>
-      </w:r>
-    </w:p>
-    <w:p>
-      <w:pPr>
-        <w:pStyle w:val="Niveauducommentaire2"/>
-        <w:jc w:val="both"/>
-      </w:pPr>
-      <w:r>
-        <w:t>demandent un temps prohibitif</w:t>
-      </w:r>
-    </w:p>
-    <w:p>
-      <w:pPr>
-        <w:pStyle w:val="Niveauducommentaire2"/>
-        <w:jc w:val="both"/>
-      </w:pPr>
-      <w:r>
-        <w:t>demandent un temps prohibitif avec certains algorithmiques</w:t>
-      </w:r>
-    </w:p>
-    <w:p>
-      <w:pPr>
-        <w:pStyle w:val="Niveauducommentaire1"/>
-        <w:jc w:val="both"/>
-      </w:pPr>
-    </w:p>
-    <w:p>
-      <w:pPr>
-        <w:pStyle w:val="Niveauducommentaire1"/>
-        <w:jc w:val="both"/>
-      </w:pPr>
-      <w:r>
-        <w:t>Définition : Algorithme</w:t>
-      </w:r>
-    </w:p>
-    <w:p>
-      <w:pPr>
-        <w:pStyle w:val="Niveauducommentaire2"/>
-        <w:jc w:val="both"/>
-      </w:pPr>
-      <w:r>
-        <w:t>Ensemble de règles opératoires</w:t>
-      </w:r>
-    </w:p>
-    <w:p>
-      <w:pPr>
-        <w:pStyle w:val="Niveauducommentaire2"/>
-        <w:jc w:val="both"/>
-      </w:pPr>
-      <w:r>
-        <w:t>Résout un problème énoncé au moyen d’un nombre fini d’opérations</w:t>
-      </w:r>
-    </w:p>
-    <w:p>
-      <w:pPr>
-        <w:pStyle w:val="Niveauducommentaire1"/>
-        <w:jc w:val="both"/>
-      </w:pPr>
-    </w:p>
-    <w:p>
-      <w:pPr>
-        <w:pStyle w:val="Niveauducommentaire1"/>
-        <w:jc w:val="both"/>
-      </w:pPr>
-      <w:r>
-        <w:t>Définition : Instance d’un problème</w:t>
-      </w:r>
-    </w:p>
-    <w:p>
-      <w:pPr>
-        <w:pStyle w:val="Niveauducommentaire2"/>
-        <w:jc w:val="both"/>
-      </w:pPr>
-      <w:r>
-        <w:t>Ensemble des valeurs attendues pour le problème</w:t>
-      </w:r>
-    </w:p>
-    <w:p>
-      <w:pPr>
-        <w:pStyle w:val="Niveauducommentaire2"/>
-        <w:jc w:val="both"/>
-      </w:pPr>
-      <w:r>
-        <w:t>Exemple : pour le problème voyageur de commerce, il s’agit de la liste des villes et des distances entre elles</w:t>
-      </w:r>
-    </w:p>
-    <w:p>
-      <w:pPr>
-        <w:pStyle w:val="Niveauducommentaire1"/>
-        <w:jc w:val="both"/>
-      </w:pPr>
-    </w:p>
-    <w:p>
-      <w:pPr>
-        <w:pStyle w:val="Niveauducommentaire1"/>
-        <w:jc w:val="both"/>
-      </w:pPr>
-      <w:r>
-        <w:t>Notation O</w:t>
-      </w:r>
-    </w:p>
-    <w:p>
-      <w:pPr>
-        <w:pStyle w:val="Niveauducommentaire2"/>
-        <w:jc w:val="both"/>
-      </w:pPr>
-      <w:r>
-        <w:t>Attention, c’est un ensemble, un ensemble de quoi ? un ensemble de fonctions</w:t>
-      </w:r>
-    </w:p>
-    <w:p>
-      <w:pPr>
-        <w:pStyle w:val="Niveauducommentaire2"/>
-        <w:jc w:val="both"/>
-      </w:pPr>
-      <w:proofErr w:type="gramStart"/>
-      <w:r>
-        <w:t>O</w:t>
-      </w:r>
-      <w:r>
-        <w:t>(</w:t>
-      </w:r>
-      <w:proofErr w:type="gramEnd"/>
-      <w:r>
-        <w:t xml:space="preserve">f(n)) = {T(n) / 0 </w:t>
-      </w:r>
-      <w:r>
-        <w:t xml:space="preserve">≤ </w:t>
-      </w:r>
-      <w:r>
-        <w:t>T(n</w:t>
-      </w:r>
-      <w:bookmarkStart w:id="2" w:name="_GoBack"/>
-      <w:bookmarkEnd w:id="2"/>
-      <w:r>
-        <w:t xml:space="preserve">) ≤ </w:t>
-      </w:r>
-      <w:proofErr w:type="spellStart"/>
-      <w:r>
-        <w:t>c</w:t>
-      </w:r>
-      <w:r>
-        <w:t>.</w:t>
-      </w:r>
-      <w:r>
-        <w:t>f</w:t>
-      </w:r>
-      <w:proofErr w:type="spellEnd"/>
-      <w:r>
-        <w:t>(n), n≥n</w:t>
-      </w:r>
-      <w:r>
-        <w:rPr>
-          <w:vertAlign w:val="subscript"/>
-        </w:rPr>
-        <w:t>0</w:t>
-      </w:r>
-      <w:r>
-        <w:t>}</w:t>
-      </w:r>
-    </w:p>
-    <w:p>
-      <w:pPr>
-        <w:pStyle w:val="Niveauducommentaire1"/>
-        <w:jc w:val="both"/>
-      </w:pPr>
-    </w:p>
-    <w:p>
-      <w:pPr>
-        <w:pStyle w:val="Niveauducommentaire1"/>
-        <w:jc w:val="both"/>
-      </w:pPr>
-      <w:r>
-        <w:t xml:space="preserve">Notation </w:t>
-      </w:r>
-      <w:r>
-        <w:rPr>
-          <w:rFonts w:hint="eastAsia"/>
-        </w:rPr>
-        <w:t>Θ</w:t>
-      </w:r>
-    </w:p>
-    <w:p>
-      <w:pPr>
-        <w:pStyle w:val="Niveauducommentaire2"/>
-        <w:jc w:val="both"/>
-      </w:pPr>
-      <w:r>
-        <w:t>Ensemble de fonctions</w:t>
-      </w:r>
-    </w:p>
-    <w:p>
-      <w:pPr>
-        <w:pStyle w:val="Niveauducommentaire2"/>
-      </w:pPr>
-      <w:proofErr w:type="gramStart"/>
-      <w:r>
-        <w:t>Θ(</w:t>
-      </w:r>
-      <w:proofErr w:type="gramEnd"/>
-      <w:r>
-        <w:t xml:space="preserve">f(n)) = {T(n) / 0 ≤ </w:t>
-      </w:r>
-      <w:r>
-        <w:t>c</w:t>
-      </w:r>
-      <w:r>
-        <w:rPr>
-          <w:vertAlign w:val="subscript"/>
-        </w:rPr>
-        <w:t>1</w:t>
-      </w:r>
-      <w:r>
-        <w:t>.</w:t>
-      </w:r>
-      <w:r>
-        <w:t>f</w:t>
-      </w:r>
-      <w:r>
-        <w:t xml:space="preserve">(n) ≤ T(n) ≤ </w:t>
-      </w:r>
-      <w:r>
-        <w:t>c</w:t>
-      </w:r>
-      <w:r>
-        <w:rPr>
-          <w:vertAlign w:val="subscript"/>
-        </w:rPr>
-        <w:t>2</w:t>
-      </w:r>
-      <w:r>
-        <w:t>.</w:t>
-      </w:r>
-      <w:r>
-        <w:t>f</w:t>
-      </w:r>
-      <w:r>
-        <w:t>(n), n≥n</w:t>
-      </w:r>
-      <w:r>
-        <w:rPr>
-          <w:vertAlign w:val="subscript"/>
-        </w:rPr>
-        <w:t>0</w:t>
-      </w:r>
-      <w:r>
-        <w:t>}</w:t>
-      </w:r>
-    </w:p>
-    <w:p>
-      <w:pPr>
-        <w:pStyle w:val="Niveauducommentaire1"/>
-        <w:jc w:val="both"/>
-      </w:pPr>
-    </w:p>
-    <w:p>
-      <w:pPr>
-        <w:pStyle w:val="Niveauducommentaire1"/>
-        <w:jc w:val="both"/>
-      </w:pPr>
-      <w:r>
-        <w:t>Invariant de boucle A</w:t>
-      </w:r>
-    </w:p>
-    <w:p>
-      <w:pPr>
-        <w:pStyle w:val="Niveauducommentaire2"/>
-        <w:jc w:val="both"/>
-      </w:pPr>
-      <w:r>
-        <w:t>A est vrai avant la boucle</w:t>
-      </w:r>
-    </w:p>
-    <w:p>
-      <w:pPr>
-        <w:pStyle w:val="Niveauducommentaire2"/>
-        <w:jc w:val="both"/>
-      </w:pPr>
-      <w:r>
-        <w:t>Si A et C sont vrai au début d'une itération, alors A est encore vrai à la fin de cette itération</w:t>
-      </w:r>
-    </w:p>
-    <w:p>
-      <w:pPr>
-        <w:pStyle w:val="Niveauducommentaire2"/>
-        <w:jc w:val="both"/>
-      </w:pPr>
-      <w:r>
-        <w:t xml:space="preserve">m, entier positif, quantité de contrôle si </w:t>
-      </w:r>
-    </w:p>
-    <w:p>
-      <w:pPr>
-        <w:pStyle w:val="Niveauducommentaire3"/>
-        <w:jc w:val="both"/>
-      </w:pPr>
-      <w:r>
-        <w:t>(m≥0) est un invariant de boucle</w:t>
-      </w:r>
-    </w:p>
-    <w:p>
-      <w:pPr>
-        <w:pStyle w:val="Niveauducommentaire3"/>
-        <w:jc w:val="both"/>
-        <w:sectPr>
           <w:headerReference w:type="first" r:id="rId10"/>
           <w:pgSz w:w="11900" w:h="16840"/>
           <w:pgMar w:top="1417" w:right="1440" w:bottom="1417" w:left="1440" w:header="708" w:footer="708" w:gutter="0"/>
@@ -621,8 +215,407 @@
           <w:docGrid w:type="lines" w:linePitch="360"/>
         </w:sectPr>
       </w:pPr>
-      <w:r>
-        <w:lastRenderedPageBreak/>
+    </w:p>
+    <w:p>
+      <w:pPr>
+        <w:pStyle w:val="Niveauducommentaire1"/>
+        <w:jc w:val="both"/>
+      </w:pPr>
+      <w:r>
+        <w:t>Spécification d’un algorithme</w:t>
+      </w:r>
+    </w:p>
+    <w:p>
+      <w:pPr>
+        <w:pStyle w:val="Niveauducommentaire2"/>
+        <w:jc w:val="both"/>
+      </w:pPr>
+      <w:r>
+        <w:t>D</w:t>
+      </w:r>
+      <w:r>
+        <w:t>écrit ce que l’algorithme fait, sans détailler comment il le fait</w:t>
+      </w:r>
+    </w:p>
+    <w:p>
+      <w:pPr>
+        <w:pStyle w:val="Niveauducommentaire1"/>
+        <w:jc w:val="both"/>
+      </w:pPr>
+    </w:p>
+    <w:p>
+      <w:pPr>
+        <w:pStyle w:val="Niveauducommentaire1"/>
+        <w:jc w:val="both"/>
+      </w:pPr>
+      <w:r>
+        <w:t>Performances croissantes des ordinateurs en rapidité et en taille-mémoire</w:t>
+      </w:r>
+    </w:p>
+    <w:p>
+      <w:pPr>
+        <w:pStyle w:val="Niveauducommentaire1"/>
+        <w:jc w:val="both"/>
+      </w:pPr>
+    </w:p>
+    <w:p>
+      <w:pPr>
+        <w:pStyle w:val="Niveauducommentaire1"/>
+        <w:jc w:val="both"/>
+      </w:pPr>
+      <w:r>
+        <w:t>Coût de l’algorithme</w:t>
+      </w:r>
+    </w:p>
+    <w:p>
+      <w:pPr>
+        <w:pStyle w:val="Niveauducommentaire2"/>
+        <w:jc w:val="both"/>
+      </w:pPr>
+      <w:r>
+        <w:t>Nombre d’opérations élémentaires =&gt; temps</w:t>
+      </w:r>
+    </w:p>
+    <w:p>
+      <w:pPr>
+        <w:pStyle w:val="Niveauducommentaire2"/>
+        <w:jc w:val="both"/>
+      </w:pPr>
+      <w:r>
+        <w:t>Quantité de mémoire requise =&gt; espace</w:t>
+      </w:r>
+    </w:p>
+    <w:p>
+      <w:pPr>
+        <w:pStyle w:val="Niveauducommentaire2"/>
+        <w:jc w:val="both"/>
+      </w:pPr>
+      <w:r>
+        <w:t>Coût polynomial désiré ; coût exponentiel à éviter</w:t>
+      </w:r>
+    </w:p>
+    <w:p>
+      <w:pPr>
+        <w:pStyle w:val="Niveauducommentaire1"/>
+        <w:jc w:val="both"/>
+      </w:pPr>
+    </w:p>
+    <w:p>
+      <w:pPr>
+        <w:pStyle w:val="Niveauducommentaire1"/>
+        <w:jc w:val="both"/>
+      </w:pPr>
+      <w:r>
+        <w:t>Certains problèmes</w:t>
+      </w:r>
+    </w:p>
+    <w:p>
+      <w:pPr>
+        <w:pStyle w:val="Niveauducommentaire2"/>
+        <w:jc w:val="both"/>
+      </w:pPr>
+      <w:r>
+        <w:t>demandent un temps prohibitif</w:t>
+      </w:r>
+    </w:p>
+    <w:p>
+      <w:pPr>
+        <w:pStyle w:val="Niveauducommentaire2"/>
+        <w:jc w:val="both"/>
+      </w:pPr>
+      <w:r>
+        <w:t>demandent un temps prohibitif avec certains algorithmiques</w:t>
+      </w:r>
+    </w:p>
+    <w:p>
+      <w:pPr>
+        <w:pStyle w:val="Niveauducommentaire1"/>
+        <w:jc w:val="both"/>
+      </w:pPr>
+    </w:p>
+    <w:p>
+      <w:pPr>
+        <w:pStyle w:val="Niveauducommentaire1"/>
+        <w:jc w:val="both"/>
+      </w:pPr>
+      <w:r>
+        <w:t>Définition : Algorithme</w:t>
+      </w:r>
+    </w:p>
+    <w:p>
+      <w:pPr>
+        <w:pStyle w:val="Niveauducommentaire2"/>
+        <w:jc w:val="both"/>
+      </w:pPr>
+      <w:r>
+        <w:t>Ensemble de règles opératoires</w:t>
+      </w:r>
+    </w:p>
+    <w:p>
+      <w:pPr>
+        <w:pStyle w:val="Niveauducommentaire2"/>
+        <w:jc w:val="both"/>
+      </w:pPr>
+      <w:r>
+        <w:t>Résout un problème énoncé au moyen d’un nombre fini d’opérations</w:t>
+      </w:r>
+    </w:p>
+    <w:p>
+      <w:pPr>
+        <w:pStyle w:val="Niveauducommentaire1"/>
+        <w:jc w:val="both"/>
+      </w:pPr>
+    </w:p>
+    <w:p>
+      <w:pPr>
+        <w:pStyle w:val="Niveauducommentaire1"/>
+        <w:jc w:val="both"/>
+      </w:pPr>
+      <w:r>
+        <w:t>Définition : Instance d’un problème</w:t>
+      </w:r>
+    </w:p>
+    <w:p>
+      <w:pPr>
+        <w:pStyle w:val="Niveauducommentaire2"/>
+        <w:jc w:val="both"/>
+      </w:pPr>
+      <w:r>
+        <w:t>Ensemble des valeurs attendues pour le problème</w:t>
+      </w:r>
+    </w:p>
+    <w:p>
+      <w:pPr>
+        <w:pStyle w:val="Niveauducommentaire2"/>
+        <w:jc w:val="both"/>
+      </w:pPr>
+      <w:r>
+        <w:t>Exemple : pour le problème voyageur de commerce, il s’agit de la liste des villes et des distances entre elles</w:t>
+      </w:r>
+    </w:p>
+    <w:p>
+      <w:pPr>
+        <w:pStyle w:val="Niveauducommentaire1"/>
+        <w:jc w:val="both"/>
+      </w:pPr>
+    </w:p>
+    <w:p>
+      <w:pPr>
+        <w:pStyle w:val="Niveauducommentaire1"/>
+        <w:jc w:val="both"/>
+      </w:pPr>
+      <w:r>
+        <w:t>Notation O</w:t>
+      </w:r>
+    </w:p>
+    <w:p>
+      <w:pPr>
+        <w:pStyle w:val="Niveauducommentaire2"/>
+        <w:jc w:val="both"/>
+      </w:pPr>
+      <w:r>
+        <w:t>Attention, c’est un ensemble, un ensemble de quoi ? un ensemble de fonctions</w:t>
+      </w:r>
+    </w:p>
+    <w:p>
+      <w:pPr>
+        <w:pStyle w:val="Niveauducommentaire2"/>
+        <w:jc w:val="both"/>
+      </w:pPr>
+      <w:proofErr w:type="gramStart"/>
+      <w:r>
+        <w:t>O</w:t>
+      </w:r>
+      <w:r>
+        <w:t>(</w:t>
+      </w:r>
+      <w:proofErr w:type="gramEnd"/>
+      <w:r>
+        <w:t xml:space="preserve">f(n)) = {T(n) / 0 </w:t>
+      </w:r>
+      <w:r>
+        <w:t xml:space="preserve">≤ </w:t>
+      </w:r>
+      <w:r>
+        <w:t xml:space="preserve">T(n) ≤ </w:t>
+      </w:r>
+      <w:proofErr w:type="spellStart"/>
+      <w:r>
+        <w:t>c</w:t>
+      </w:r>
+      <w:r>
+        <w:t>.</w:t>
+      </w:r>
+      <w:r>
+        <w:t>f</w:t>
+      </w:r>
+      <w:proofErr w:type="spellEnd"/>
+      <w:r>
+        <w:t>(n), n≥n</w:t>
+      </w:r>
+      <w:r>
+        <w:rPr>
+          <w:vertAlign w:val="subscript"/>
+        </w:rPr>
+        <w:t>0</w:t>
+      </w:r>
+      <w:r>
+        <w:t>}</w:t>
+      </w:r>
+    </w:p>
+    <w:p>
+      <w:pPr>
+        <w:pStyle w:val="Niveauducommentaire1"/>
+        <w:jc w:val="both"/>
+      </w:pPr>
+    </w:p>
+    <w:p>
+      <w:pPr>
+        <w:pStyle w:val="Niveauducommentaire1"/>
+        <w:jc w:val="both"/>
+      </w:pPr>
+      <w:r>
+        <w:t xml:space="preserve">Notation </w:t>
+      </w:r>
+      <w:r>
+        <w:rPr>
+          <w:rFonts w:hint="eastAsia"/>
+        </w:rPr>
+        <w:t>Θ</w:t>
+      </w:r>
+    </w:p>
+    <w:p>
+      <w:pPr>
+        <w:pStyle w:val="Niveauducommentaire2"/>
+        <w:jc w:val="both"/>
+      </w:pPr>
+      <w:r>
+        <w:t>Ensemble de fonctions</w:t>
+      </w:r>
+    </w:p>
+    <w:p>
+      <w:pPr>
+        <w:pStyle w:val="Niveauducommentaire2"/>
+      </w:pPr>
+      <w:proofErr w:type="gramStart"/>
+      <w:r>
+        <w:t>Θ(</w:t>
+      </w:r>
+      <w:proofErr w:type="gramEnd"/>
+      <w:r>
+        <w:t xml:space="preserve">f(n)) = {T(n) / 0 ≤ </w:t>
+      </w:r>
+      <w:r>
+        <w:t>c</w:t>
+      </w:r>
+      <w:r>
+        <w:rPr>
+          <w:vertAlign w:val="subscript"/>
+        </w:rPr>
+        <w:t>1</w:t>
+      </w:r>
+      <w:r>
+        <w:t>.</w:t>
+      </w:r>
+      <w:r>
+        <w:t>f</w:t>
+      </w:r>
+      <w:r>
+        <w:t xml:space="preserve">(n) ≤ T(n) ≤ </w:t>
+      </w:r>
+      <w:r>
+        <w:t>c</w:t>
+      </w:r>
+      <w:r>
+        <w:rPr>
+          <w:vertAlign w:val="subscript"/>
+        </w:rPr>
+        <w:t>2</w:t>
+      </w:r>
+      <w:r>
+        <w:t>.</w:t>
+      </w:r>
+      <w:r>
+        <w:t>f</w:t>
+      </w:r>
+      <w:r>
+        <w:t>(n), n≥n</w:t>
+      </w:r>
+      <w:r>
+        <w:rPr>
+          <w:vertAlign w:val="subscript"/>
+        </w:rPr>
+        <w:t>0</w:t>
+      </w:r>
+      <w:r>
+        <w:t>}</w:t>
+      </w:r>
+    </w:p>
+    <w:p>
+      <w:pPr>
+        <w:pStyle w:val="Niveauducommentaire1"/>
+        <w:jc w:val="both"/>
+      </w:pPr>
+    </w:p>
+    <w:p>
+      <w:pPr>
+        <w:pStyle w:val="Niveauducommentaire1"/>
+        <w:jc w:val="both"/>
+      </w:pPr>
+      <w:r>
+        <w:t>Invariant de boucle A</w:t>
+      </w:r>
+    </w:p>
+    <w:p>
+      <w:pPr>
+        <w:pStyle w:val="Niveauducommentaire2"/>
+        <w:jc w:val="both"/>
+      </w:pPr>
+      <w:r>
+        <w:t>A est vrai avant la boucle</w:t>
+      </w:r>
+    </w:p>
+    <w:p>
+      <w:pPr>
+        <w:pStyle w:val="Niveauducommentaire2"/>
+        <w:jc w:val="both"/>
+      </w:pPr>
+      <w:r>
+        <w:t>Si A et C sont vrai au début d'une itération, alors A est encore vrai à la fin de cette itération</w:t>
+      </w:r>
+    </w:p>
+    <w:p>
+      <w:pPr>
+        <w:pStyle w:val="Niveauducommentaire2"/>
+        <w:jc w:val="both"/>
+      </w:pPr>
+      <w:r>
+        <w:t xml:space="preserve">m, entier positif, quantité de contrôle si </w:t>
+      </w:r>
+    </w:p>
+    <w:p>
+      <w:pPr>
+        <w:pStyle w:val="Niveauducommentaire3"/>
+        <w:jc w:val="both"/>
+      </w:pPr>
+      <w:r>
+        <w:t>(m≥0) est un invariant de boucle</w:t>
+      </w:r>
+    </w:p>
+    <w:p>
+      <w:pPr>
+        <w:pStyle w:val="Niveauducommentaire3"/>
+        <w:jc w:val="both"/>
+        <w:sectPr>
+          <w:headerReference w:type="first" r:id="rId11"/>
+          <w:pgSz w:w="11900" w:h="16840"/>
+          <w:pgMar w:top="1417" w:right="1440" w:bottom="1417" w:left="1440" w:header="708" w:footer="708" w:gutter="0"/>
+          <w:cols w:space="708"/>
+          <w:titlePg/>
+          <w:docGrid w:type="lines" w:linePitch="360"/>
+        </w:sectPr>
+      </w:pPr>
+      <w:r>
         <w:t>m décroit</w:t>
       </w:r>
       <w:r>
@@ -638,7 +631,6 @@
         <w:jc w:val="both"/>
       </w:pPr>
       <w:r>
-        <w:lastRenderedPageBreak/>
         <w:t>Tableaux</w:t>
       </w:r>
     </w:p>
@@ -848,7 +840,6 @@
     <w:p>
       <w:pPr>
         <w:pStyle w:val="Niveauducommentaire4"/>
-        <w:jc w:val="both"/>
       </w:pPr>
       <w:r>
         <w:t xml:space="preserve">x := </w:t>
@@ -1137,10 +1128,8 @@
     <w:p>
       <w:pPr>
         <w:pStyle w:val="Niveauducommentaire4"/>
-        <w:jc w:val="both"/>
-      </w:pPr>
-      <w:r>
-        <w:lastRenderedPageBreak/>
+      </w:pPr>
+      <w:r>
         <w:t xml:space="preserve">x := </w:t>
       </w:r>
       <w:proofErr w:type="spellStart"/>
@@ -1248,7 +1237,6 @@
           <w:numId w:val="0"/>
         </w:numPr>
         <w:ind w:left="2520"/>
-        <w:jc w:val="both"/>
       </w:pPr>
       <w:r>
         <w:t xml:space="preserve">   </w:t>
@@ -1278,7 +1266,6 @@
           <w:numId w:val="0"/>
         </w:numPr>
         <w:ind w:left="2520"/>
-        <w:jc w:val="both"/>
       </w:pPr>
       <w:proofErr w:type="spellStart"/>
       <w:proofErr w:type="gramStart"/>
@@ -1353,7 +1340,6 @@
     <w:p>
       <w:pPr>
         <w:pStyle w:val="Niveauducommentaire4"/>
-        <w:jc w:val="both"/>
       </w:pPr>
       <w:r>
         <w:t>s</w:t>
@@ -1613,7 +1599,7 @@
             <o:lock v:ext="edit" aspectratio="t"/>
           </v:shapetype>
           <v:shape id="_x0000_s1026" type="#_x0000_t75" style="position:absolute;left:0;text-align:left;margin-left:-36pt;margin-top:.5pt;width:18pt;height:18pt;z-index:251658240">
-            <v:imagedata r:id="rId11" o:title="NotesFlag 0" chromakey="white"/>
+            <v:imagedata r:id="rId12" o:title="NotesFlag 0" chromakey="white"/>
             <o:lock v:ext="edit" rotation="t" position="t" verticies="t"/>
             <w10:anchorlock/>
           </v:shape>
@@ -1705,7 +1691,6 @@
       </w:pPr>
       <w:proofErr w:type="spellStart"/>
       <w:r>
-        <w:lastRenderedPageBreak/>
         <w:t>Dicho</w:t>
       </w:r>
       <w:proofErr w:type="spellEnd"/>
@@ -1877,8 +1862,619 @@
         <w:t>, T(i)&lt;X≤T(j)</w:t>
       </w:r>
     </w:p>
+    <w:p>
+      <w:pPr>
+        <w:pStyle w:val="Niveauducommentaire1"/>
+      </w:pPr>
+    </w:p>
+    <w:p>
+      <w:pPr>
+        <w:pStyle w:val="Niveauducommentaire1"/>
+      </w:pPr>
+      <w:r>
+        <w:t>Tas</w:t>
+      </w:r>
+    </w:p>
+    <w:p>
+      <w:pPr>
+        <w:pStyle w:val="Niveauducommentaire1"/>
+      </w:pPr>
+    </w:p>
+    <w:tbl>
+      <w:tblPr>
+        <w:tblStyle w:val="Grille"/>
+        <w:tblW w:w="0" w:type="auto"/>
+        <w:tblLook w:val="04A0" w:firstRow="1" w:lastRow="0" w:firstColumn="1" w:lastColumn="0" w:noHBand="0" w:noVBand="1"/>
+      </w:tblPr>
+      <w:tblGrid>
+        <w:gridCol w:w="916"/>
+        <w:gridCol w:w="916"/>
+        <w:gridCol w:w="916"/>
+        <w:gridCol w:w="916"/>
+        <w:gridCol w:w="916"/>
+        <w:gridCol w:w="916"/>
+        <w:gridCol w:w="916"/>
+        <w:gridCol w:w="916"/>
+        <w:gridCol w:w="916"/>
+        <w:gridCol w:w="916"/>
+      </w:tblGrid>
+      <w:tr>
+        <w:tc>
+          <w:tcPr>
+            <w:tcW w:w="916" w:type="dxa"/>
+          </w:tcPr>
+          <w:p>
+            <w:pPr>
+              <w:pStyle w:val="Niveauducommentaire1"/>
+              <w:numPr>
+                <w:ilvl w:val="0"/>
+                <w:numId w:val="0"/>
+              </w:numPr>
+            </w:pPr>
+            <w:r>
+              <w:t>4</w:t>
+            </w:r>
+          </w:p>
+        </w:tc>
+        <w:tc>
+          <w:tcPr>
+            <w:tcW w:w="916" w:type="dxa"/>
+          </w:tcPr>
+          <w:p>
+            <w:pPr>
+              <w:pStyle w:val="Niveauducommentaire1"/>
+              <w:numPr>
+                <w:ilvl w:val="0"/>
+                <w:numId w:val="0"/>
+              </w:numPr>
+            </w:pPr>
+            <w:r>
+              <w:t>1</w:t>
+            </w:r>
+          </w:p>
+        </w:tc>
+        <w:tc>
+          <w:tcPr>
+            <w:tcW w:w="916" w:type="dxa"/>
+          </w:tcPr>
+          <w:p>
+            <w:pPr>
+              <w:pStyle w:val="Niveauducommentaire1"/>
+              <w:numPr>
+                <w:ilvl w:val="0"/>
+                <w:numId w:val="0"/>
+              </w:numPr>
+            </w:pPr>
+            <w:r>
+              <w:t>3</w:t>
+            </w:r>
+          </w:p>
+        </w:tc>
+        <w:tc>
+          <w:tcPr>
+            <w:tcW w:w="916" w:type="dxa"/>
+          </w:tcPr>
+          <w:p>
+            <w:pPr>
+              <w:pStyle w:val="Niveauducommentaire1"/>
+              <w:numPr>
+                <w:ilvl w:val="0"/>
+                <w:numId w:val="0"/>
+              </w:numPr>
+            </w:pPr>
+            <w:r>
+              <w:t>2</w:t>
+            </w:r>
+          </w:p>
+        </w:tc>
+        <w:tc>
+          <w:tcPr>
+            <w:tcW w:w="916" w:type="dxa"/>
+          </w:tcPr>
+          <w:p>
+            <w:pPr>
+              <w:pStyle w:val="Niveauducommentaire1"/>
+              <w:numPr>
+                <w:ilvl w:val="0"/>
+                <w:numId w:val="0"/>
+              </w:numPr>
+            </w:pPr>
+            <w:r>
+              <w:t>16</w:t>
+            </w:r>
+          </w:p>
+        </w:tc>
+        <w:tc>
+          <w:tcPr>
+            <w:tcW w:w="916" w:type="dxa"/>
+          </w:tcPr>
+          <w:p>
+            <w:pPr>
+              <w:pStyle w:val="Niveauducommentaire1"/>
+              <w:numPr>
+                <w:ilvl w:val="0"/>
+                <w:numId w:val="0"/>
+              </w:numPr>
+            </w:pPr>
+            <w:r>
+              <w:t>9</w:t>
+            </w:r>
+          </w:p>
+        </w:tc>
+        <w:tc>
+          <w:tcPr>
+            <w:tcW w:w="916" w:type="dxa"/>
+          </w:tcPr>
+          <w:p>
+            <w:pPr>
+              <w:pStyle w:val="Niveauducommentaire1"/>
+              <w:numPr>
+                <w:ilvl w:val="0"/>
+                <w:numId w:val="0"/>
+              </w:numPr>
+            </w:pPr>
+            <w:r>
+              <w:t>10</w:t>
+            </w:r>
+          </w:p>
+        </w:tc>
+        <w:tc>
+          <w:tcPr>
+            <w:tcW w:w="916" w:type="dxa"/>
+          </w:tcPr>
+          <w:p>
+            <w:pPr>
+              <w:pStyle w:val="Niveauducommentaire1"/>
+              <w:numPr>
+                <w:ilvl w:val="0"/>
+                <w:numId w:val="0"/>
+              </w:numPr>
+            </w:pPr>
+            <w:r>
+              <w:t>14</w:t>
+            </w:r>
+          </w:p>
+        </w:tc>
+        <w:tc>
+          <w:tcPr>
+            <w:tcW w:w="916" w:type="dxa"/>
+          </w:tcPr>
+          <w:p>
+            <w:pPr>
+              <w:pStyle w:val="Niveauducommentaire1"/>
+              <w:numPr>
+                <w:ilvl w:val="0"/>
+                <w:numId w:val="0"/>
+              </w:numPr>
+            </w:pPr>
+            <w:r>
+              <w:t>8</w:t>
+            </w:r>
+          </w:p>
+        </w:tc>
+        <w:tc>
+          <w:tcPr>
+            <w:tcW w:w="916" w:type="dxa"/>
+          </w:tcPr>
+          <w:p>
+            <w:pPr>
+              <w:pStyle w:val="Niveauducommentaire1"/>
+              <w:numPr>
+                <w:ilvl w:val="0"/>
+                <w:numId w:val="0"/>
+              </w:numPr>
+            </w:pPr>
+            <w:r>
+              <w:t>7</w:t>
+            </w:r>
+          </w:p>
+        </w:tc>
+      </w:tr>
+    </w:tbl>
+    <w:p>
+      <w:pPr>
+        <w:pStyle w:val="Niveauducommentaire1"/>
+        <w:numPr>
+          <w:ilvl w:val="0"/>
+          <w:numId w:val="0"/>
+        </w:numPr>
+      </w:pPr>
+      <w:r>
+        <w:t xml:space="preserve">Appliquer </w:t>
+      </w:r>
+      <w:proofErr w:type="spellStart"/>
+      <w:r>
+        <w:t>Construire_tas</w:t>
+      </w:r>
+      <w:proofErr w:type="spellEnd"/>
+      <w:r>
+        <w:t xml:space="preserve"> :</w:t>
+      </w:r>
+    </w:p>
+    <w:tbl>
+      <w:tblPr>
+        <w:tblStyle w:val="Grille"/>
+        <w:tblW w:w="0" w:type="auto"/>
+        <w:tblLook w:val="04A0" w:firstRow="1" w:lastRow="0" w:firstColumn="1" w:lastColumn="0" w:noHBand="0" w:noVBand="1"/>
+      </w:tblPr>
+      <w:tblGrid>
+        <w:gridCol w:w="916"/>
+        <w:gridCol w:w="916"/>
+        <w:gridCol w:w="916"/>
+        <w:gridCol w:w="916"/>
+        <w:gridCol w:w="916"/>
+        <w:gridCol w:w="916"/>
+        <w:gridCol w:w="916"/>
+        <w:gridCol w:w="916"/>
+        <w:gridCol w:w="916"/>
+        <w:gridCol w:w="916"/>
+      </w:tblGrid>
+      <w:tr>
+        <w:tc>
+          <w:tcPr>
+            <w:tcW w:w="916" w:type="dxa"/>
+          </w:tcPr>
+          <w:p>
+            <w:pPr>
+              <w:pStyle w:val="Niveauducommentaire1"/>
+              <w:numPr>
+                <w:ilvl w:val="0"/>
+                <w:numId w:val="0"/>
+              </w:numPr>
+            </w:pPr>
+            <w:r>
+              <w:t>16</w:t>
+            </w:r>
+          </w:p>
+        </w:tc>
+        <w:tc>
+          <w:tcPr>
+            <w:tcW w:w="916" w:type="dxa"/>
+          </w:tcPr>
+          <w:p>
+            <w:pPr>
+              <w:pStyle w:val="Niveauducommentaire1"/>
+              <w:numPr>
+                <w:ilvl w:val="0"/>
+                <w:numId w:val="0"/>
+              </w:numPr>
+            </w:pPr>
+            <w:r>
+              <w:t>14</w:t>
+            </w:r>
+          </w:p>
+        </w:tc>
+        <w:tc>
+          <w:tcPr>
+            <w:tcW w:w="916" w:type="dxa"/>
+          </w:tcPr>
+          <w:p>
+            <w:pPr>
+              <w:pStyle w:val="Niveauducommentaire1"/>
+              <w:numPr>
+                <w:ilvl w:val="0"/>
+                <w:numId w:val="0"/>
+              </w:numPr>
+            </w:pPr>
+            <w:r>
+              <w:t>10</w:t>
+            </w:r>
+          </w:p>
+        </w:tc>
+        <w:tc>
+          <w:tcPr>
+            <w:tcW w:w="916" w:type="dxa"/>
+          </w:tcPr>
+          <w:p>
+            <w:pPr>
+              <w:pStyle w:val="Niveauducommentaire1"/>
+              <w:numPr>
+                <w:ilvl w:val="0"/>
+                <w:numId w:val="0"/>
+              </w:numPr>
+            </w:pPr>
+            <w:r>
+              <w:t>8</w:t>
+            </w:r>
+          </w:p>
+        </w:tc>
+        <w:tc>
+          <w:tcPr>
+            <w:tcW w:w="916" w:type="dxa"/>
+          </w:tcPr>
+          <w:p>
+            <w:pPr>
+              <w:pStyle w:val="Niveauducommentaire1"/>
+              <w:numPr>
+                <w:ilvl w:val="0"/>
+                <w:numId w:val="0"/>
+              </w:numPr>
+            </w:pPr>
+            <w:r>
+              <w:t>7</w:t>
+            </w:r>
+          </w:p>
+        </w:tc>
+        <w:tc>
+          <w:tcPr>
+            <w:tcW w:w="916" w:type="dxa"/>
+          </w:tcPr>
+          <w:p>
+            <w:pPr>
+              <w:pStyle w:val="Niveauducommentaire1"/>
+              <w:numPr>
+                <w:ilvl w:val="0"/>
+                <w:numId w:val="0"/>
+              </w:numPr>
+            </w:pPr>
+            <w:r>
+              <w:t>9</w:t>
+            </w:r>
+          </w:p>
+        </w:tc>
+        <w:tc>
+          <w:tcPr>
+            <w:tcW w:w="916" w:type="dxa"/>
+          </w:tcPr>
+          <w:p>
+            <w:pPr>
+              <w:pStyle w:val="Niveauducommentaire1"/>
+              <w:numPr>
+                <w:ilvl w:val="0"/>
+                <w:numId w:val="0"/>
+              </w:numPr>
+            </w:pPr>
+            <w:r>
+              <w:t>3</w:t>
+            </w:r>
+          </w:p>
+        </w:tc>
+        <w:tc>
+          <w:tcPr>
+            <w:tcW w:w="916" w:type="dxa"/>
+          </w:tcPr>
+          <w:p>
+            <w:pPr>
+              <w:pStyle w:val="Niveauducommentaire1"/>
+              <w:numPr>
+                <w:ilvl w:val="0"/>
+                <w:numId w:val="0"/>
+              </w:numPr>
+            </w:pPr>
+            <w:r>
+              <w:t>2</w:t>
+            </w:r>
+          </w:p>
+        </w:tc>
+        <w:tc>
+          <w:tcPr>
+            <w:tcW w:w="916" w:type="dxa"/>
+          </w:tcPr>
+          <w:p>
+            <w:pPr>
+              <w:pStyle w:val="Niveauducommentaire1"/>
+              <w:numPr>
+                <w:ilvl w:val="0"/>
+                <w:numId w:val="0"/>
+              </w:numPr>
+            </w:pPr>
+            <w:r>
+              <w:t>4</w:t>
+            </w:r>
+          </w:p>
+        </w:tc>
+        <w:tc>
+          <w:tcPr>
+            <w:tcW w:w="916" w:type="dxa"/>
+          </w:tcPr>
+          <w:p>
+            <w:pPr>
+              <w:pStyle w:val="Niveauducommentaire1"/>
+              <w:numPr>
+                <w:ilvl w:val="0"/>
+                <w:numId w:val="0"/>
+              </w:numPr>
+            </w:pPr>
+            <w:r>
+              <w:t>1</w:t>
+            </w:r>
+          </w:p>
+        </w:tc>
+      </w:tr>
+    </w:tbl>
+    <w:p>
+      <w:pPr>
+        <w:pStyle w:val="Niveauducommentaire1"/>
+        <w:numPr>
+          <w:ilvl w:val="0"/>
+          <w:numId w:val="0"/>
+        </w:numPr>
+      </w:pPr>
+    </w:p>
+    <w:p>
+      <w:pPr>
+        <w:pStyle w:val="Niveauducommentaire1"/>
+        <w:numPr>
+          <w:ilvl w:val="0"/>
+          <w:numId w:val="0"/>
+        </w:numPr>
+      </w:pPr>
+      <m:oMathPara>
+        <m:oMath>
+          <m:nary>
+            <m:naryPr>
+              <m:chr m:val="∑"/>
+              <m:limLoc m:val="undOvr"/>
+              <m:ctrlPr>
+                <w:rPr>
+                  <w:rFonts w:ascii="Cambria Math" w:hAnsi="Cambria Math"/>
+                  <w:i/>
+                </w:rPr>
+              </m:ctrlPr>
+            </m:naryPr>
+            <m:sub>
+              <m:r>
+                <w:rPr>
+                  <w:rFonts w:ascii="Cambria Math" w:hAnsi="Cambria Math"/>
+                </w:rPr>
+                <m:t>k=0</m:t>
+              </m:r>
+            </m:sub>
+            <m:sup>
+              <m:r>
+                <w:rPr>
+                  <w:rFonts w:ascii="Cambria Math" w:hAnsi="Cambria Math"/>
+                </w:rPr>
+                <m:t>∞</m:t>
+              </m:r>
+            </m:sup>
+            <m:e>
+              <m:f>
+                <m:fPr>
+                  <m:ctrlPr>
+                    <w:rPr>
+                      <w:rFonts w:ascii="Cambria Math" w:hAnsi="Cambria Math"/>
+                      <w:i/>
+                    </w:rPr>
+                  </m:ctrlPr>
+                </m:fPr>
+                <m:num>
+                  <m:r>
+                    <w:rPr>
+                      <w:rFonts w:ascii="Cambria Math" w:hAnsi="Cambria Math"/>
+                    </w:rPr>
+                    <m:t>k</m:t>
+                  </m:r>
+                </m:num>
+                <m:den>
+                  <m:sSup>
+                    <m:sSupPr>
+                      <m:ctrlPr>
+                        <w:rPr>
+                          <w:rFonts w:ascii="Cambria Math" w:hAnsi="Cambria Math"/>
+                          <w:i/>
+                        </w:rPr>
+                      </m:ctrlPr>
+                    </m:sSupPr>
+                    <m:e>
+                      <m:r>
+                        <w:rPr>
+                          <w:rFonts w:ascii="Cambria Math" w:hAnsi="Cambria Math"/>
+                        </w:rPr>
+                        <m:t>2</m:t>
+                      </m:r>
+                    </m:e>
+                    <m:sup>
+                      <m:r>
+                        <w:rPr>
+                          <w:rFonts w:ascii="Cambria Math" w:hAnsi="Cambria Math"/>
+                        </w:rPr>
+                        <m:t>k</m:t>
+                      </m:r>
+                    </m:sup>
+                  </m:sSup>
+                </m:den>
+              </m:f>
+            </m:e>
+          </m:nary>
+          <m:r>
+            <w:rPr>
+              <w:rFonts w:ascii="Cambria Math" w:hAnsi="Cambria Math"/>
+            </w:rPr>
+            <m:t>=2</m:t>
+          </m:r>
+        </m:oMath>
+      </m:oMathPara>
+    </w:p>
+    <w:p>
+      <w:pPr>
+        <w:pStyle w:val="Niveauducommentaire2"/>
+      </w:pPr>
+      <w:r>
+        <w:t xml:space="preserve">Nombre d'éléments sur une hauteur k : au plus </w:t>
+      </w:r>
+      <m:oMath>
+        <m:f>
+          <m:fPr>
+            <m:ctrlPr>
+              <w:rPr>
+                <w:rFonts w:ascii="Cambria Math" w:hAnsi="Cambria Math"/>
+                <w:i/>
+              </w:rPr>
+            </m:ctrlPr>
+          </m:fPr>
+          <m:num>
+            <m:r>
+              <w:rPr>
+                <w:rFonts w:ascii="Cambria Math" w:hAnsi="Cambria Math"/>
+              </w:rPr>
+              <m:t>n</m:t>
+            </m:r>
+          </m:num>
+          <m:den>
+            <m:sSup>
+              <m:sSupPr>
+                <m:ctrlPr>
+                  <w:rPr>
+                    <w:rFonts w:ascii="Cambria Math" w:hAnsi="Cambria Math"/>
+                    <w:i/>
+                  </w:rPr>
+                </m:ctrlPr>
+              </m:sSupPr>
+              <m:e>
+                <m:r>
+                  <w:rPr>
+                    <w:rFonts w:ascii="Cambria Math" w:hAnsi="Cambria Math"/>
+                  </w:rPr>
+                  <m:t>2</m:t>
+                </m:r>
+              </m:e>
+              <m:sup>
+                <m:r>
+                  <w:rPr>
+                    <w:rFonts w:ascii="Cambria Math" w:hAnsi="Cambria Math"/>
+                  </w:rPr>
+                  <m:t>k+1</m:t>
+                </m:r>
+              </m:sup>
+            </m:sSup>
+          </m:den>
+        </m:f>
+      </m:oMath>
+      <w:r>
+        <w:t xml:space="preserve"> (récurrence)</w:t>
+      </w:r>
+    </w:p>
+    <w:p>
+      <w:pPr>
+        <w:pStyle w:val="Niveauducommentaire2"/>
+      </w:pPr>
+      <w:proofErr w:type="spellStart"/>
+      <w:r>
+        <w:t>Trier_tas</w:t>
+      </w:r>
+      <w:proofErr w:type="spellEnd"/>
+    </w:p>
+    <w:p>
+      <w:pPr>
+        <w:pStyle w:val="Niveauducommentaire3"/>
+      </w:pPr>
+      <w:r>
+        <w:t>On commence par construire un tas</w:t>
+      </w:r>
+    </w:p>
+    <w:p>
+      <w:pPr>
+        <w:pStyle w:val="Niveauducommentaire3"/>
+      </w:pPr>
+      <w:r>
+        <w:t xml:space="preserve"> Le plus grand élément se trouve à la racine de l'arbre (première case du tableau)</w:t>
+      </w:r>
+      <w:bookmarkStart w:id="4" w:name="_GoBack"/>
+      <w:bookmarkEnd w:id="4"/>
+    </w:p>
     <w:sectPr>
-      <w:headerReference w:type="first" r:id="rId12"/>
+      <w:headerReference w:type="first" r:id="rId13"/>
       <w:pgSz w:w="11900" w:h="16840"/>
       <w:pgMar w:top="1417" w:right="1440" w:bottom="1417" w:left="1440" w:header="708" w:footer="708" w:gutter="0"/>
       <w:cols w:space="708"/>
@@ -1977,8 +2573,8 @@
         <w:szCs w:val="36"/>
       </w:rPr>
     </w:pPr>
-    <w:bookmarkStart w:id="3" w:name="_WNSectionTitle_2"/>
-    <w:bookmarkStart w:id="4" w:name="_WNTabType_1"/>
+    <w:bookmarkStart w:id="2" w:name="_WNSectionTitle_2"/>
+    <w:bookmarkStart w:id="3" w:name="_WNTabType_1"/>
     <w:r>
       <w:rPr>
         <w:rFonts w:ascii="Verdana" w:hAnsi="Verdana"/>
@@ -1988,8 +2584,8 @@
       <w:t>Analyse des algorithmes</w:t>
     </w:r>
   </w:p>
+  <w:bookmarkEnd w:id="2"/>
   <w:bookmarkEnd w:id="3"/>
-  <w:bookmarkEnd w:id="4"/>
 </w:hdr>
 </file>
 
@@ -2576,6 +3172,67 @@
       <w:u w:val="single"/>
     </w:rPr>
   </w:style>
+  <w:style w:type="table" w:styleId="Grille">
+    <w:name w:val="Table Grid"/>
+    <w:basedOn w:val="TableauNormal"/>
+    <w:uiPriority w:val="59"/>
+    <w:rsid w:val="009D1F22"/>
+    <w:tblPr>
+      <w:tblInd w:w="0" w:type="dxa"/>
+      <w:tblBorders>
+        <w:top w:val="single" w:sz="4" w:space="0" w:color="auto"/>
+        <w:left w:val="single" w:sz="4" w:space="0" w:color="auto"/>
+        <w:bottom w:val="single" w:sz="4" w:space="0" w:color="auto"/>
+        <w:right w:val="single" w:sz="4" w:space="0" w:color="auto"/>
+        <w:insideH w:val="single" w:sz="4" w:space="0" w:color="auto"/>
+        <w:insideV w:val="single" w:sz="4" w:space="0" w:color="auto"/>
+      </w:tblBorders>
+      <w:tblCellMar>
+        <w:top w:w="0" w:type="dxa"/>
+        <w:left w:w="108" w:type="dxa"/>
+        <w:bottom w:w="0" w:type="dxa"/>
+        <w:right w:w="108" w:type="dxa"/>
+      </w:tblCellMar>
+    </w:tblPr>
+  </w:style>
+  <w:style w:type="character" w:styleId="Textedelespacerserv">
+    <w:name w:val="Placeholder Text"/>
+    <w:basedOn w:val="Policepardfaut"/>
+    <w:uiPriority w:val="99"/>
+    <w:semiHidden/>
+    <w:rsid w:val="005316D1"/>
+    <w:rPr>
+      <w:color w:val="808080"/>
+    </w:rPr>
+  </w:style>
+  <w:style w:type="paragraph" w:styleId="Textedebulles">
+    <w:name w:val="Balloon Text"/>
+    <w:basedOn w:val="Normal"/>
+    <w:link w:val="TextedebullesCar"/>
+    <w:uiPriority w:val="99"/>
+    <w:semiHidden/>
+    <w:unhideWhenUsed/>
+    <w:rsid w:val="005316D1"/>
+    <w:rPr>
+      <w:rFonts w:ascii="Lucida Grande" w:hAnsi="Lucida Grande" w:cs="Lucida Grande"/>
+      <w:sz w:val="18"/>
+      <w:szCs w:val="18"/>
+    </w:rPr>
+  </w:style>
+  <w:style w:type="character" w:customStyle="1" w:styleId="TextedebullesCar">
+    <w:name w:val="Texte de bulles Car"/>
+    <w:basedOn w:val="Policepardfaut"/>
+    <w:link w:val="Textedebulles"/>
+    <w:uiPriority w:val="99"/>
+    <w:semiHidden/>
+    <w:rsid w:val="005316D1"/>
+    <w:rPr>
+      <w:rFonts w:ascii="Lucida Grande" w:hAnsi="Lucida Grande" w:cs="Lucida Grande"/>
+      <w:sz w:val="18"/>
+      <w:szCs w:val="18"/>
+      <w:lang w:val="fr-FR"/>
+    </w:rPr>
+  </w:style>
 </w:styles>
 </file>
 
@@ -2972,6 +3629,67 @@
       <w:u w:val="single"/>
     </w:rPr>
   </w:style>
+  <w:style w:type="table" w:styleId="Grille">
+    <w:name w:val="Table Grid"/>
+    <w:basedOn w:val="TableauNormal"/>
+    <w:uiPriority w:val="59"/>
+    <w:rsid w:val="009D1F22"/>
+    <w:tblPr>
+      <w:tblInd w:w="0" w:type="dxa"/>
+      <w:tblBorders>
+        <w:top w:val="single" w:sz="4" w:space="0" w:color="auto"/>
+        <w:left w:val="single" w:sz="4" w:space="0" w:color="auto"/>
+        <w:bottom w:val="single" w:sz="4" w:space="0" w:color="auto"/>
+        <w:right w:val="single" w:sz="4" w:space="0" w:color="auto"/>
+        <w:insideH w:val="single" w:sz="4" w:space="0" w:color="auto"/>
+        <w:insideV w:val="single" w:sz="4" w:space="0" w:color="auto"/>
+      </w:tblBorders>
+      <w:tblCellMar>
+        <w:top w:w="0" w:type="dxa"/>
+        <w:left w:w="108" w:type="dxa"/>
+        <w:bottom w:w="0" w:type="dxa"/>
+        <w:right w:w="108" w:type="dxa"/>
+      </w:tblCellMar>
+    </w:tblPr>
+  </w:style>
+  <w:style w:type="character" w:styleId="Textedelespacerserv">
+    <w:name w:val="Placeholder Text"/>
+    <w:basedOn w:val="Policepardfaut"/>
+    <w:uiPriority w:val="99"/>
+    <w:semiHidden/>
+    <w:rsid w:val="005316D1"/>
+    <w:rPr>
+      <w:color w:val="808080"/>
+    </w:rPr>
+  </w:style>
+  <w:style w:type="paragraph" w:styleId="Textedebulles">
+    <w:name w:val="Balloon Text"/>
+    <w:basedOn w:val="Normal"/>
+    <w:link w:val="TextedebullesCar"/>
+    <w:uiPriority w:val="99"/>
+    <w:semiHidden/>
+    <w:unhideWhenUsed/>
+    <w:rsid w:val="005316D1"/>
+    <w:rPr>
+      <w:rFonts w:ascii="Lucida Grande" w:hAnsi="Lucida Grande" w:cs="Lucida Grande"/>
+      <w:sz w:val="18"/>
+      <w:szCs w:val="18"/>
+    </w:rPr>
+  </w:style>
+  <w:style w:type="character" w:customStyle="1" w:styleId="TextedebullesCar">
+    <w:name w:val="Texte de bulles Car"/>
+    <w:basedOn w:val="Policepardfaut"/>
+    <w:link w:val="Textedebulles"/>
+    <w:uiPriority w:val="99"/>
+    <w:semiHidden/>
+    <w:rsid w:val="005316D1"/>
+    <w:rPr>
+      <w:rFonts w:ascii="Lucida Grande" w:hAnsi="Lucida Grande" w:cs="Lucida Grande"/>
+      <w:sz w:val="18"/>
+      <w:szCs w:val="18"/>
+      <w:lang w:val="fr-FR"/>
+    </w:rPr>
+  </w:style>
 </w:styles>
 </file>
 
@@ -3291,4 +4009,16 @@
   </a:objectDefaults>
   <a:extraClrSchemeLst/>
 </a:theme>
+</file>
+
+<file path=customXml/item1.xml><?xml version="1.0" encoding="utf-8"?>
+<b:Sources xmlns:b="http://schemas.openxmlformats.org/officeDocument/2006/bibliography" xmlns="http://schemas.openxmlformats.org/officeDocument/2006/bibliography" SelectedStyle="/APA.XSL" StyleName="APA"/>
+</file>
+
+<file path=customXml/itemProps1.xml><?xml version="1.0" encoding="utf-8"?>
+<ds:datastoreItem xmlns:ds="http://schemas.openxmlformats.org/officeDocument/2006/customXml" ds:itemID="{1CCCE17E-AD26-9847-BC93-2CBDD8AD527D}">
+  <ds:schemaRefs>
+    <ds:schemaRef ds:uri="http://schemas.openxmlformats.org/officeDocument/2006/bibliography"/>
+  </ds:schemaRefs>
+</ds:datastoreItem>
 </file>